--- a/lnx/lnx.ker/lnx.ker.drivers/lnx.ker.drivers.mfd.docx
+++ b/lnx/lnx.ker/lnx.ker.drivers/lnx.ker.drivers.mfd.docx
@@ -1,6 +1,6 @@
 
 <file path=word/document.xml><?xml version="1.0" encoding="utf-8"?>
-<w:document xmlns:wpc="http://schemas.microsoft.com/office/word/2010/wordprocessingCanvas" xmlns:cx="http://schemas.microsoft.com/office/drawing/2014/chartex" xmlns:cx1="http://schemas.microsoft.com/office/drawing/2015/9/8/chartex" xmlns:cx2="http://schemas.microsoft.com/office/drawing/2015/10/21/chartex" xmlns:cx3="http://schemas.microsoft.com/office/drawing/2016/5/9/chartex" xmlns:cx4="http://schemas.microsoft.com/office/drawing/2016/5/10/chartex" xmlns:cx5="http://schemas.microsoft.com/office/drawing/2016/5/11/chartex" xmlns:cx6="http://schemas.microsoft.com/office/drawing/2016/5/12/chartex" xmlns:cx7="http://schemas.microsoft.com/office/drawing/2016/5/13/chartex" xmlns:cx8="http://schemas.microsoft.com/office/drawing/2016/5/14/chartex" xmlns:mc="http://schemas.openxmlformats.org/markup-compatibility/2006" xmlns:aink="http://schemas.microsoft.com/office/drawing/2016/ink" xmlns:am3d="http://schemas.microsoft.com/office/drawing/2017/model3d" xmlns:o="urn:schemas-microsoft-com:office:office" xmlns:r="http://schemas.openxmlformats.org/officeDocument/2006/relationships" xmlns:m="http://schemas.openxmlformats.org/officeDocument/2006/math" xmlns:v="urn:schemas-microsoft-com:vml" xmlns:wp14="http://schemas.microsoft.com/office/word/2010/wordprocessingDrawing" xmlns:wp="http://schemas.openxmlformats.org/drawingml/2006/wordprocessingDrawing" xmlns:w10="urn:schemas-microsoft-com:office:word" xmlns:w="http://schemas.openxmlformats.org/wordprocessingml/2006/main" xmlns:w14="http://schemas.microsoft.com/office/word/2010/wordml" xmlns:w15="http://schemas.microsoft.com/office/word/2012/wordml" xmlns:w16cid="http://schemas.microsoft.com/office/word/2016/wordml/cid" xmlns:w16se="http://schemas.microsoft.com/office/word/2015/wordml/symex" xmlns:wpg="http://schemas.microsoft.com/office/word/2010/wordprocessingGroup" xmlns:wpi="http://schemas.microsoft.com/office/word/2010/wordprocessingInk" xmlns:wne="http://schemas.microsoft.com/office/word/2006/wordml" xmlns:wps="http://schemas.microsoft.com/office/word/2010/wordprocessingShape" mc:Ignorable="w14 w15 w16se w16cid wp14">
+<w:document xmlns:wpc="http://schemas.microsoft.com/office/word/2010/wordprocessingCanvas" xmlns:mc="http://schemas.openxmlformats.org/markup-compatibility/2006" xmlns:o="urn:schemas-microsoft-com:office:office" xmlns:r="http://schemas.openxmlformats.org/officeDocument/2006/relationships" xmlns:m="http://schemas.openxmlformats.org/officeDocument/2006/math" xmlns:v="urn:schemas-microsoft-com:vml" xmlns:wp14="http://schemas.microsoft.com/office/word/2010/wordprocessingDrawing" xmlns:wp="http://schemas.openxmlformats.org/drawingml/2006/wordprocessingDrawing" xmlns:w10="urn:schemas-microsoft-com:office:word" xmlns:w="http://schemas.openxmlformats.org/wordprocessingml/2006/main" xmlns:w14="http://schemas.microsoft.com/office/word/2010/wordml" xmlns:w15="http://schemas.microsoft.com/office/word/2012/wordml" xmlns:wpg="http://schemas.microsoft.com/office/word/2010/wordprocessingGroup" xmlns:wpi="http://schemas.microsoft.com/office/word/2010/wordprocessingInk" xmlns:wne="http://schemas.microsoft.com/office/word/2006/wordml" xmlns:wps="http://schemas.microsoft.com/office/word/2010/wordprocessingShape" mc:Ignorable="w14 w15 wp14">
   <w:body>
     <w:p>
       <w:pPr>
@@ -18,7 +18,7 @@
       <w:hyperlink r:id="rId7" w:history="1">
         <w:r>
           <w:rPr>
-            <w:rStyle w:val="af0"/>
+            <w:rStyle w:val="ab"/>
           </w:rPr>
           <w:t>https://www.cnblogs.com/biglucky/p/4059582.html</w:t>
         </w:r>
@@ -34,19 +34,46 @@
       <w:hyperlink r:id="rId8" w:history="1">
         <w:r>
           <w:rPr>
-            <w:rStyle w:val="af0"/>
+            <w:rStyle w:val="ab"/>
           </w:rPr>
           <w:t>https://blog.csdn.net/zoosenpin/article/details/49963031</w:t>
         </w:r>
       </w:hyperlink>
     </w:p>
     <w:p>
+      <w:pPr>
+        <w:rPr>
+          <w:rStyle w:val="ab"/>
+        </w:rPr>
+      </w:pPr>
       <w:hyperlink r:id="rId9" w:history="1">
         <w:r>
           <w:rPr>
-            <w:rStyle w:val="af0"/>
+            <w:rStyle w:val="ab"/>
           </w:rPr>
           <w:t>https://blog.csdn.net/Fybon/article/details/78115198</w:t>
+        </w:r>
+      </w:hyperlink>
+    </w:p>
+    <w:p>
+      <w:pPr>
+        <w:rPr>
+          <w:rStyle w:val="ab"/>
+        </w:rPr>
+      </w:pPr>
+    </w:p>
+    <w:p>
+      <w:r>
+        <w:t>proc/irq</w:t>
+      </w:r>
+    </w:p>
+    <w:p>
+      <w:hyperlink r:id="rId10" w:history="1">
+        <w:r>
+          <w:rPr>
+            <w:rStyle w:val="ab"/>
+          </w:rPr>
+          <w:t>https://www.cnblogs.com/Bozh/archive/2013/03/21/2973769.html</w:t>
         </w:r>
       </w:hyperlink>
     </w:p>
@@ -67,7 +94,7 @@
     </w:p>
     <w:p>
       <w:pPr>
-        <w:pStyle w:val="a7"/>
+        <w:pStyle w:val="a5"/>
         <w:shd w:val="clear" w:color="auto" w:fill="FFFFFF"/>
         <w:spacing w:before="0" w:beforeAutospacing="0" w:after="0" w:afterAutospacing="0"/>
         <w:rPr>
@@ -80,7 +107,7 @@
     </w:p>
     <w:p>
       <w:pPr>
-        <w:pStyle w:val="a7"/>
+        <w:pStyle w:val="a5"/>
         <w:shd w:val="clear" w:color="auto" w:fill="FFFFFF"/>
         <w:spacing w:before="0" w:beforeAutospacing="0" w:after="0" w:afterAutospacing="0"/>
         <w:rPr>
@@ -101,7 +128,7 @@
       </w:r>
       <w:r>
         <w:rPr>
-          <w:rStyle w:val="a8"/>
+          <w:rStyle w:val="a6"/>
           <w:rFonts w:ascii="Verdana" w:hAnsi="Verdana"/>
           <w:color w:val="FF0000"/>
           <w:sz w:val="18"/>
@@ -111,7 +138,7 @@
       </w:r>
       <w:r>
         <w:rPr>
-          <w:rStyle w:val="a8"/>
+          <w:rStyle w:val="a6"/>
           <w:rFonts w:ascii="Verdana" w:hAnsi="Verdana"/>
           <w:color w:val="FF0000"/>
           <w:sz w:val="18"/>
@@ -122,7 +149,7 @@
     </w:p>
     <w:p>
       <w:pPr>
-        <w:pStyle w:val="a7"/>
+        <w:pStyle w:val="a5"/>
         <w:shd w:val="clear" w:color="auto" w:fill="FFFFFF"/>
         <w:spacing w:before="150" w:after="150"/>
         <w:ind w:firstLineChars="150" w:firstLine="315"/>
@@ -280,7 +307,7 @@
     </w:p>
     <w:p>
       <w:pPr>
-        <w:pStyle w:val="a7"/>
+        <w:pStyle w:val="a5"/>
         <w:shd w:val="clear" w:color="auto" w:fill="FFFFFF"/>
         <w:spacing w:before="150" w:after="150"/>
         <w:rPr>
@@ -302,7 +329,7 @@
     </w:p>
     <w:p>
       <w:pPr>
-        <w:pStyle w:val="a7"/>
+        <w:pStyle w:val="a5"/>
         <w:shd w:val="clear" w:color="auto" w:fill="FFFFFF"/>
         <w:spacing w:before="150" w:after="150"/>
         <w:rPr>
@@ -360,7 +387,7 @@
     </w:p>
     <w:p>
       <w:pPr>
-        <w:pStyle w:val="a7"/>
+        <w:pStyle w:val="a5"/>
         <w:shd w:val="clear" w:color="auto" w:fill="FFFFFF"/>
         <w:spacing w:before="150" w:beforeAutospacing="0" w:after="150" w:afterAutospacing="0"/>
         <w:rPr>
@@ -405,7 +432,7 @@
     </w:p>
     <w:p>
       <w:pPr>
-        <w:pStyle w:val="a7"/>
+        <w:pStyle w:val="a5"/>
         <w:shd w:val="clear" w:color="auto" w:fill="FFFFFF"/>
         <w:spacing w:before="150" w:beforeAutospacing="0" w:after="150" w:afterAutospacing="0"/>
         <w:rPr>
@@ -464,7 +491,7 @@
       <w:commentRangeEnd w:id="0"/>
       <w:r>
         <w:rPr>
-          <w:rStyle w:val="a9"/>
+          <w:rStyle w:val="a7"/>
           <w:rFonts w:asciiTheme="minorHAnsi" w:eastAsiaTheme="minorEastAsia" w:hAnsiTheme="minorHAnsi" w:cstheme="minorBidi"/>
           <w:kern w:val="2"/>
         </w:rPr>
@@ -473,7 +500,7 @@
     </w:p>
     <w:p>
       <w:pPr>
-        <w:pStyle w:val="a7"/>
+        <w:pStyle w:val="a5"/>
         <w:shd w:val="clear" w:color="auto" w:fill="FFFFFF"/>
         <w:spacing w:before="150" w:beforeAutospacing="0" w:after="150" w:afterAutospacing="0"/>
         <w:rPr>
@@ -500,7 +527,7 @@
     </w:p>
     <w:p>
       <w:pPr>
-        <w:pStyle w:val="a7"/>
+        <w:pStyle w:val="a5"/>
         <w:shd w:val="clear" w:color="auto" w:fill="FFFFFF"/>
         <w:spacing w:before="150" w:beforeAutospacing="0" w:after="150" w:afterAutospacing="0"/>
         <w:rPr>
@@ -540,7 +567,7 @@
     </w:p>
     <w:p>
       <w:pPr>
-        <w:pStyle w:val="a7"/>
+        <w:pStyle w:val="a5"/>
         <w:shd w:val="clear" w:color="auto" w:fill="FFFFFF"/>
         <w:spacing w:before="150" w:beforeAutospacing="0" w:after="150" w:afterAutospacing="0"/>
         <w:rPr>
@@ -557,6 +584,7 @@
           <w:sz w:val="18"/>
           <w:szCs w:val="18"/>
         </w:rPr>
+        <w:lastRenderedPageBreak/>
         <w:t xml:space="preserve">　　　　</w:t>
       </w:r>
       <w:r>
@@ -697,7 +725,7 @@
     </w:p>
     <w:p>
       <w:pPr>
-        <w:pStyle w:val="a7"/>
+        <w:pStyle w:val="a5"/>
         <w:shd w:val="clear" w:color="auto" w:fill="FFFFFF"/>
         <w:spacing w:before="150" w:beforeAutospacing="0" w:after="150" w:afterAutospacing="0"/>
         <w:rPr>
@@ -827,7 +855,7 @@
     </w:p>
     <w:p>
       <w:pPr>
-        <w:pStyle w:val="a7"/>
+        <w:pStyle w:val="a5"/>
         <w:shd w:val="clear" w:color="auto" w:fill="FFFFFF"/>
         <w:spacing w:before="150" w:beforeAutospacing="0" w:after="150" w:afterAutospacing="0"/>
         <w:rPr>
@@ -844,7 +872,6 @@
           <w:sz w:val="18"/>
           <w:szCs w:val="18"/>
         </w:rPr>
-        <w:lastRenderedPageBreak/>
         <w:t xml:space="preserve">　　　　</w:t>
       </w:r>
       <w:r>
@@ -1039,7 +1066,7 @@
     </w:p>
     <w:p>
       <w:pPr>
-        <w:pStyle w:val="a7"/>
+        <w:pStyle w:val="a5"/>
         <w:shd w:val="clear" w:color="auto" w:fill="FFFFFF"/>
         <w:spacing w:before="150" w:beforeAutospacing="0" w:after="150" w:afterAutospacing="0"/>
         <w:rPr>
@@ -1097,7 +1124,7 @@
     </w:p>
     <w:p>
       <w:pPr>
-        <w:pStyle w:val="a7"/>
+        <w:pStyle w:val="a5"/>
         <w:shd w:val="clear" w:color="auto" w:fill="FFFFFF"/>
         <w:spacing w:before="150" w:beforeAutospacing="0" w:after="150" w:afterAutospacing="0"/>
         <w:rPr>
@@ -1146,7 +1173,7 @@
     </w:p>
     <w:p>
       <w:pPr>
-        <w:pStyle w:val="a7"/>
+        <w:pStyle w:val="a5"/>
         <w:shd w:val="clear" w:color="auto" w:fill="FFFFFF"/>
         <w:spacing w:before="150" w:beforeAutospacing="0" w:after="150" w:afterAutospacing="0"/>
         <w:rPr>
@@ -1222,7 +1249,7 @@
     </w:p>
     <w:p>
       <w:pPr>
-        <w:pStyle w:val="a7"/>
+        <w:pStyle w:val="a5"/>
         <w:shd w:val="clear" w:color="auto" w:fill="FFFFFF"/>
         <w:spacing w:before="150" w:beforeAutospacing="0" w:after="150" w:afterAutospacing="0"/>
         <w:ind w:firstLine="360"/>
@@ -1272,7 +1299,7 @@
     </w:p>
     <w:p>
       <w:pPr>
-        <w:pStyle w:val="a7"/>
+        <w:pStyle w:val="a5"/>
         <w:shd w:val="clear" w:color="auto" w:fill="FFFFFF"/>
         <w:spacing w:before="150" w:beforeAutospacing="0" w:after="150" w:afterAutospacing="0"/>
         <w:ind w:firstLine="360"/>
@@ -1383,7 +1410,7 @@
     </w:p>
     <w:p>
       <w:pPr>
-        <w:pStyle w:val="a7"/>
+        <w:pStyle w:val="a5"/>
         <w:shd w:val="clear" w:color="auto" w:fill="FFFFFF"/>
         <w:spacing w:before="150" w:beforeAutospacing="0" w:after="150" w:afterAutospacing="0"/>
         <w:rPr>
@@ -1706,14 +1733,14 @@
       <w:commentRangeEnd w:id="1"/>
       <w:r>
         <w:rPr>
-          <w:rStyle w:val="a9"/>
+          <w:rStyle w:val="a7"/>
         </w:rPr>
         <w:commentReference w:id="1"/>
       </w:r>
     </w:p>
     <w:p>
       <w:pPr>
-        <w:pStyle w:val="a7"/>
+        <w:pStyle w:val="a5"/>
         <w:shd w:val="clear" w:color="auto" w:fill="FFFFFF"/>
         <w:spacing w:before="150" w:beforeAutospacing="0" w:after="150" w:afterAutospacing="0"/>
         <w:rPr>
@@ -1768,7 +1795,7 @@
     </w:p>
     <w:p>
       <w:pPr>
-        <w:pStyle w:val="a7"/>
+        <w:pStyle w:val="a5"/>
         <w:shd w:val="clear" w:color="auto" w:fill="FFFFFF"/>
         <w:spacing w:before="150" w:beforeAutospacing="0" w:after="150" w:afterAutospacing="0"/>
         <w:ind w:firstLineChars="100" w:firstLine="180"/>
@@ -1980,6 +2007,16 @@
           <w:szCs w:val="18"/>
         </w:rPr>
         <w:br/>
+      </w:r>
+      <w:r>
+        <w:rPr>
+          <w:rFonts w:ascii="宋体" w:eastAsia="宋体" w:hAnsi="宋体" w:cs="宋体" w:hint="eastAsia"/>
+          <w:color w:val="000000"/>
+          <w:kern w:val="0"/>
+          <w:sz w:val="18"/>
+          <w:szCs w:val="18"/>
+        </w:rPr>
+        <w:lastRenderedPageBreak/>
         <w:t>{</w:t>
       </w:r>
       <w:r>
@@ -2075,7 +2112,6 @@
           <w:sz w:val="18"/>
           <w:szCs w:val="18"/>
         </w:rPr>
-        <w:lastRenderedPageBreak/>
         <w:br/>
       </w:r>
       <w:r>
@@ -2125,7 +2161,7 @@
     </w:p>
     <w:p>
       <w:pPr>
-        <w:pStyle w:val="a7"/>
+        <w:pStyle w:val="a5"/>
         <w:shd w:val="clear" w:color="auto" w:fill="FFFFFF"/>
         <w:spacing w:before="150" w:beforeAutospacing="0" w:after="150" w:afterAutospacing="0"/>
         <w:ind w:firstLineChars="100" w:firstLine="180"/>
@@ -2952,7 +2988,6 @@
           <w:szCs w:val="18"/>
         </w:rPr>
         <w:br/>
-        <w:t xml:space="preserve">    */</w:t>
       </w:r>
       <w:r>
         <w:rPr>
@@ -2964,6 +2999,19 @@
           <w:sz w:val="18"/>
           <w:szCs w:val="18"/>
         </w:rPr>
+        <w:lastRenderedPageBreak/>
+        <w:t xml:space="preserve">    */</w:t>
+      </w:r>
+      <w:r>
+        <w:rPr>
+          <w:rFonts w:ascii="宋体" w:eastAsia="宋体" w:hAnsi="宋体" w:cs="宋体" w:hint="eastAsia"/>
+          <w:i/>
+          <w:iCs/>
+          <w:color w:val="808080"/>
+          <w:kern w:val="0"/>
+          <w:sz w:val="18"/>
+          <w:szCs w:val="18"/>
+        </w:rPr>
         <w:br/>
         <w:t xml:space="preserve">   </w:t>
       </w:r>
@@ -3041,16 +3089,6 @@
           <w:szCs w:val="18"/>
         </w:rPr>
         <w:br/>
-      </w:r>
-      <w:r>
-        <w:rPr>
-          <w:rFonts w:ascii="宋体" w:eastAsia="宋体" w:hAnsi="宋体" w:cs="宋体" w:hint="eastAsia"/>
-          <w:color w:val="000000"/>
-          <w:kern w:val="0"/>
-          <w:sz w:val="18"/>
-          <w:szCs w:val="18"/>
-        </w:rPr>
-        <w:lastRenderedPageBreak/>
         <w:t xml:space="preserve">   </w:t>
       </w:r>
       <w:r>
@@ -3488,7 +3526,7 @@
       </w:r>
       <w:r>
         <w:rPr>
-          <w:rStyle w:val="HTML1"/>
+          <w:rStyle w:val="HTML0"/>
           <w:rFonts w:ascii="Consolas" w:hAnsi="Consolas"/>
           <w:color w:val="333333"/>
           <w:sz w:val="21"/>
@@ -3718,7 +3756,14 @@
         <w:rPr>
           <w:rFonts w:hint="eastAsia"/>
         </w:rPr>
-        <w:t>目录下会产生</w:t>
+        <w:t>目录下会</w:t>
+      </w:r>
+      <w:r>
+        <w:rPr>
+          <w:rFonts w:hint="eastAsia"/>
+        </w:rPr>
+        <w:lastRenderedPageBreak/>
+        <w:t>产生</w:t>
       </w:r>
       <w:r>
         <w:rPr>
@@ -3802,7 +3847,6 @@
         <w:rPr>
           <w:rFonts w:hint="eastAsia"/>
         </w:rPr>
-        <w:lastRenderedPageBreak/>
         <w:t>mem_base</w:t>
       </w:r>
       <w:r>
@@ -4274,7 +4318,7 @@
     </w:p>
     <w:p>
       <w:pPr>
-        <w:pStyle w:val="a7"/>
+        <w:pStyle w:val="a5"/>
         <w:shd w:val="clear" w:color="auto" w:fill="FFFFFF"/>
         <w:spacing w:before="150" w:beforeAutospacing="0" w:after="150" w:afterAutospacing="0"/>
         <w:ind w:firstLineChars="100" w:firstLine="180"/>
@@ -4568,7 +4612,6 @@
         </w:numPr>
       </w:pPr>
       <w:r>
-        <w:lastRenderedPageBreak/>
         <w:t>涉及的结构体</w:t>
       </w:r>
     </w:p>
@@ -4965,7 +5008,7 @@
       <w:commentRangeEnd w:id="2"/>
       <w:r>
         <w:rPr>
-          <w:rStyle w:val="a9"/>
+          <w:rStyle w:val="a7"/>
         </w:rPr>
         <w:commentReference w:id="2"/>
       </w:r>
@@ -5455,6 +5498,16 @@
           <w:szCs w:val="18"/>
         </w:rPr>
         <w:br/>
+      </w:r>
+      <w:r>
+        <w:rPr>
+          <w:rFonts w:ascii="宋体" w:eastAsia="宋体" w:hAnsi="宋体" w:cs="宋体" w:hint="eastAsia"/>
+          <w:color w:val="000000"/>
+          <w:kern w:val="0"/>
+          <w:sz w:val="18"/>
+          <w:szCs w:val="18"/>
+        </w:rPr>
+        <w:lastRenderedPageBreak/>
         <w:t xml:space="preserve">   </w:t>
       </w:r>
       <w:r>
@@ -5622,18 +5675,6 @@
           <w:szCs w:val="18"/>
         </w:rPr>
         <w:br/>
-      </w:r>
-      <w:r>
-        <w:rPr>
-          <w:rFonts w:ascii="宋体" w:eastAsia="宋体" w:hAnsi="宋体" w:cs="宋体" w:hint="eastAsia"/>
-          <w:i/>
-          <w:iCs/>
-          <w:color w:val="808080"/>
-          <w:kern w:val="0"/>
-          <w:sz w:val="18"/>
-          <w:szCs w:val="18"/>
-        </w:rPr>
-        <w:lastRenderedPageBreak/>
         <w:t xml:space="preserve">   </w:t>
       </w:r>
       <w:r>
@@ -6546,7 +6587,6 @@
         <w:rPr>
           <w:shd w:val="clear" w:color="auto" w:fill="FFFFFF"/>
         </w:rPr>
-        <w:lastRenderedPageBreak/>
         <w:t>tps6507x</w:t>
       </w:r>
       <w:r>
@@ -7596,6 +7636,7 @@
           <w:sz w:val="18"/>
           <w:szCs w:val="18"/>
         </w:rPr>
+        <w:lastRenderedPageBreak/>
         <w:br/>
         <w:t xml:space="preserve">   </w:t>
       </w:r>
@@ -7618,16 +7659,6 @@
           <w:szCs w:val="18"/>
         </w:rPr>
         <w:br/>
-      </w:r>
-      <w:r>
-        <w:rPr>
-          <w:rFonts w:ascii="宋体" w:eastAsia="宋体" w:hAnsi="宋体" w:cs="宋体" w:hint="eastAsia"/>
-          <w:color w:val="000000"/>
-          <w:kern w:val="0"/>
-          <w:sz w:val="18"/>
-          <w:szCs w:val="18"/>
-        </w:rPr>
-        <w:lastRenderedPageBreak/>
         <w:t xml:space="preserve">   </w:t>
       </w:r>
       <w:r>
@@ -8433,6 +8464,16 @@
           <w:szCs w:val="18"/>
         </w:rPr>
         <w:br/>
+      </w:r>
+      <w:r>
+        <w:rPr>
+          <w:rFonts w:ascii="宋体" w:eastAsia="宋体" w:hAnsi="宋体" w:cs="宋体" w:hint="eastAsia"/>
+          <w:color w:val="000000"/>
+          <w:kern w:val="0"/>
+          <w:sz w:val="18"/>
+          <w:szCs w:val="18"/>
+        </w:rPr>
+        <w:lastRenderedPageBreak/>
         <w:t xml:space="preserve">      config.init_data = init_data;</w:t>
       </w:r>
       <w:r>
@@ -8464,7 +8505,6 @@
           <w:sz w:val="18"/>
           <w:szCs w:val="18"/>
         </w:rPr>
-        <w:lastRenderedPageBreak/>
         <w:br/>
         <w:t xml:space="preserve">      </w:t>
       </w:r>
@@ -14676,7 +14716,7 @@
       <w:hyperlink r:id="rId15" w:history="1">
         <w:r>
           <w:rPr>
-            <w:rStyle w:val="af0"/>
+            <w:rStyle w:val="ab"/>
             <w:rFonts w:hint="eastAsia"/>
           </w:rPr>
           <w:t>https://blog.csdn.net/subfate/article/details/53464641</w:t>
@@ -15024,7 +15064,7 @@
       <w:pPr>
         <w:ind w:firstLineChars="250" w:firstLine="525"/>
         <w:rPr>
-          <w:rStyle w:val="a8"/>
+          <w:rStyle w:val="a6"/>
           <w:rFonts w:ascii="微软雅黑" w:eastAsia="微软雅黑" w:hAnsi="微软雅黑"/>
           <w:color w:val="4D4D4D"/>
           <w:shd w:val="clear" w:color="auto" w:fill="FFFFFF"/>
@@ -15032,7 +15072,7 @@
       </w:pPr>
       <w:r>
         <w:rPr>
-          <w:rStyle w:val="a8"/>
+          <w:rStyle w:val="a6"/>
           <w:rFonts w:ascii="微软雅黑" w:eastAsia="微软雅黑" w:hAnsi="微软雅黑" w:hint="eastAsia"/>
           <w:color w:val="4D4D4D"/>
           <w:shd w:val="clear" w:color="auto" w:fill="FFFFFF"/>
@@ -15182,7 +15222,7 @@
       <w:commentRangeEnd w:id="3"/>
       <w:r>
         <w:rPr>
-          <w:rStyle w:val="a9"/>
+          <w:rStyle w:val="a7"/>
           <w:color w:val="FF0000"/>
         </w:rPr>
         <w:commentReference w:id="3"/>
@@ -15287,7 +15327,7 @@
       <w:commentRangeEnd w:id="4"/>
       <w:r>
         <w:rPr>
-          <w:rStyle w:val="a9"/>
+          <w:rStyle w:val="a7"/>
         </w:rPr>
         <w:commentReference w:id="4"/>
       </w:r>
@@ -15626,7 +15666,7 @@
       <w:commentRangeEnd w:id="5"/>
       <w:r>
         <w:rPr>
-          <w:rStyle w:val="a9"/>
+          <w:rStyle w:val="a7"/>
         </w:rPr>
         <w:commentReference w:id="5"/>
       </w:r>
@@ -16901,7 +16941,7 @@
       <w:hyperlink r:id="rId20" w:history="1">
         <w:r>
           <w:rPr>
-            <w:rStyle w:val="af0"/>
+            <w:rStyle w:val="ab"/>
           </w:rPr>
           <w:t>https://zhidao.baidu.com/question/1772307446156134100.html</w:t>
         </w:r>
@@ -16936,7 +16976,7 @@
         </w:tabs>
         <w:jc w:val="left"/>
         <w:rPr>
-          <w:rFonts w:ascii="Consolas" w:eastAsia="宋体" w:hAnsi="Consolas" w:cs="Consolas" w:hint="eastAsia"/>
+          <w:rFonts w:ascii="Consolas" w:eastAsia="宋体" w:hAnsi="Consolas" w:cs="Consolas"/>
           <w:color w:val="A9B7C6"/>
           <w:kern w:val="0"/>
           <w:sz w:val="20"/>
@@ -17007,7 +17047,7 @@
       <w:commentRangeEnd w:id="6"/>
       <w:r>
         <w:rPr>
-          <w:rStyle w:val="a9"/>
+          <w:rStyle w:val="a7"/>
         </w:rPr>
         <w:commentReference w:id="6"/>
       </w:r>
@@ -17320,7 +17360,7 @@
       <w:commentRangeEnd w:id="7"/>
       <w:r>
         <w:rPr>
-          <w:rStyle w:val="a9"/>
+          <w:rStyle w:val="a7"/>
         </w:rPr>
         <w:commentReference w:id="7"/>
       </w:r>
@@ -18181,7 +18221,7 @@
       <w:commentRangeEnd w:id="8"/>
       <w:r>
         <w:rPr>
-          <w:rStyle w:val="a9"/>
+          <w:rStyle w:val="a7"/>
         </w:rPr>
         <w:commentReference w:id="8"/>
       </w:r>
@@ -19142,7 +19182,7 @@
       <w:commentRangeEnd w:id="9"/>
       <w:r>
         <w:rPr>
-          <w:rStyle w:val="a9"/>
+          <w:rStyle w:val="a7"/>
         </w:rPr>
         <w:commentReference w:id="9"/>
       </w:r>
@@ -21205,7 +21245,7 @@
         </w:tabs>
         <w:jc w:val="left"/>
         <w:rPr>
-          <w:rFonts w:ascii="Consolas" w:eastAsia="宋体" w:hAnsi="Consolas" w:cs="Consolas" w:hint="eastAsia"/>
+          <w:rFonts w:ascii="Consolas" w:eastAsia="宋体" w:hAnsi="Consolas" w:cs="Consolas"/>
           <w:color w:val="A9B7C6"/>
           <w:kern w:val="0"/>
           <w:sz w:val="20"/>
@@ -22368,7 +22408,7 @@
       <w:pPr>
         <w:ind w:firstLineChars="200" w:firstLine="420"/>
         <w:rPr>
-          <w:rFonts w:ascii="Consolas" w:eastAsia="宋体" w:hAnsi="Consolas" w:cs="Consolas" w:hint="eastAsia"/>
+          <w:rFonts w:ascii="Consolas" w:eastAsia="宋体" w:hAnsi="Consolas" w:cs="Consolas"/>
           <w:color w:val="A9B7C6"/>
           <w:kern w:val="0"/>
           <w:sz w:val="20"/>
@@ -22382,9 +22422,6 @@
     <w:p>
       <w:pPr>
         <w:ind w:firstLineChars="200" w:firstLine="420"/>
-        <w:rPr>
-          <w:rFonts w:hint="eastAsia"/>
-        </w:rPr>
       </w:pPr>
       <w:r>
         <w:rPr>
@@ -23187,11 +23224,6 @@
       </w:r>
     </w:p>
     <w:p>
-      <w:pPr>
-        <w:rPr>
-          <w:rFonts w:hint="eastAsia"/>
-        </w:rPr>
-      </w:pPr>
       <w:r>
         <w:rPr>
           <w:rFonts w:hint="eastAsia"/>
@@ -23675,7 +23707,7 @@
         </w:tabs>
         <w:jc w:val="left"/>
         <w:rPr>
-          <w:rFonts w:ascii="Consolas" w:eastAsia="宋体" w:hAnsi="Consolas" w:cs="Consolas" w:hint="eastAsia"/>
+          <w:rFonts w:ascii="Consolas" w:eastAsia="宋体" w:hAnsi="Consolas" w:cs="Consolas"/>
           <w:color w:val="A9B7C6"/>
           <w:kern w:val="0"/>
           <w:sz w:val="20"/>
@@ -24108,7 +24140,7 @@
         </w:tabs>
         <w:jc w:val="left"/>
         <w:rPr>
-          <w:rFonts w:ascii="Consolas" w:eastAsia="宋体" w:hAnsi="Consolas" w:cs="Consolas" w:hint="eastAsia"/>
+          <w:rFonts w:ascii="Consolas" w:eastAsia="宋体" w:hAnsi="Consolas" w:cs="Consolas"/>
           <w:color w:val="A9B7C6"/>
           <w:kern w:val="0"/>
           <w:sz w:val="20"/>
@@ -27035,21 +27067,12 @@
     <w:p>
       <w:pPr>
         <w:ind w:firstLineChars="200" w:firstLine="420"/>
-        <w:rPr>
-          <w:rFonts w:hint="eastAsia"/>
-        </w:rPr>
-      </w:pPr>
-      <w:r>
-        <w:rPr>
-          <w:rFonts w:hint="eastAsia"/>
-        </w:rPr>
-        <w:t>看之前的电路图，</w:t>
-      </w:r>
-      <w:r>
-        <w:rPr>
-          <w:rFonts w:hint="eastAsia"/>
-        </w:rPr>
-        <w:t>注意的是</w:t>
+      </w:pPr>
+      <w:r>
+        <w:rPr>
+          <w:rFonts w:hint="eastAsia"/>
+        </w:rPr>
+        <w:t>看之前的电路图，注意的是</w:t>
       </w:r>
       <w:r>
         <w:rPr>
@@ -27139,7 +27162,7 @@
       <w:commentRangeEnd w:id="10"/>
       <w:r>
         <w:rPr>
-          <w:rStyle w:val="a9"/>
+          <w:rStyle w:val="a7"/>
           <w:color w:val="FF0000"/>
         </w:rPr>
         <w:commentReference w:id="10"/>
@@ -27147,7 +27170,7 @@
       <w:commentRangeEnd w:id="11"/>
       <w:r>
         <w:rPr>
-          <w:rStyle w:val="a9"/>
+          <w:rStyle w:val="a7"/>
         </w:rPr>
         <w:commentReference w:id="11"/>
       </w:r>
@@ -27237,9 +27260,6 @@
           <w:ilvl w:val="3"/>
           <w:numId w:val="1"/>
         </w:numPr>
-        <w:rPr>
-          <w:rFonts w:hint="eastAsia"/>
-        </w:rPr>
       </w:pPr>
       <w:r>
         <w:rPr>
@@ -27286,9 +27306,6 @@
     <w:p>
       <w:pPr>
         <w:ind w:firstLineChars="200" w:firstLine="420"/>
-        <w:rPr>
-          <w:rFonts w:hint="eastAsia"/>
-        </w:rPr>
       </w:pPr>
       <w:r>
         <w:t>chip-&gt;gpio_int = devm_gpiod_get_optional(chip-&gt;dev, "int-n", GPIOD_IN);</w:t>
@@ -27297,9 +27314,6 @@
     <w:p>
       <w:pPr>
         <w:ind w:firstLineChars="400" w:firstLine="840"/>
-        <w:rPr>
-          <w:rFonts w:hint="eastAsia"/>
-        </w:rPr>
       </w:pPr>
       <w:r>
         <w:rPr>
@@ -27578,9 +27592,6 @@
     <w:p>
       <w:pPr>
         <w:ind w:firstLineChars="200" w:firstLine="420"/>
-        <w:rPr>
-          <w:rFonts w:hint="eastAsia"/>
-        </w:rPr>
       </w:pPr>
     </w:p>
     <w:p>
@@ -27669,7 +27680,7 @@
         <w:rPr>
           <w:color w:val="008000"/>
         </w:rPr>
-        <w:t>107</w:t>
+        <w:t>103</w:t>
       </w:r>
       <w:r>
         <w:rPr>
@@ -27905,7 +27916,6 @@
         <w:pStyle w:val="HTML"/>
         <w:shd w:val="clear" w:color="auto" w:fill="F5F5F5"/>
         <w:rPr>
-          <w:rFonts w:hint="eastAsia"/>
           <w:color w:val="008000"/>
         </w:rPr>
       </w:pPr>
@@ -27973,6 +27983,151 @@
     <w:p>
       <w:pPr>
         <w:ind w:firstLineChars="300" w:firstLine="630"/>
+      </w:pPr>
+    </w:p>
+    <w:p>
+      <w:r>
+        <w:t>:/ # cat proc/interrupts | grep fusb</w:t>
+      </w:r>
+    </w:p>
+    <w:p>
+      <w:r>
+        <w:t>103:        177          0          0          0          0          0     gpio1   2 Level     fusb302</w:t>
+      </w:r>
+    </w:p>
+    <w:p>
+      <w:r>
+        <w:rPr>
+          <w:rFonts w:hint="eastAsia"/>
+        </w:rPr>
+        <w:t>中断</w:t>
+      </w:r>
+      <w:r>
+        <w:t>号</w:t>
+      </w:r>
+      <w:r>
+        <w:rPr>
+          <w:rFonts w:hint="eastAsia"/>
+        </w:rPr>
+        <w:t>103</w:t>
+      </w:r>
+      <w:r>
+        <w:rPr>
+          <w:rFonts w:hint="eastAsia"/>
+        </w:rPr>
+        <w:t>？</w:t>
+      </w:r>
+    </w:p>
+    <w:p/>
+    <w:p>
+      <w:r>
+        <w:t>2|</w:t>
+      </w:r>
+      <w:r>
+        <w:t>kk411</w:t>
+      </w:r>
+      <w:r>
+        <w:t>:/ # cd proc/irq/103/</w:t>
+      </w:r>
+    </w:p>
+    <w:p>
+      <w:r>
+        <w:t>kk411</w:t>
+      </w:r>
+      <w:r>
+        <w:t>:/proc/irq/103 # ls</w:t>
+      </w:r>
+    </w:p>
+    <w:p>
+      <w:r>
+        <w:t>affinity_hint fusb302 node smp_affinity smp_affinity_list spurious</w:t>
+      </w:r>
+    </w:p>
+    <w:p>
+      <w:r>
+        <w:t>kk411</w:t>
+      </w:r>
+      <w:r>
+        <w:t>:/proc/irq/103 # cat affinity_hint</w:t>
+      </w:r>
+    </w:p>
+    <w:p>
+      <w:r>
+        <w:t>00</w:t>
+      </w:r>
+    </w:p>
+    <w:p>
+      <w:r>
+        <w:t>kk411</w:t>
+      </w:r>
+      <w:r>
+        <w:t>:/proc/irq/103 # cat sm</w:t>
+      </w:r>
+    </w:p>
+    <w:p>
+      <w:r>
+        <w:t>smp_affinity       smp_affinity_list</w:t>
+      </w:r>
+    </w:p>
+    <w:p>
+      <w:r>
+        <w:t>kk411</w:t>
+      </w:r>
+      <w:r>
+        <w:t>:/proc/irq/103 # cat smp_affinity</w:t>
+      </w:r>
+    </w:p>
+    <w:p>
+      <w:r>
+        <w:t>3f</w:t>
+      </w:r>
+    </w:p>
+    <w:p>
+      <w:r>
+        <w:t>kk411</w:t>
+      </w:r>
+      <w:r>
+        <w:t>:/proc/irq/103 # cat smp_affinity_list</w:t>
+      </w:r>
+    </w:p>
+    <w:p>
+      <w:r>
+        <w:t>0-5</w:t>
+      </w:r>
+    </w:p>
+    <w:p>
+      <w:r>
+        <w:t>kk411</w:t>
+      </w:r>
+      <w:r>
+        <w:t>:/proc/irq/103 # cat spurious</w:t>
+      </w:r>
+    </w:p>
+    <w:p>
+      <w:r>
+        <w:t>count 108</w:t>
+      </w:r>
+    </w:p>
+    <w:p>
+      <w:r>
+        <w:t>unhandled 1</w:t>
+      </w:r>
+    </w:p>
+    <w:p>
+      <w:pPr>
+        <w:rPr>
+          <w:rFonts w:hint="eastAsia"/>
+        </w:rPr>
+      </w:pPr>
+      <w:r>
+        <w:t>last_unhandled 4294673060 ms</w:t>
+      </w:r>
+    </w:p>
+    <w:p>
+      <w:pPr>
+        <w:rPr>
+          <w:rFonts w:hint="eastAsia"/>
+        </w:rPr>
       </w:pPr>
     </w:p>
     <w:p>
@@ -27987,6 +28142,7 @@
         <w:rPr>
           <w:rFonts w:hint="eastAsia"/>
         </w:rPr>
+        <w:lastRenderedPageBreak/>
         <w:t>cc_interrupt_handler</w:t>
       </w:r>
     </w:p>
@@ -28101,7 +28257,7 @@
       <w:commentRangeEnd w:id="12"/>
       <w:r>
         <w:rPr>
-          <w:rStyle w:val="a9"/>
+          <w:rStyle w:val="a7"/>
         </w:rPr>
         <w:commentReference w:id="12"/>
       </w:r>
@@ -28452,7 +28608,7 @@
         </w:tabs>
         <w:jc w:val="left"/>
         <w:rPr>
-          <w:rFonts w:ascii="宋体" w:eastAsia="宋体" w:hAnsi="宋体" w:cs="宋体" w:hint="eastAsia"/>
+          <w:rFonts w:ascii="宋体" w:eastAsia="宋体" w:hAnsi="宋体" w:cs="宋体"/>
           <w:color w:val="000000"/>
           <w:kern w:val="0"/>
           <w:sz w:val="18"/>
@@ -28597,16 +28753,6 @@
           <w:szCs w:val="18"/>
         </w:rPr>
         <w:br/>
-      </w:r>
-      <w:r>
-        <w:rPr>
-          <w:rFonts w:ascii="宋体" w:eastAsia="宋体" w:hAnsi="宋体" w:cs="宋体" w:hint="eastAsia"/>
-          <w:color w:val="000000"/>
-          <w:kern w:val="0"/>
-          <w:sz w:val="18"/>
-          <w:szCs w:val="18"/>
-        </w:rPr>
-        <w:lastRenderedPageBreak/>
         <w:t xml:space="preserve">   </w:t>
       </w:r>
       <w:r>
@@ -28849,7 +28995,7 @@
       <w:commentRangeEnd w:id="13"/>
       <w:r>
         <w:rPr>
-          <w:rStyle w:val="a9"/>
+          <w:rStyle w:val="a7"/>
         </w:rPr>
         <w:commentReference w:id="13"/>
       </w:r>
@@ -29191,6 +29337,16 @@
           <w:szCs w:val="18"/>
         </w:rPr>
         <w:br/>
+      </w:r>
+      <w:r>
+        <w:rPr>
+          <w:rFonts w:ascii="宋体" w:eastAsia="宋体" w:hAnsi="宋体" w:cs="宋体" w:hint="eastAsia"/>
+          <w:color w:val="000000"/>
+          <w:kern w:val="0"/>
+          <w:sz w:val="18"/>
+          <w:szCs w:val="18"/>
+        </w:rPr>
+        <w:lastRenderedPageBreak/>
         <w:t xml:space="preserve">   </w:t>
       </w:r>
       <w:r>
@@ -29251,7 +29407,7 @@
       <w:commentRangeEnd w:id="14"/>
       <w:r>
         <w:rPr>
-          <w:rStyle w:val="a9"/>
+          <w:rStyle w:val="a7"/>
         </w:rPr>
         <w:commentReference w:id="14"/>
       </w:r>
@@ -29295,7 +29451,7 @@
         </w:tabs>
         <w:jc w:val="left"/>
         <w:rPr>
-          <w:rFonts w:ascii="宋体" w:eastAsia="宋体" w:hAnsi="宋体" w:cs="宋体" w:hint="eastAsia"/>
+          <w:rFonts w:ascii="宋体" w:eastAsia="宋体" w:hAnsi="宋体" w:cs="宋体"/>
           <w:color w:val="000000"/>
           <w:kern w:val="0"/>
           <w:sz w:val="18"/>
@@ -30362,28 +30518,6 @@
     <w:p/>
     <w:p>
       <w:pPr>
-        <w:pStyle w:val="2"/>
-        <w:numPr>
-          <w:ilvl w:val="1"/>
-          <w:numId w:val="1"/>
-        </w:numPr>
-      </w:pPr>
-      <w:r>
-        <w:rPr>
-          <w:rFonts w:hint="eastAsia"/>
-        </w:rPr>
-        <w:t>状态</w:t>
-      </w:r>
-      <w:r>
-        <w:t>机原理</w:t>
-      </w:r>
-      <w:r>
-        <w:t>state_machine_typec</w:t>
-      </w:r>
-    </w:p>
-    <w:p/>
-    <w:p>
-      <w:pPr>
         <w:pStyle w:val="3"/>
         <w:numPr>
           <w:ilvl w:val="2"/>
@@ -30391,16 +30525,19 @@
         </w:numPr>
       </w:pPr>
       <w:r>
-        <w:t>C</w:t>
-      </w:r>
-      <w:r>
-        <w:rPr>
-          <w:rFonts w:hint="eastAsia"/>
-        </w:rPr>
-        <w:t>hip</w:t>
-      </w:r>
-      <w:r>
-        <w:t>检查</w:t>
+        <w:rPr>
+          <w:rFonts w:hint="eastAsia"/>
+        </w:rPr>
+        <w:t>CC</w:t>
+      </w:r>
+      <w:r>
+        <w:t>脚测量</w:t>
+      </w:r>
+      <w:r>
+        <w:t>tcpm_get_cc</w:t>
+      </w:r>
+      <w:r>
+        <w:t>/set</w:t>
       </w:r>
     </w:p>
     <w:p/>
@@ -30443,181 +30580,11 @@
           <w:sz w:val="20"/>
           <w:szCs w:val="20"/>
         </w:rPr>
-        <w:t>tcpc_alert(chip</w:t>
-      </w:r>
-      <w:r>
-        <w:rPr>
-          <w:rFonts w:ascii="Consolas" w:eastAsia="宋体" w:hAnsi="Consolas" w:cs="Consolas"/>
-          <w:color w:val="CC7832"/>
-          <w:kern w:val="0"/>
-          <w:sz w:val="20"/>
-          <w:szCs w:val="20"/>
-        </w:rPr>
-        <w:t xml:space="preserve">, </w:t>
-      </w:r>
-      <w:r>
-        <w:rPr>
-          <w:rFonts w:ascii="Consolas" w:eastAsia="宋体" w:hAnsi="Consolas" w:cs="Consolas"/>
-          <w:color w:val="A9B7C6"/>
-          <w:kern w:val="0"/>
-          <w:sz w:val="20"/>
-          <w:szCs w:val="20"/>
-        </w:rPr>
-        <w:t>&amp;evt)</w:t>
-      </w:r>
-      <w:r>
-        <w:rPr>
-          <w:rFonts w:ascii="Consolas" w:eastAsia="宋体" w:hAnsi="Consolas" w:cs="Consolas"/>
-          <w:color w:val="CC7832"/>
-          <w:kern w:val="0"/>
-          <w:sz w:val="20"/>
-          <w:szCs w:val="20"/>
-        </w:rPr>
-        <w:t>;</w:t>
-      </w:r>
-      <w:r>
-        <w:rPr>
-          <w:rFonts w:ascii="Consolas" w:eastAsia="宋体" w:hAnsi="Consolas" w:cs="Consolas"/>
-          <w:color w:val="CC7832"/>
-          <w:kern w:val="0"/>
-          <w:sz w:val="20"/>
-          <w:szCs w:val="20"/>
-        </w:rPr>
-        <w:br/>
-      </w:r>
-      <w:r>
-        <w:rPr>
-          <w:rFonts w:ascii="Consolas" w:eastAsia="宋体" w:hAnsi="Consolas" w:cs="Consolas"/>
-          <w:color w:val="A9B7C6"/>
-          <w:kern w:val="0"/>
-          <w:sz w:val="20"/>
-          <w:szCs w:val="20"/>
-        </w:rPr>
-        <w:t>mux_alert(chip</w:t>
-      </w:r>
-      <w:r>
-        <w:rPr>
-          <w:rFonts w:ascii="Consolas" w:eastAsia="宋体" w:hAnsi="Consolas" w:cs="Consolas"/>
-          <w:color w:val="CC7832"/>
-          <w:kern w:val="0"/>
-          <w:sz w:val="20"/>
-          <w:szCs w:val="20"/>
-        </w:rPr>
-        <w:t xml:space="preserve">, </w:t>
-      </w:r>
-      <w:r>
-        <w:rPr>
-          <w:rFonts w:ascii="Consolas" w:eastAsia="宋体" w:hAnsi="Consolas" w:cs="Consolas"/>
-          <w:color w:val="A9B7C6"/>
-          <w:kern w:val="0"/>
-          <w:sz w:val="20"/>
-          <w:szCs w:val="20"/>
-        </w:rPr>
-        <w:t>&amp;evt)</w:t>
-      </w:r>
-      <w:r>
-        <w:rPr>
-          <w:rFonts w:ascii="Consolas" w:eastAsia="宋体" w:hAnsi="Consolas" w:cs="Consolas"/>
-          <w:color w:val="CC7832"/>
-          <w:kern w:val="0"/>
-          <w:sz w:val="20"/>
-          <w:szCs w:val="20"/>
-        </w:rPr>
-        <w:t>;</w:t>
-      </w:r>
-      <w:r>
-        <w:rPr>
-          <w:rFonts w:ascii="Consolas" w:eastAsia="宋体" w:hAnsi="Consolas" w:cs="Consolas"/>
-          <w:color w:val="CC7832"/>
-          <w:kern w:val="0"/>
-          <w:sz w:val="20"/>
-          <w:szCs w:val="20"/>
-        </w:rPr>
-        <w:br/>
-        <w:t xml:space="preserve">if </w:t>
-      </w:r>
-      <w:r>
-        <w:rPr>
-          <w:rFonts w:ascii="Consolas" w:eastAsia="宋体" w:hAnsi="Consolas" w:cs="Consolas"/>
-          <w:color w:val="A9B7C6"/>
-          <w:kern w:val="0"/>
-          <w:sz w:val="20"/>
-          <w:szCs w:val="20"/>
-        </w:rPr>
-        <w:t>(!evt)</w:t>
-      </w:r>
-      <w:r>
-        <w:rPr>
-          <w:rFonts w:ascii="Consolas" w:eastAsia="宋体" w:hAnsi="Consolas" w:cs="Consolas"/>
-          <w:color w:val="A9B7C6"/>
-          <w:kern w:val="0"/>
-          <w:sz w:val="20"/>
-          <w:szCs w:val="20"/>
-        </w:rPr>
-        <w:br/>
-        <w:t xml:space="preserve">   </w:t>
-      </w:r>
-      <w:r>
-        <w:rPr>
-          <w:rFonts w:ascii="Consolas" w:eastAsia="宋体" w:hAnsi="Consolas" w:cs="Consolas"/>
-          <w:color w:val="CC7832"/>
-          <w:kern w:val="0"/>
-          <w:sz w:val="20"/>
-          <w:szCs w:val="20"/>
-        </w:rPr>
-        <w:t xml:space="preserve">goto </w:t>
-      </w:r>
-      <w:r>
-        <w:rPr>
-          <w:rFonts w:ascii="Consolas" w:eastAsia="宋体" w:hAnsi="Consolas" w:cs="Consolas"/>
-          <w:color w:val="A9B7C6"/>
-          <w:kern w:val="0"/>
-          <w:sz w:val="20"/>
-          <w:szCs w:val="20"/>
-        </w:rPr>
-        <w:t>BACK</w:t>
-      </w:r>
-      <w:r>
-        <w:rPr>
-          <w:rFonts w:ascii="Consolas" w:eastAsia="宋体" w:hAnsi="Consolas" w:cs="Consolas"/>
-          <w:color w:val="CC7832"/>
-          <w:kern w:val="0"/>
-          <w:sz w:val="20"/>
-          <w:szCs w:val="20"/>
-        </w:rPr>
-        <w:t>;</w:t>
+        <w:t>tcpm_set_cc</w:t>
       </w:r>
     </w:p>
     <w:p/>
-    <w:p>
-      <w:pPr>
-        <w:pStyle w:val="3"/>
-        <w:numPr>
-          <w:ilvl w:val="2"/>
-          <w:numId w:val="1"/>
-        </w:numPr>
-      </w:pPr>
-      <w:r>
-        <w:rPr>
-          <w:rFonts w:hint="eastAsia"/>
-        </w:rPr>
-        <w:t>状态</w:t>
-      </w:r>
-      <w:r>
-        <w:t>更新</w:t>
-      </w:r>
-    </w:p>
-    <w:p>
-      <w:r>
-        <w:t>D</w:t>
-      </w:r>
-      <w:r>
-        <w:rPr>
-          <w:rFonts w:hint="eastAsia"/>
-        </w:rPr>
-        <w:t>fg</w:t>
-      </w:r>
-    </w:p>
+    <w:p/>
     <w:p>
       <w:pPr>
         <w:widowControl/>
@@ -30652,84 +30619,22 @@
       <w:r>
         <w:rPr>
           <w:rFonts w:ascii="Consolas" w:eastAsia="宋体" w:hAnsi="Consolas" w:cs="Consolas"/>
-          <w:color w:val="CC7832"/>
-          <w:kern w:val="0"/>
-          <w:sz w:val="20"/>
-          <w:szCs w:val="20"/>
-        </w:rPr>
-        <w:t xml:space="preserve">if </w:t>
-      </w:r>
-      <w:r>
-        <w:rPr>
-          <w:rFonts w:ascii="Consolas" w:eastAsia="宋体" w:hAnsi="Consolas" w:cs="Consolas"/>
-          <w:color w:val="A9B7C6"/>
-          <w:kern w:val="0"/>
-          <w:sz w:val="20"/>
-          <w:szCs w:val="20"/>
-        </w:rPr>
-        <w:t>(chip-&gt;notify.is_cc_connected) {</w:t>
-      </w:r>
-      <w:r>
-        <w:rPr>
-          <w:rFonts w:ascii="Consolas" w:eastAsia="宋体" w:hAnsi="Consolas" w:cs="Consolas"/>
-          <w:color w:val="A9B7C6"/>
-          <w:kern w:val="0"/>
-          <w:sz w:val="20"/>
-          <w:szCs w:val="20"/>
-        </w:rPr>
-        <w:br/>
-        <w:t xml:space="preserve">   </w:t>
-      </w:r>
-      <w:r>
-        <w:rPr>
-          <w:rFonts w:ascii="Consolas" w:eastAsia="宋体" w:hAnsi="Consolas" w:cs="Consolas"/>
-          <w:color w:val="CC7832"/>
-          <w:kern w:val="0"/>
-          <w:sz w:val="20"/>
-          <w:szCs w:val="20"/>
-        </w:rPr>
-        <w:t xml:space="preserve">if </w:t>
-      </w:r>
-      <w:r>
-        <w:rPr>
-          <w:rFonts w:ascii="Consolas" w:eastAsia="宋体" w:hAnsi="Consolas" w:cs="Consolas"/>
-          <w:color w:val="A9B7C6"/>
-          <w:kern w:val="0"/>
-          <w:sz w:val="20"/>
-          <w:szCs w:val="20"/>
-        </w:rPr>
-        <w:t>(evt &amp; EVENT_CC) {</w:t>
-      </w:r>
-      <w:r>
-        <w:rPr>
-          <w:rFonts w:ascii="Consolas" w:eastAsia="宋体" w:hAnsi="Consolas" w:cs="Consolas"/>
-          <w:color w:val="A9B7C6"/>
-          <w:kern w:val="0"/>
-          <w:sz w:val="20"/>
-          <w:szCs w:val="20"/>
-        </w:rPr>
-        <w:br/>
-        <w:t xml:space="preserve">      </w:t>
-      </w:r>
-      <w:r>
-        <w:rPr>
-          <w:rFonts w:ascii="Consolas" w:eastAsia="宋体" w:hAnsi="Consolas" w:cs="Consolas"/>
-          <w:color w:val="CC7832"/>
-          <w:kern w:val="0"/>
-          <w:sz w:val="20"/>
-          <w:szCs w:val="20"/>
-        </w:rPr>
-        <w:t xml:space="preserve">if </w:t>
-      </w:r>
-      <w:r>
-        <w:rPr>
-          <w:rFonts w:ascii="Consolas" w:eastAsia="宋体" w:hAnsi="Consolas" w:cs="Consolas"/>
-          <w:color w:val="A9B7C6"/>
-          <w:kern w:val="0"/>
-          <w:sz w:val="20"/>
-          <w:szCs w:val="20"/>
-        </w:rPr>
-        <w:t xml:space="preserve">((chip-&gt;cc_state &amp; </w:t>
+          <w:color w:val="BBB529"/>
+          <w:kern w:val="0"/>
+          <w:sz w:val="20"/>
+          <w:szCs w:val="20"/>
+        </w:rPr>
+        <w:t xml:space="preserve">#define </w:t>
+      </w:r>
+      <w:r>
+        <w:rPr>
+          <w:rFonts w:ascii="Consolas" w:eastAsia="宋体" w:hAnsi="Consolas" w:cs="Consolas"/>
+          <w:color w:val="A9B7C6"/>
+          <w:kern w:val="0"/>
+          <w:sz w:val="20"/>
+          <w:szCs w:val="20"/>
+        </w:rPr>
+        <w:t xml:space="preserve">FUSB_MODE_DRP      </w:t>
       </w:r>
       <w:r>
         <w:rPr>
@@ -30739,225 +30644,7 @@
           <w:sz w:val="20"/>
           <w:szCs w:val="20"/>
         </w:rPr>
-        <w:t>0x04</w:t>
-      </w:r>
-      <w:r>
-        <w:rPr>
-          <w:rFonts w:ascii="Consolas" w:eastAsia="宋体" w:hAnsi="Consolas" w:cs="Consolas"/>
-          <w:color w:val="A9B7C6"/>
-          <w:kern w:val="0"/>
-          <w:sz w:val="20"/>
-          <w:szCs w:val="20"/>
-        </w:rPr>
-        <w:t>) &amp;&amp;</w:t>
-      </w:r>
-      <w:r>
-        <w:rPr>
-          <w:rFonts w:ascii="Consolas" w:eastAsia="宋体" w:hAnsi="Consolas" w:cs="Consolas"/>
-          <w:color w:val="A9B7C6"/>
-          <w:kern w:val="0"/>
-          <w:sz w:val="20"/>
-          <w:szCs w:val="20"/>
-        </w:rPr>
-        <w:br/>
-        <w:t xml:space="preserve">          (chip-&gt;conn_state !=</w:t>
-      </w:r>
-      <w:r>
-        <w:rPr>
-          <w:rFonts w:ascii="Consolas" w:eastAsia="宋体" w:hAnsi="Consolas" w:cs="Consolas"/>
-          <w:color w:val="A9B7C6"/>
-          <w:kern w:val="0"/>
-          <w:sz w:val="20"/>
-          <w:szCs w:val="20"/>
-        </w:rPr>
-        <w:br/>
-        <w:t xml:space="preserve">           policy_snk_transition_default)) {</w:t>
-      </w:r>
-      <w:r>
-        <w:rPr>
-          <w:rFonts w:ascii="Consolas" w:eastAsia="宋体" w:hAnsi="Consolas" w:cs="Consolas"/>
-          <w:color w:val="A9B7C6"/>
-          <w:kern w:val="0"/>
-          <w:sz w:val="20"/>
-          <w:szCs w:val="20"/>
-        </w:rPr>
-        <w:br/>
-        <w:t xml:space="preserve">         </w:t>
-      </w:r>
-      <w:r>
-        <w:rPr>
-          <w:rFonts w:ascii="Consolas" w:eastAsia="宋体" w:hAnsi="Consolas" w:cs="Consolas"/>
-          <w:color w:val="CC7832"/>
-          <w:kern w:val="0"/>
-          <w:sz w:val="20"/>
-          <w:szCs w:val="20"/>
-        </w:rPr>
-        <w:t xml:space="preserve">if </w:t>
-      </w:r>
-      <w:r>
-        <w:rPr>
-          <w:rFonts w:ascii="Consolas" w:eastAsia="宋体" w:hAnsi="Consolas" w:cs="Consolas"/>
-          <w:color w:val="A9B7C6"/>
-          <w:kern w:val="0"/>
-          <w:sz w:val="20"/>
-          <w:szCs w:val="20"/>
-        </w:rPr>
-        <w:t>(!tcpm_check_vbus(chip))</w:t>
-      </w:r>
-      <w:r>
-        <w:rPr>
-          <w:rFonts w:ascii="Consolas" w:eastAsia="宋体" w:hAnsi="Consolas" w:cs="Consolas"/>
-          <w:color w:val="A9B7C6"/>
-          <w:kern w:val="0"/>
-          <w:sz w:val="20"/>
-          <w:szCs w:val="20"/>
-        </w:rPr>
-        <w:br/>
-        <w:t xml:space="preserve">            set_state_unattached(chip)</w:t>
-      </w:r>
-      <w:r>
-        <w:rPr>
-          <w:rFonts w:ascii="Consolas" w:eastAsia="宋体" w:hAnsi="Consolas" w:cs="Consolas"/>
-          <w:color w:val="CC7832"/>
-          <w:kern w:val="0"/>
-          <w:sz w:val="20"/>
-          <w:szCs w:val="20"/>
-        </w:rPr>
-        <w:t>;</w:t>
-      </w:r>
-      <w:r>
-        <w:rPr>
-          <w:rFonts w:ascii="Consolas" w:eastAsia="宋体" w:hAnsi="Consolas" w:cs="Consolas"/>
-          <w:color w:val="CC7832"/>
-          <w:kern w:val="0"/>
-          <w:sz w:val="20"/>
-          <w:szCs w:val="20"/>
-        </w:rPr>
-        <w:br/>
-        <w:t xml:space="preserve">      </w:t>
-      </w:r>
-      <w:r>
-        <w:rPr>
-          <w:rFonts w:ascii="Consolas" w:eastAsia="宋体" w:hAnsi="Consolas" w:cs="Consolas"/>
-          <w:color w:val="A9B7C6"/>
-          <w:kern w:val="0"/>
-          <w:sz w:val="20"/>
-          <w:szCs w:val="20"/>
-        </w:rPr>
-        <w:t xml:space="preserve">} </w:t>
-      </w:r>
-      <w:r>
-        <w:rPr>
-          <w:rFonts w:ascii="Consolas" w:eastAsia="宋体" w:hAnsi="Consolas" w:cs="Consolas"/>
-          <w:color w:val="CC7832"/>
-          <w:kern w:val="0"/>
-          <w:sz w:val="20"/>
-          <w:szCs w:val="20"/>
-        </w:rPr>
-        <w:t xml:space="preserve">else if </w:t>
-      </w:r>
-      <w:r>
-        <w:rPr>
-          <w:rFonts w:ascii="Consolas" w:eastAsia="宋体" w:hAnsi="Consolas" w:cs="Consolas"/>
-          <w:color w:val="A9B7C6"/>
-          <w:kern w:val="0"/>
-          <w:sz w:val="20"/>
-          <w:szCs w:val="20"/>
-        </w:rPr>
-        <w:t>(chip-&gt;conn_state !=</w:t>
-      </w:r>
-      <w:r>
-        <w:rPr>
-          <w:rFonts w:ascii="Consolas" w:eastAsia="宋体" w:hAnsi="Consolas" w:cs="Consolas"/>
-          <w:color w:val="A9B7C6"/>
-          <w:kern w:val="0"/>
-          <w:sz w:val="20"/>
-          <w:szCs w:val="20"/>
-        </w:rPr>
-        <w:br/>
-        <w:t xml:space="preserve">            policy_src_transition_default) {</w:t>
-      </w:r>
-      <w:r>
-        <w:rPr>
-          <w:rFonts w:ascii="Consolas" w:eastAsia="宋体" w:hAnsi="Consolas" w:cs="Consolas"/>
-          <w:color w:val="A9B7C6"/>
-          <w:kern w:val="0"/>
-          <w:sz w:val="20"/>
-          <w:szCs w:val="20"/>
-        </w:rPr>
-        <w:br/>
-        <w:t xml:space="preserve">         tcpm_get_cc(chip</w:t>
-      </w:r>
-      <w:r>
-        <w:rPr>
-          <w:rFonts w:ascii="Consolas" w:eastAsia="宋体" w:hAnsi="Consolas" w:cs="Consolas"/>
-          <w:color w:val="CC7832"/>
-          <w:kern w:val="0"/>
-          <w:sz w:val="20"/>
-          <w:szCs w:val="20"/>
-        </w:rPr>
-        <w:t xml:space="preserve">, </w:t>
-      </w:r>
-      <w:r>
-        <w:rPr>
-          <w:rFonts w:ascii="Consolas" w:eastAsia="宋体" w:hAnsi="Consolas" w:cs="Consolas"/>
-          <w:color w:val="A9B7C6"/>
-          <w:kern w:val="0"/>
-          <w:sz w:val="20"/>
-          <w:szCs w:val="20"/>
-        </w:rPr>
-        <w:t>&amp;cc1</w:t>
-      </w:r>
-      <w:r>
-        <w:rPr>
-          <w:rFonts w:ascii="Consolas" w:eastAsia="宋体" w:hAnsi="Consolas" w:cs="Consolas"/>
-          <w:color w:val="CC7832"/>
-          <w:kern w:val="0"/>
-          <w:sz w:val="20"/>
-          <w:szCs w:val="20"/>
-        </w:rPr>
-        <w:t xml:space="preserve">, </w:t>
-      </w:r>
-      <w:r>
-        <w:rPr>
-          <w:rFonts w:ascii="Consolas" w:eastAsia="宋体" w:hAnsi="Consolas" w:cs="Consolas"/>
-          <w:color w:val="A9B7C6"/>
-          <w:kern w:val="0"/>
-          <w:sz w:val="20"/>
-          <w:szCs w:val="20"/>
-        </w:rPr>
-        <w:t>&amp;cc2)</w:t>
-      </w:r>
-      <w:r>
-        <w:rPr>
-          <w:rFonts w:ascii="Consolas" w:eastAsia="宋体" w:hAnsi="Consolas" w:cs="Consolas"/>
-          <w:color w:val="CC7832"/>
-          <w:kern w:val="0"/>
-          <w:sz w:val="20"/>
-          <w:szCs w:val="20"/>
-        </w:rPr>
-        <w:t>;</w:t>
-      </w:r>
-      <w:r>
-        <w:rPr>
-          <w:rFonts w:ascii="Consolas" w:eastAsia="宋体" w:hAnsi="Consolas" w:cs="Consolas"/>
-          <w:color w:val="CC7832"/>
-          <w:kern w:val="0"/>
-          <w:sz w:val="20"/>
-          <w:szCs w:val="20"/>
-        </w:rPr>
-        <w:br/>
-        <w:t xml:space="preserve">         if </w:t>
-      </w:r>
-      <w:r>
-        <w:rPr>
-          <w:rFonts w:ascii="Consolas" w:eastAsia="宋体" w:hAnsi="Consolas" w:cs="Consolas"/>
-          <w:color w:val="A9B7C6"/>
-          <w:kern w:val="0"/>
-          <w:sz w:val="20"/>
-          <w:szCs w:val="20"/>
-        </w:rPr>
-        <w:t xml:space="preserve">(!(chip-&gt;cc_state &amp; </w:t>
+        <w:t>0</w:t>
       </w:r>
       <w:r>
         <w:rPr>
@@ -30967,504 +30654,147 @@
           <w:sz w:val="20"/>
           <w:szCs w:val="20"/>
         </w:rPr>
-        <w:t>0x01</w:t>
-      </w:r>
-      <w:r>
-        <w:rPr>
-          <w:rFonts w:ascii="Consolas" w:eastAsia="宋体" w:hAnsi="Consolas" w:cs="Consolas"/>
-          <w:color w:val="A9B7C6"/>
-          <w:kern w:val="0"/>
-          <w:sz w:val="20"/>
-          <w:szCs w:val="20"/>
-        </w:rPr>
-        <w:t>))</w:t>
-      </w:r>
-      <w:r>
-        <w:rPr>
-          <w:rFonts w:ascii="Consolas" w:eastAsia="宋体" w:hAnsi="Consolas" w:cs="Consolas"/>
-          <w:color w:val="A9B7C6"/>
-          <w:kern w:val="0"/>
-          <w:sz w:val="20"/>
-          <w:szCs w:val="20"/>
-        </w:rPr>
-        <w:br/>
-        <w:t xml:space="preserve">            cc1 = cc2</w:t>
-      </w:r>
-      <w:r>
-        <w:rPr>
-          <w:rFonts w:ascii="Consolas" w:eastAsia="宋体" w:hAnsi="Consolas" w:cs="Consolas"/>
-          <w:color w:val="CC7832"/>
-          <w:kern w:val="0"/>
-          <w:sz w:val="20"/>
-          <w:szCs w:val="20"/>
-        </w:rPr>
-        <w:t>;</w:t>
-      </w:r>
-      <w:r>
-        <w:rPr>
-          <w:rFonts w:ascii="Consolas" w:eastAsia="宋体" w:hAnsi="Consolas" w:cs="Consolas"/>
-          <w:color w:val="CC7832"/>
-          <w:kern w:val="0"/>
-          <w:sz w:val="20"/>
-          <w:szCs w:val="20"/>
-        </w:rPr>
-        <w:br/>
-        <w:t xml:space="preserve">         if </w:t>
-      </w:r>
-      <w:r>
-        <w:rPr>
-          <w:rFonts w:ascii="Consolas" w:eastAsia="宋体" w:hAnsi="Consolas" w:cs="Consolas"/>
-          <w:color w:val="A9B7C6"/>
-          <w:kern w:val="0"/>
-          <w:sz w:val="20"/>
-          <w:szCs w:val="20"/>
-        </w:rPr>
-        <w:t>(cc1 == TYPEC_CC_VOLT_OPEN)</w:t>
-      </w:r>
-      <w:r>
-        <w:rPr>
-          <w:rFonts w:ascii="Consolas" w:eastAsia="宋体" w:hAnsi="Consolas" w:cs="Consolas"/>
-          <w:color w:val="A9B7C6"/>
-          <w:kern w:val="0"/>
-          <w:sz w:val="20"/>
-          <w:szCs w:val="20"/>
-        </w:rPr>
-        <w:br/>
-        <w:t xml:space="preserve">            set_state_unattached(chip)</w:t>
-      </w:r>
-      <w:r>
-        <w:rPr>
-          <w:rFonts w:ascii="Consolas" w:eastAsia="宋体" w:hAnsi="Consolas" w:cs="Consolas"/>
-          <w:color w:val="CC7832"/>
-          <w:kern w:val="0"/>
-          <w:sz w:val="20"/>
-          <w:szCs w:val="20"/>
-        </w:rPr>
-        <w:t>;</w:t>
-      </w:r>
-      <w:r>
-        <w:rPr>
-          <w:rFonts w:ascii="Consolas" w:eastAsia="宋体" w:hAnsi="Consolas" w:cs="Consolas"/>
-          <w:color w:val="CC7832"/>
-          <w:kern w:val="0"/>
-          <w:sz w:val="20"/>
-          <w:szCs w:val="20"/>
-        </w:rPr>
-        <w:br/>
-        <w:t xml:space="preserve">      </w:t>
-      </w:r>
-      <w:r>
-        <w:rPr>
-          <w:rFonts w:ascii="Consolas" w:eastAsia="宋体" w:hAnsi="Consolas" w:cs="Consolas"/>
-          <w:color w:val="A9B7C6"/>
-          <w:kern w:val="0"/>
-          <w:sz w:val="20"/>
-          <w:szCs w:val="20"/>
-        </w:rPr>
-        <w:t>}</w:t>
-      </w:r>
-      <w:r>
-        <w:rPr>
-          <w:rFonts w:ascii="Consolas" w:eastAsia="宋体" w:hAnsi="Consolas" w:cs="Consolas"/>
-          <w:color w:val="A9B7C6"/>
-          <w:kern w:val="0"/>
-          <w:sz w:val="20"/>
-          <w:szCs w:val="20"/>
-        </w:rPr>
-        <w:br/>
-        <w:t xml:space="preserve">   }</w:t>
-      </w:r>
-      <w:r>
-        <w:rPr>
-          <w:rFonts w:ascii="Consolas" w:eastAsia="宋体" w:hAnsi="Consolas" w:cs="Consolas"/>
-          <w:color w:val="A9B7C6"/>
-          <w:kern w:val="0"/>
-          <w:sz w:val="20"/>
-          <w:szCs w:val="20"/>
-        </w:rPr>
-        <w:br/>
-        <w:t>}</w:t>
-      </w:r>
-      <w:r>
-        <w:rPr>
-          <w:rFonts w:ascii="Consolas" w:eastAsia="宋体" w:hAnsi="Consolas" w:cs="Consolas"/>
-          <w:color w:val="A9B7C6"/>
-          <w:kern w:val="0"/>
-          <w:sz w:val="20"/>
-          <w:szCs w:val="20"/>
-        </w:rPr>
-        <w:br/>
-      </w:r>
-      <w:r>
-        <w:rPr>
-          <w:rFonts w:ascii="Consolas" w:eastAsia="宋体" w:hAnsi="Consolas" w:cs="Consolas"/>
-          <w:color w:val="A9B7C6"/>
-          <w:kern w:val="0"/>
-          <w:sz w:val="20"/>
-          <w:szCs w:val="20"/>
-        </w:rPr>
-        <w:br/>
-      </w:r>
-      <w:r>
-        <w:rPr>
-          <w:rFonts w:ascii="Consolas" w:eastAsia="宋体" w:hAnsi="Consolas" w:cs="Consolas"/>
-          <w:color w:val="CC7832"/>
-          <w:kern w:val="0"/>
-          <w:sz w:val="20"/>
-          <w:szCs w:val="20"/>
-        </w:rPr>
-        <w:t xml:space="preserve">if </w:t>
-      </w:r>
-      <w:r>
-        <w:rPr>
-          <w:rFonts w:ascii="Consolas" w:eastAsia="宋体" w:hAnsi="Consolas" w:cs="Consolas"/>
-          <w:color w:val="A9B7C6"/>
-          <w:kern w:val="0"/>
-          <w:sz w:val="20"/>
-          <w:szCs w:val="20"/>
-        </w:rPr>
-        <w:t>(evt &amp; EVENT_RX) {</w:t>
-      </w:r>
-      <w:r>
-        <w:rPr>
-          <w:rFonts w:ascii="Consolas" w:eastAsia="宋体" w:hAnsi="Consolas" w:cs="Consolas"/>
-          <w:color w:val="A9B7C6"/>
-          <w:kern w:val="0"/>
-          <w:sz w:val="20"/>
-          <w:szCs w:val="20"/>
-        </w:rPr>
-        <w:br/>
-        <w:t xml:space="preserve">   tcpm_get_message(chip)</w:t>
-      </w:r>
-      <w:r>
-        <w:rPr>
-          <w:rFonts w:ascii="Consolas" w:eastAsia="宋体" w:hAnsi="Consolas" w:cs="Consolas"/>
-          <w:color w:val="CC7832"/>
-          <w:kern w:val="0"/>
-          <w:sz w:val="20"/>
-          <w:szCs w:val="20"/>
-        </w:rPr>
-        <w:t>;</w:t>
-      </w:r>
-      <w:r>
-        <w:rPr>
-          <w:rFonts w:ascii="Consolas" w:eastAsia="宋体" w:hAnsi="Consolas" w:cs="Consolas"/>
-          <w:color w:val="CC7832"/>
-          <w:kern w:val="0"/>
-          <w:sz w:val="20"/>
-          <w:szCs w:val="20"/>
-        </w:rPr>
-        <w:br/>
-        <w:t xml:space="preserve">   if </w:t>
-      </w:r>
-      <w:r>
-        <w:rPr>
-          <w:rFonts w:ascii="Consolas" w:eastAsia="宋体" w:hAnsi="Consolas" w:cs="Consolas"/>
-          <w:color w:val="A9B7C6"/>
-          <w:kern w:val="0"/>
-          <w:sz w:val="20"/>
-          <w:szCs w:val="20"/>
-        </w:rPr>
-        <w:t>((!PD_HEADER_CNT(chip-&gt;rec_head)) &amp;&amp;</w:t>
-      </w:r>
-      <w:r>
-        <w:rPr>
-          <w:rFonts w:ascii="Consolas" w:eastAsia="宋体" w:hAnsi="Consolas" w:cs="Consolas"/>
-          <w:color w:val="A9B7C6"/>
-          <w:kern w:val="0"/>
-          <w:sz w:val="20"/>
-          <w:szCs w:val="20"/>
-        </w:rPr>
-        <w:br/>
-        <w:t xml:space="preserve">       (PD_HEADER_TYPE(chip-&gt;rec_head) == CMT_SOFTRESET)) {</w:t>
-      </w:r>
-      <w:r>
-        <w:rPr>
-          <w:rFonts w:ascii="Consolas" w:eastAsia="宋体" w:hAnsi="Consolas" w:cs="Consolas"/>
-          <w:color w:val="A9B7C6"/>
-          <w:kern w:val="0"/>
-          <w:sz w:val="20"/>
-          <w:szCs w:val="20"/>
-        </w:rPr>
-        <w:br/>
-        <w:t xml:space="preserve">      </w:t>
-      </w:r>
-      <w:r>
-        <w:rPr>
-          <w:rFonts w:ascii="Consolas" w:eastAsia="宋体" w:hAnsi="Consolas" w:cs="Consolas"/>
-          <w:color w:val="CC7832"/>
-          <w:kern w:val="0"/>
-          <w:sz w:val="20"/>
-          <w:szCs w:val="20"/>
-        </w:rPr>
-        <w:t xml:space="preserve">if </w:t>
-      </w:r>
-      <w:r>
-        <w:rPr>
-          <w:rFonts w:ascii="Consolas" w:eastAsia="宋体" w:hAnsi="Consolas" w:cs="Consolas"/>
-          <w:color w:val="A9B7C6"/>
-          <w:kern w:val="0"/>
-          <w:sz w:val="20"/>
-          <w:szCs w:val="20"/>
-        </w:rPr>
-        <w:t>(chip-&gt;notify.power_role)</w:t>
-      </w:r>
-      <w:r>
-        <w:rPr>
-          <w:rFonts w:ascii="Consolas" w:eastAsia="宋体" w:hAnsi="Consolas" w:cs="Consolas"/>
-          <w:color w:val="A9B7C6"/>
-          <w:kern w:val="0"/>
-          <w:sz w:val="20"/>
-          <w:szCs w:val="20"/>
-        </w:rPr>
-        <w:br/>
-        <w:t xml:space="preserve">         set_state(chip</w:t>
-      </w:r>
-      <w:r>
-        <w:rPr>
-          <w:rFonts w:ascii="Consolas" w:eastAsia="宋体" w:hAnsi="Consolas" w:cs="Consolas"/>
-          <w:color w:val="CC7832"/>
-          <w:kern w:val="0"/>
-          <w:sz w:val="20"/>
-          <w:szCs w:val="20"/>
-        </w:rPr>
-        <w:t xml:space="preserve">, </w:t>
-      </w:r>
-      <w:r>
-        <w:rPr>
-          <w:rFonts w:ascii="Consolas" w:eastAsia="宋体" w:hAnsi="Consolas" w:cs="Consolas"/>
-          <w:color w:val="A9B7C6"/>
-          <w:kern w:val="0"/>
-          <w:sz w:val="20"/>
-          <w:szCs w:val="20"/>
-        </w:rPr>
-        <w:t>policy_src_send_softrst)</w:t>
-      </w:r>
-      <w:r>
-        <w:rPr>
-          <w:rFonts w:ascii="Consolas" w:eastAsia="宋体" w:hAnsi="Consolas" w:cs="Consolas"/>
-          <w:color w:val="CC7832"/>
-          <w:kern w:val="0"/>
-          <w:sz w:val="20"/>
-          <w:szCs w:val="20"/>
-        </w:rPr>
-        <w:t>;</w:t>
-      </w:r>
-      <w:r>
-        <w:rPr>
-          <w:rFonts w:ascii="Consolas" w:eastAsia="宋体" w:hAnsi="Consolas" w:cs="Consolas"/>
-          <w:color w:val="CC7832"/>
-          <w:kern w:val="0"/>
-          <w:sz w:val="20"/>
-          <w:szCs w:val="20"/>
-        </w:rPr>
-        <w:br/>
-      </w:r>
-      <w:r>
-        <w:rPr>
-          <w:rFonts w:ascii="Consolas" w:eastAsia="宋体" w:hAnsi="Consolas" w:cs="Consolas"/>
-          <w:color w:val="CC7832"/>
-          <w:kern w:val="0"/>
-          <w:sz w:val="20"/>
-          <w:szCs w:val="20"/>
-        </w:rPr>
-        <w:lastRenderedPageBreak/>
-        <w:t xml:space="preserve">      else</w:t>
-      </w:r>
-      <w:r>
-        <w:rPr>
-          <w:rFonts w:ascii="Consolas" w:eastAsia="宋体" w:hAnsi="Consolas" w:cs="Consolas"/>
-          <w:color w:val="CC7832"/>
-          <w:kern w:val="0"/>
-          <w:sz w:val="20"/>
-          <w:szCs w:val="20"/>
-        </w:rPr>
-        <w:br/>
-        <w:t xml:space="preserve">         </w:t>
-      </w:r>
-      <w:r>
-        <w:rPr>
-          <w:rFonts w:ascii="Consolas" w:eastAsia="宋体" w:hAnsi="Consolas" w:cs="Consolas"/>
-          <w:color w:val="A9B7C6"/>
-          <w:kern w:val="0"/>
-          <w:sz w:val="20"/>
-          <w:szCs w:val="20"/>
-        </w:rPr>
-        <w:t>set_state(chip</w:t>
-      </w:r>
-      <w:r>
-        <w:rPr>
-          <w:rFonts w:ascii="Consolas" w:eastAsia="宋体" w:hAnsi="Consolas" w:cs="Consolas"/>
-          <w:color w:val="CC7832"/>
-          <w:kern w:val="0"/>
-          <w:sz w:val="20"/>
-          <w:szCs w:val="20"/>
-        </w:rPr>
-        <w:t xml:space="preserve">, </w:t>
-      </w:r>
-      <w:r>
-        <w:rPr>
-          <w:rFonts w:ascii="Consolas" w:eastAsia="宋体" w:hAnsi="Consolas" w:cs="Consolas"/>
-          <w:color w:val="A9B7C6"/>
-          <w:kern w:val="0"/>
-          <w:sz w:val="20"/>
-          <w:szCs w:val="20"/>
-        </w:rPr>
-        <w:t>policy_snk_send_softrst)</w:t>
-      </w:r>
-      <w:r>
-        <w:rPr>
-          <w:rFonts w:ascii="Consolas" w:eastAsia="宋体" w:hAnsi="Consolas" w:cs="Consolas"/>
-          <w:color w:val="CC7832"/>
-          <w:kern w:val="0"/>
-          <w:sz w:val="20"/>
-          <w:szCs w:val="20"/>
-        </w:rPr>
-        <w:t>;</w:t>
-      </w:r>
-      <w:r>
-        <w:rPr>
-          <w:rFonts w:ascii="Consolas" w:eastAsia="宋体" w:hAnsi="Consolas" w:cs="Consolas"/>
-          <w:color w:val="CC7832"/>
-          <w:kern w:val="0"/>
-          <w:sz w:val="20"/>
-          <w:szCs w:val="20"/>
-        </w:rPr>
-        <w:br/>
-        <w:t xml:space="preserve">   </w:t>
-      </w:r>
-      <w:r>
-        <w:rPr>
-          <w:rFonts w:ascii="Consolas" w:eastAsia="宋体" w:hAnsi="Consolas" w:cs="Consolas"/>
-          <w:color w:val="A9B7C6"/>
-          <w:kern w:val="0"/>
-          <w:sz w:val="20"/>
-          <w:szCs w:val="20"/>
-        </w:rPr>
-        <w:t>}</w:t>
-      </w:r>
-      <w:r>
-        <w:rPr>
-          <w:rFonts w:ascii="Consolas" w:eastAsia="宋体" w:hAnsi="Consolas" w:cs="Consolas"/>
-          <w:color w:val="A9B7C6"/>
-          <w:kern w:val="0"/>
-          <w:sz w:val="20"/>
-          <w:szCs w:val="20"/>
-        </w:rPr>
-        <w:br/>
-        <w:t>}</w:t>
-      </w:r>
-      <w:r>
-        <w:rPr>
-          <w:rFonts w:ascii="Consolas" w:eastAsia="宋体" w:hAnsi="Consolas" w:cs="Consolas"/>
-          <w:color w:val="A9B7C6"/>
-          <w:kern w:val="0"/>
-          <w:sz w:val="20"/>
-          <w:szCs w:val="20"/>
-        </w:rPr>
-        <w:br/>
-      </w:r>
-      <w:r>
-        <w:rPr>
-          <w:rFonts w:ascii="Consolas" w:eastAsia="宋体" w:hAnsi="Consolas" w:cs="Consolas"/>
-          <w:color w:val="A9B7C6"/>
-          <w:kern w:val="0"/>
-          <w:sz w:val="20"/>
-          <w:szCs w:val="20"/>
-        </w:rPr>
-        <w:br/>
-      </w:r>
-      <w:r>
-        <w:rPr>
-          <w:rFonts w:ascii="Consolas" w:eastAsia="宋体" w:hAnsi="Consolas" w:cs="Consolas"/>
-          <w:color w:val="CC7832"/>
-          <w:kern w:val="0"/>
-          <w:sz w:val="20"/>
-          <w:szCs w:val="20"/>
-        </w:rPr>
-        <w:t xml:space="preserve">if </w:t>
-      </w:r>
-      <w:r>
-        <w:rPr>
-          <w:rFonts w:ascii="Consolas" w:eastAsia="宋体" w:hAnsi="Consolas" w:cs="Consolas"/>
-          <w:color w:val="A9B7C6"/>
-          <w:kern w:val="0"/>
-          <w:sz w:val="20"/>
-          <w:szCs w:val="20"/>
-        </w:rPr>
-        <w:t>(evt &amp; EVENT_TX) {</w:t>
-      </w:r>
-      <w:r>
-        <w:rPr>
-          <w:rFonts w:ascii="Consolas" w:eastAsia="宋体" w:hAnsi="Consolas" w:cs="Consolas"/>
-          <w:color w:val="A9B7C6"/>
-          <w:kern w:val="0"/>
-          <w:sz w:val="20"/>
-          <w:szCs w:val="20"/>
-        </w:rPr>
-        <w:br/>
-        <w:t xml:space="preserve">   </w:t>
-      </w:r>
-      <w:r>
-        <w:rPr>
-          <w:rFonts w:ascii="Consolas" w:eastAsia="宋体" w:hAnsi="Consolas" w:cs="Consolas"/>
-          <w:color w:val="CC7832"/>
-          <w:kern w:val="0"/>
-          <w:sz w:val="20"/>
-          <w:szCs w:val="20"/>
-        </w:rPr>
-        <w:t xml:space="preserve">if </w:t>
-      </w:r>
-      <w:r>
-        <w:rPr>
-          <w:rFonts w:ascii="Consolas" w:eastAsia="宋体" w:hAnsi="Consolas" w:cs="Consolas"/>
-          <w:color w:val="A9B7C6"/>
-          <w:kern w:val="0"/>
-          <w:sz w:val="20"/>
-          <w:szCs w:val="20"/>
-        </w:rPr>
-        <w:t>(chip-&gt;tx_state == tx_success)</w:t>
-      </w:r>
-      <w:r>
-        <w:rPr>
-          <w:rFonts w:ascii="Consolas" w:eastAsia="宋体" w:hAnsi="Consolas" w:cs="Consolas"/>
-          <w:color w:val="A9B7C6"/>
-          <w:kern w:val="0"/>
-          <w:sz w:val="20"/>
-          <w:szCs w:val="20"/>
-        </w:rPr>
-        <w:br/>
-        <w:t xml:space="preserve">      chip-&gt;msg_id++</w:t>
-      </w:r>
-      <w:r>
-        <w:rPr>
-          <w:rFonts w:ascii="Consolas" w:eastAsia="宋体" w:hAnsi="Consolas" w:cs="Consolas"/>
-          <w:color w:val="CC7832"/>
-          <w:kern w:val="0"/>
-          <w:sz w:val="20"/>
-          <w:szCs w:val="20"/>
-        </w:rPr>
-        <w:t>;</w:t>
-      </w:r>
-      <w:r>
-        <w:rPr>
-          <w:rFonts w:ascii="Consolas" w:eastAsia="宋体" w:hAnsi="Consolas" w:cs="Consolas"/>
-          <w:color w:val="CC7832"/>
-          <w:kern w:val="0"/>
-          <w:sz w:val="20"/>
-          <w:szCs w:val="20"/>
-        </w:rPr>
-        <w:br/>
-      </w:r>
-      <w:r>
-        <w:rPr>
-          <w:rFonts w:ascii="Consolas" w:eastAsia="宋体" w:hAnsi="Consolas" w:cs="Consolas"/>
-          <w:color w:val="A9B7C6"/>
-          <w:kern w:val="0"/>
-          <w:sz w:val="20"/>
-          <w:szCs w:val="20"/>
-        </w:rPr>
-        <w:t>}</w:t>
+        <w:br/>
+      </w:r>
+      <w:r>
+        <w:rPr>
+          <w:rFonts w:ascii="Consolas" w:eastAsia="宋体" w:hAnsi="Consolas" w:cs="Consolas"/>
+          <w:color w:val="BBB529"/>
+          <w:kern w:val="0"/>
+          <w:sz w:val="20"/>
+          <w:szCs w:val="20"/>
+        </w:rPr>
+        <w:t xml:space="preserve">#define </w:t>
+      </w:r>
+      <w:r>
+        <w:rPr>
+          <w:rFonts w:ascii="Consolas" w:eastAsia="宋体" w:hAnsi="Consolas" w:cs="Consolas"/>
+          <w:color w:val="A9B7C6"/>
+          <w:kern w:val="0"/>
+          <w:sz w:val="20"/>
+          <w:szCs w:val="20"/>
+        </w:rPr>
+        <w:t xml:space="preserve">FUSB_MODE_UFP     </w:t>
+      </w:r>
+      <w:r>
+        <w:rPr>
+          <w:rFonts w:ascii="Consolas" w:eastAsia="宋体" w:hAnsi="Consolas" w:cs="Consolas"/>
+          <w:color w:val="6897BB"/>
+          <w:kern w:val="0"/>
+          <w:sz w:val="20"/>
+          <w:szCs w:val="20"/>
+        </w:rPr>
+        <w:t>1</w:t>
+      </w:r>
+      <w:r>
+        <w:rPr>
+          <w:rFonts w:ascii="Consolas" w:eastAsia="宋体" w:hAnsi="Consolas" w:cs="Consolas"/>
+          <w:color w:val="6897BB"/>
+          <w:kern w:val="0"/>
+          <w:sz w:val="20"/>
+          <w:szCs w:val="20"/>
+        </w:rPr>
+        <w:br/>
+      </w:r>
+      <w:r>
+        <w:rPr>
+          <w:rFonts w:ascii="Consolas" w:eastAsia="宋体" w:hAnsi="Consolas" w:cs="Consolas"/>
+          <w:color w:val="BBB529"/>
+          <w:kern w:val="0"/>
+          <w:sz w:val="20"/>
+          <w:szCs w:val="20"/>
+        </w:rPr>
+        <w:t xml:space="preserve">#define </w:t>
+      </w:r>
+      <w:r>
+        <w:rPr>
+          <w:rFonts w:ascii="Consolas" w:eastAsia="宋体" w:hAnsi="Consolas" w:cs="Consolas"/>
+          <w:color w:val="A9B7C6"/>
+          <w:kern w:val="0"/>
+          <w:sz w:val="20"/>
+          <w:szCs w:val="20"/>
+        </w:rPr>
+        <w:t xml:space="preserve">FUSB_MODE_DFP     </w:t>
+      </w:r>
+      <w:r>
+        <w:rPr>
+          <w:rFonts w:ascii="Consolas" w:eastAsia="宋体" w:hAnsi="Consolas" w:cs="Consolas"/>
+          <w:color w:val="6897BB"/>
+          <w:kern w:val="0"/>
+          <w:sz w:val="20"/>
+          <w:szCs w:val="20"/>
+        </w:rPr>
+        <w:t>2</w:t>
+      </w:r>
+      <w:r>
+        <w:rPr>
+          <w:rFonts w:ascii="Consolas" w:eastAsia="宋体" w:hAnsi="Consolas" w:cs="Consolas"/>
+          <w:color w:val="6897BB"/>
+          <w:kern w:val="0"/>
+          <w:sz w:val="20"/>
+          <w:szCs w:val="20"/>
+        </w:rPr>
+        <w:br/>
+      </w:r>
+      <w:r>
+        <w:rPr>
+          <w:rFonts w:ascii="Consolas" w:eastAsia="宋体" w:hAnsi="Consolas" w:cs="Consolas"/>
+          <w:color w:val="BBB529"/>
+          <w:kern w:val="0"/>
+          <w:sz w:val="20"/>
+          <w:szCs w:val="20"/>
+        </w:rPr>
+        <w:t xml:space="preserve">#define </w:t>
+      </w:r>
+      <w:r>
+        <w:rPr>
+          <w:rFonts w:ascii="Consolas" w:eastAsia="宋体" w:hAnsi="Consolas" w:cs="Consolas"/>
+          <w:color w:val="A9B7C6"/>
+          <w:kern w:val="0"/>
+          <w:sz w:val="20"/>
+          <w:szCs w:val="20"/>
+        </w:rPr>
+        <w:t xml:space="preserve">FUSB_MODE_ASS     </w:t>
+      </w:r>
+      <w:r>
+        <w:rPr>
+          <w:rFonts w:ascii="Consolas" w:eastAsia="宋体" w:hAnsi="Consolas" w:cs="Consolas"/>
+          <w:color w:val="6897BB"/>
+          <w:kern w:val="0"/>
+          <w:sz w:val="20"/>
+          <w:szCs w:val="20"/>
+        </w:rPr>
+        <w:t>3</w:t>
+      </w:r>
+    </w:p>
+    <w:p>
+      <w:pPr>
+        <w:rPr>
+          <w:rFonts w:hint="eastAsia"/>
+        </w:rPr>
+      </w:pPr>
+      <w:bookmarkStart w:id="15" w:name="_GoBack"/>
+      <w:bookmarkEnd w:id="15"/>
+    </w:p>
+    <w:p>
+      <w:pPr>
+        <w:pStyle w:val="2"/>
+        <w:numPr>
+          <w:ilvl w:val="1"/>
+          <w:numId w:val="1"/>
+        </w:numPr>
+      </w:pPr>
+      <w:r>
+        <w:rPr>
+          <w:rFonts w:hint="eastAsia"/>
+        </w:rPr>
+        <w:t>状态</w:t>
+      </w:r>
+      <w:r>
+        <w:t>机原理</w:t>
+      </w:r>
+      <w:r>
+        <w:t>state_machine_typec</w:t>
       </w:r>
     </w:p>
     <w:p/>
@@ -31477,62 +30807,17 @@
         </w:numPr>
       </w:pPr>
       <w:r>
-        <w:rPr>
-          <w:rFonts w:hint="eastAsia"/>
-        </w:rPr>
-        <w:t>状态</w:t>
-      </w:r>
-      <w:r>
-        <w:t>处理</w:t>
-      </w:r>
-    </w:p>
-    <w:p/>
-    <w:p>
-      <w:r>
-        <w:rPr>
-          <w:rFonts w:hint="eastAsia"/>
-        </w:rPr>
-        <w:t>应该</w:t>
-      </w:r>
-      <w:r>
-        <w:t>重构为状态处理函数就好了</w:t>
-      </w:r>
-    </w:p>
-    <w:p>
-      <w:r>
-        <w:t>D</w:t>
-      </w:r>
-      <w:r>
-        <w:rPr>
-          <w:rFonts w:hint="eastAsia"/>
-        </w:rPr>
-        <w:t>f</w:t>
-      </w:r>
-    </w:p>
-    <w:p/>
-    <w:p/>
-    <w:p>
-      <w:pPr>
-        <w:pStyle w:val="2"/>
-        <w:numPr>
-          <w:ilvl w:val="1"/>
-          <w:numId w:val="1"/>
-        </w:numPr>
-      </w:pPr>
-      <w:r>
-        <w:rPr>
-          <w:rFonts w:hint="eastAsia"/>
-        </w:rPr>
-        <w:t>5v-</w:t>
-      </w:r>
-      <w:r>
-        <w:rPr>
-          <w:rFonts w:hint="eastAsia"/>
-        </w:rPr>
-        <w:t>GPIO</w:t>
-      </w:r>
-      <w:r>
-        <w:t>通信</w:t>
+        <w:lastRenderedPageBreak/>
+        <w:t>C</w:t>
+      </w:r>
+      <w:r>
+        <w:rPr>
+          <w:rFonts w:hint="eastAsia"/>
+        </w:rPr>
+        <w:t>hip</w:t>
+      </w:r>
+      <w:r>
+        <w:t>检查</w:t>
       </w:r>
     </w:p>
     <w:p/>
@@ -31575,7 +30860,179 @@
           <w:sz w:val="20"/>
           <w:szCs w:val="20"/>
         </w:rPr>
-        <w:t>platform_set_vbus_lvl_enable</w:t>
+        <w:t>tcpc_alert(chip</w:t>
+      </w:r>
+      <w:r>
+        <w:rPr>
+          <w:rFonts w:ascii="Consolas" w:eastAsia="宋体" w:hAnsi="Consolas" w:cs="Consolas"/>
+          <w:color w:val="CC7832"/>
+          <w:kern w:val="0"/>
+          <w:sz w:val="20"/>
+          <w:szCs w:val="20"/>
+        </w:rPr>
+        <w:t xml:space="preserve">, </w:t>
+      </w:r>
+      <w:r>
+        <w:rPr>
+          <w:rFonts w:ascii="Consolas" w:eastAsia="宋体" w:hAnsi="Consolas" w:cs="Consolas"/>
+          <w:color w:val="A9B7C6"/>
+          <w:kern w:val="0"/>
+          <w:sz w:val="20"/>
+          <w:szCs w:val="20"/>
+        </w:rPr>
+        <w:t>&amp;evt)</w:t>
+      </w:r>
+      <w:r>
+        <w:rPr>
+          <w:rFonts w:ascii="Consolas" w:eastAsia="宋体" w:hAnsi="Consolas" w:cs="Consolas"/>
+          <w:color w:val="CC7832"/>
+          <w:kern w:val="0"/>
+          <w:sz w:val="20"/>
+          <w:szCs w:val="20"/>
+        </w:rPr>
+        <w:t>;</w:t>
+      </w:r>
+      <w:r>
+        <w:rPr>
+          <w:rFonts w:ascii="Consolas" w:eastAsia="宋体" w:hAnsi="Consolas" w:cs="Consolas"/>
+          <w:color w:val="CC7832"/>
+          <w:kern w:val="0"/>
+          <w:sz w:val="20"/>
+          <w:szCs w:val="20"/>
+        </w:rPr>
+        <w:br/>
+      </w:r>
+      <w:r>
+        <w:rPr>
+          <w:rFonts w:ascii="Consolas" w:eastAsia="宋体" w:hAnsi="Consolas" w:cs="Consolas"/>
+          <w:color w:val="A9B7C6"/>
+          <w:kern w:val="0"/>
+          <w:sz w:val="20"/>
+          <w:szCs w:val="20"/>
+        </w:rPr>
+        <w:t>mux_alert(chip</w:t>
+      </w:r>
+      <w:r>
+        <w:rPr>
+          <w:rFonts w:ascii="Consolas" w:eastAsia="宋体" w:hAnsi="Consolas" w:cs="Consolas"/>
+          <w:color w:val="CC7832"/>
+          <w:kern w:val="0"/>
+          <w:sz w:val="20"/>
+          <w:szCs w:val="20"/>
+        </w:rPr>
+        <w:t xml:space="preserve">, </w:t>
+      </w:r>
+      <w:r>
+        <w:rPr>
+          <w:rFonts w:ascii="Consolas" w:eastAsia="宋体" w:hAnsi="Consolas" w:cs="Consolas"/>
+          <w:color w:val="A9B7C6"/>
+          <w:kern w:val="0"/>
+          <w:sz w:val="20"/>
+          <w:szCs w:val="20"/>
+        </w:rPr>
+        <w:t>&amp;evt)</w:t>
+      </w:r>
+      <w:r>
+        <w:rPr>
+          <w:rFonts w:ascii="Consolas" w:eastAsia="宋体" w:hAnsi="Consolas" w:cs="Consolas"/>
+          <w:color w:val="CC7832"/>
+          <w:kern w:val="0"/>
+          <w:sz w:val="20"/>
+          <w:szCs w:val="20"/>
+        </w:rPr>
+        <w:t>;</w:t>
+      </w:r>
+      <w:r>
+        <w:rPr>
+          <w:rFonts w:ascii="Consolas" w:eastAsia="宋体" w:hAnsi="Consolas" w:cs="Consolas"/>
+          <w:color w:val="CC7832"/>
+          <w:kern w:val="0"/>
+          <w:sz w:val="20"/>
+          <w:szCs w:val="20"/>
+        </w:rPr>
+        <w:br/>
+        <w:t xml:space="preserve">if </w:t>
+      </w:r>
+      <w:r>
+        <w:rPr>
+          <w:rFonts w:ascii="Consolas" w:eastAsia="宋体" w:hAnsi="Consolas" w:cs="Consolas"/>
+          <w:color w:val="A9B7C6"/>
+          <w:kern w:val="0"/>
+          <w:sz w:val="20"/>
+          <w:szCs w:val="20"/>
+        </w:rPr>
+        <w:t>(!evt)</w:t>
+      </w:r>
+      <w:r>
+        <w:rPr>
+          <w:rFonts w:ascii="Consolas" w:eastAsia="宋体" w:hAnsi="Consolas" w:cs="Consolas"/>
+          <w:color w:val="A9B7C6"/>
+          <w:kern w:val="0"/>
+          <w:sz w:val="20"/>
+          <w:szCs w:val="20"/>
+        </w:rPr>
+        <w:br/>
+        <w:t xml:space="preserve">   </w:t>
+      </w:r>
+      <w:r>
+        <w:rPr>
+          <w:rFonts w:ascii="Consolas" w:eastAsia="宋体" w:hAnsi="Consolas" w:cs="Consolas"/>
+          <w:color w:val="CC7832"/>
+          <w:kern w:val="0"/>
+          <w:sz w:val="20"/>
+          <w:szCs w:val="20"/>
+        </w:rPr>
+        <w:t xml:space="preserve">goto </w:t>
+      </w:r>
+      <w:r>
+        <w:rPr>
+          <w:rFonts w:ascii="Consolas" w:eastAsia="宋体" w:hAnsi="Consolas" w:cs="Consolas"/>
+          <w:color w:val="A9B7C6"/>
+          <w:kern w:val="0"/>
+          <w:sz w:val="20"/>
+          <w:szCs w:val="20"/>
+        </w:rPr>
+        <w:t>BACK</w:t>
+      </w:r>
+      <w:r>
+        <w:rPr>
+          <w:rFonts w:ascii="Consolas" w:eastAsia="宋体" w:hAnsi="Consolas" w:cs="Consolas"/>
+          <w:color w:val="CC7832"/>
+          <w:kern w:val="0"/>
+          <w:sz w:val="20"/>
+          <w:szCs w:val="20"/>
+        </w:rPr>
+        <w:t>;</w:t>
+      </w:r>
+    </w:p>
+    <w:p/>
+    <w:p>
+      <w:pPr>
+        <w:pStyle w:val="3"/>
+        <w:numPr>
+          <w:ilvl w:val="2"/>
+          <w:numId w:val="1"/>
+        </w:numPr>
+      </w:pPr>
+      <w:r>
+        <w:rPr>
+          <w:rFonts w:hint="eastAsia"/>
+        </w:rPr>
+        <w:t>状态</w:t>
+      </w:r>
+      <w:r>
+        <w:t>更新</w:t>
+      </w:r>
+    </w:p>
+    <w:p>
+      <w:r>
+        <w:t>D</w:t>
+      </w:r>
+      <w:r>
+        <w:rPr>
+          <w:rFonts w:hint="eastAsia"/>
+        </w:rPr>
+        <w:t>fg</w:t>
       </w:r>
     </w:p>
     <w:p>
@@ -31617,99 +31074,17 @@
           <w:sz w:val="20"/>
           <w:szCs w:val="20"/>
         </w:rPr>
-        <w:t xml:space="preserve">static void </w:t>
-      </w:r>
-      <w:r>
-        <w:rPr>
-          <w:rFonts w:ascii="Consolas" w:eastAsia="宋体" w:hAnsi="Consolas" w:cs="Consolas"/>
-          <w:color w:val="A9B7C6"/>
-          <w:kern w:val="0"/>
-          <w:sz w:val="20"/>
-          <w:szCs w:val="20"/>
-        </w:rPr>
-        <w:t>platform_set_vbus_lvl_enable(</w:t>
-      </w:r>
-      <w:r>
-        <w:rPr>
-          <w:rFonts w:ascii="Consolas" w:eastAsia="宋体" w:hAnsi="Consolas" w:cs="Consolas"/>
-          <w:color w:val="CC7832"/>
-          <w:kern w:val="0"/>
-          <w:sz w:val="20"/>
-          <w:szCs w:val="20"/>
-        </w:rPr>
-        <w:t xml:space="preserve">struct </w:t>
-      </w:r>
-      <w:r>
-        <w:rPr>
-          <w:rFonts w:ascii="Consolas" w:eastAsia="宋体" w:hAnsi="Consolas" w:cs="Consolas"/>
-          <w:color w:val="A9B7C6"/>
-          <w:kern w:val="0"/>
-          <w:sz w:val="20"/>
-          <w:szCs w:val="20"/>
-        </w:rPr>
-        <w:t>fusb30x_chip *chip</w:t>
-      </w:r>
-      <w:r>
-        <w:rPr>
-          <w:rFonts w:ascii="Consolas" w:eastAsia="宋体" w:hAnsi="Consolas" w:cs="Consolas"/>
-          <w:color w:val="CC7832"/>
-          <w:kern w:val="0"/>
-          <w:sz w:val="20"/>
-          <w:szCs w:val="20"/>
-        </w:rPr>
-        <w:t xml:space="preserve">, int </w:t>
-      </w:r>
-      <w:r>
-        <w:rPr>
-          <w:rFonts w:ascii="Consolas" w:eastAsia="宋体" w:hAnsi="Consolas" w:cs="Consolas"/>
-          <w:color w:val="A9B7C6"/>
-          <w:kern w:val="0"/>
-          <w:sz w:val="20"/>
-          <w:szCs w:val="20"/>
-        </w:rPr>
-        <w:t>vbus_5v</w:t>
-      </w:r>
-      <w:r>
-        <w:rPr>
-          <w:rFonts w:ascii="Consolas" w:eastAsia="宋体" w:hAnsi="Consolas" w:cs="Consolas"/>
-          <w:color w:val="CC7832"/>
-          <w:kern w:val="0"/>
-          <w:sz w:val="20"/>
-          <w:szCs w:val="20"/>
-        </w:rPr>
-        <w:t>,</w:t>
-      </w:r>
-      <w:r>
-        <w:rPr>
-          <w:rFonts w:ascii="Consolas" w:eastAsia="宋体" w:hAnsi="Consolas" w:cs="Consolas"/>
-          <w:color w:val="CC7832"/>
-          <w:kern w:val="0"/>
-          <w:sz w:val="20"/>
-          <w:szCs w:val="20"/>
-        </w:rPr>
-        <w:br/>
-        <w:t xml:space="preserve">                int </w:t>
-      </w:r>
-      <w:r>
-        <w:rPr>
-          <w:rFonts w:ascii="Consolas" w:eastAsia="宋体" w:hAnsi="Consolas" w:cs="Consolas"/>
-          <w:color w:val="A9B7C6"/>
-          <w:kern w:val="0"/>
-          <w:sz w:val="20"/>
-          <w:szCs w:val="20"/>
-        </w:rPr>
-        <w:t>vbus_other)</w:t>
-      </w:r>
-      <w:r>
-        <w:rPr>
-          <w:rFonts w:ascii="Consolas" w:eastAsia="宋体" w:hAnsi="Consolas" w:cs="Consolas"/>
-          <w:color w:val="A9B7C6"/>
-          <w:kern w:val="0"/>
-          <w:sz w:val="20"/>
-          <w:szCs w:val="20"/>
-        </w:rPr>
-        <w:br/>
-        <w:t>{</w:t>
+        <w:t xml:space="preserve">if </w:t>
+      </w:r>
+      <w:r>
+        <w:rPr>
+          <w:rFonts w:ascii="Consolas" w:eastAsia="宋体" w:hAnsi="Consolas" w:cs="Consolas"/>
+          <w:color w:val="A9B7C6"/>
+          <w:kern w:val="0"/>
+          <w:sz w:val="20"/>
+          <w:szCs w:val="20"/>
+        </w:rPr>
+        <w:t>(chip-&gt;notify.is_cc_connected) {</w:t>
       </w:r>
       <w:r>
         <w:rPr>
@@ -31740,18 +31115,195 @@
           <w:sz w:val="20"/>
           <w:szCs w:val="20"/>
         </w:rPr>
-        <w:t>(chip-&gt;gpio_vbus_5v) {</w:t>
-      </w:r>
-      <w:r>
-        <w:rPr>
-          <w:rFonts w:ascii="Consolas" w:eastAsia="宋体" w:hAnsi="Consolas" w:cs="Consolas"/>
-          <w:color w:val="A9B7C6"/>
-          <w:kern w:val="0"/>
-          <w:sz w:val="20"/>
-          <w:szCs w:val="20"/>
-        </w:rPr>
-        <w:br/>
-        <w:t xml:space="preserve">      gpiod_set_raw_value(chip-&gt;gpio_vbus_5v</w:t>
+        <w:t>(evt &amp; EVENT_CC) {</w:t>
+      </w:r>
+      <w:r>
+        <w:rPr>
+          <w:rFonts w:ascii="Consolas" w:eastAsia="宋体" w:hAnsi="Consolas" w:cs="Consolas"/>
+          <w:color w:val="A9B7C6"/>
+          <w:kern w:val="0"/>
+          <w:sz w:val="20"/>
+          <w:szCs w:val="20"/>
+        </w:rPr>
+        <w:br/>
+        <w:t xml:space="preserve">      </w:t>
+      </w:r>
+      <w:r>
+        <w:rPr>
+          <w:rFonts w:ascii="Consolas" w:eastAsia="宋体" w:hAnsi="Consolas" w:cs="Consolas"/>
+          <w:color w:val="CC7832"/>
+          <w:kern w:val="0"/>
+          <w:sz w:val="20"/>
+          <w:szCs w:val="20"/>
+        </w:rPr>
+        <w:t xml:space="preserve">if </w:t>
+      </w:r>
+      <w:r>
+        <w:rPr>
+          <w:rFonts w:ascii="Consolas" w:eastAsia="宋体" w:hAnsi="Consolas" w:cs="Consolas"/>
+          <w:color w:val="A9B7C6"/>
+          <w:kern w:val="0"/>
+          <w:sz w:val="20"/>
+          <w:szCs w:val="20"/>
+        </w:rPr>
+        <w:t xml:space="preserve">((chip-&gt;cc_state &amp; </w:t>
+      </w:r>
+      <w:r>
+        <w:rPr>
+          <w:rFonts w:ascii="Consolas" w:eastAsia="宋体" w:hAnsi="Consolas" w:cs="Consolas"/>
+          <w:color w:val="6897BB"/>
+          <w:kern w:val="0"/>
+          <w:sz w:val="20"/>
+          <w:szCs w:val="20"/>
+        </w:rPr>
+        <w:t>0x04</w:t>
+      </w:r>
+      <w:r>
+        <w:rPr>
+          <w:rFonts w:ascii="Consolas" w:eastAsia="宋体" w:hAnsi="Consolas" w:cs="Consolas"/>
+          <w:color w:val="A9B7C6"/>
+          <w:kern w:val="0"/>
+          <w:sz w:val="20"/>
+          <w:szCs w:val="20"/>
+        </w:rPr>
+        <w:t>) &amp;&amp;</w:t>
+      </w:r>
+      <w:r>
+        <w:rPr>
+          <w:rFonts w:ascii="Consolas" w:eastAsia="宋体" w:hAnsi="Consolas" w:cs="Consolas"/>
+          <w:color w:val="A9B7C6"/>
+          <w:kern w:val="0"/>
+          <w:sz w:val="20"/>
+          <w:szCs w:val="20"/>
+        </w:rPr>
+        <w:br/>
+        <w:t xml:space="preserve">          (chip-&gt;conn_state !=</w:t>
+      </w:r>
+      <w:r>
+        <w:rPr>
+          <w:rFonts w:ascii="Consolas" w:eastAsia="宋体" w:hAnsi="Consolas" w:cs="Consolas"/>
+          <w:color w:val="A9B7C6"/>
+          <w:kern w:val="0"/>
+          <w:sz w:val="20"/>
+          <w:szCs w:val="20"/>
+        </w:rPr>
+        <w:br/>
+        <w:t xml:space="preserve">           policy_snk_transition_default)) {</w:t>
+      </w:r>
+      <w:r>
+        <w:rPr>
+          <w:rFonts w:ascii="Consolas" w:eastAsia="宋体" w:hAnsi="Consolas" w:cs="Consolas"/>
+          <w:color w:val="A9B7C6"/>
+          <w:kern w:val="0"/>
+          <w:sz w:val="20"/>
+          <w:szCs w:val="20"/>
+        </w:rPr>
+        <w:br/>
+        <w:t xml:space="preserve">         </w:t>
+      </w:r>
+      <w:r>
+        <w:rPr>
+          <w:rFonts w:ascii="Consolas" w:eastAsia="宋体" w:hAnsi="Consolas" w:cs="Consolas"/>
+          <w:color w:val="CC7832"/>
+          <w:kern w:val="0"/>
+          <w:sz w:val="20"/>
+          <w:szCs w:val="20"/>
+        </w:rPr>
+        <w:t xml:space="preserve">if </w:t>
+      </w:r>
+      <w:r>
+        <w:rPr>
+          <w:rFonts w:ascii="Consolas" w:eastAsia="宋体" w:hAnsi="Consolas" w:cs="Consolas"/>
+          <w:color w:val="A9B7C6"/>
+          <w:kern w:val="0"/>
+          <w:sz w:val="20"/>
+          <w:szCs w:val="20"/>
+        </w:rPr>
+        <w:t>(!tcpm_check_vbus(chip))</w:t>
+      </w:r>
+      <w:r>
+        <w:rPr>
+          <w:rFonts w:ascii="Consolas" w:eastAsia="宋体" w:hAnsi="Consolas" w:cs="Consolas"/>
+          <w:color w:val="A9B7C6"/>
+          <w:kern w:val="0"/>
+          <w:sz w:val="20"/>
+          <w:szCs w:val="20"/>
+        </w:rPr>
+        <w:br/>
+        <w:t xml:space="preserve">            set_state_unattached(chip)</w:t>
+      </w:r>
+      <w:r>
+        <w:rPr>
+          <w:rFonts w:ascii="Consolas" w:eastAsia="宋体" w:hAnsi="Consolas" w:cs="Consolas"/>
+          <w:color w:val="CC7832"/>
+          <w:kern w:val="0"/>
+          <w:sz w:val="20"/>
+          <w:szCs w:val="20"/>
+        </w:rPr>
+        <w:t>;</w:t>
+      </w:r>
+      <w:r>
+        <w:rPr>
+          <w:rFonts w:ascii="Consolas" w:eastAsia="宋体" w:hAnsi="Consolas" w:cs="Consolas"/>
+          <w:color w:val="CC7832"/>
+          <w:kern w:val="0"/>
+          <w:sz w:val="20"/>
+          <w:szCs w:val="20"/>
+        </w:rPr>
+        <w:br/>
+        <w:t xml:space="preserve">      </w:t>
+      </w:r>
+      <w:r>
+        <w:rPr>
+          <w:rFonts w:ascii="Consolas" w:eastAsia="宋体" w:hAnsi="Consolas" w:cs="Consolas"/>
+          <w:color w:val="A9B7C6"/>
+          <w:kern w:val="0"/>
+          <w:sz w:val="20"/>
+          <w:szCs w:val="20"/>
+        </w:rPr>
+        <w:t xml:space="preserve">} </w:t>
+      </w:r>
+      <w:r>
+        <w:rPr>
+          <w:rFonts w:ascii="Consolas" w:eastAsia="宋体" w:hAnsi="Consolas" w:cs="Consolas"/>
+          <w:color w:val="CC7832"/>
+          <w:kern w:val="0"/>
+          <w:sz w:val="20"/>
+          <w:szCs w:val="20"/>
+        </w:rPr>
+        <w:t xml:space="preserve">else if </w:t>
+      </w:r>
+      <w:r>
+        <w:rPr>
+          <w:rFonts w:ascii="Consolas" w:eastAsia="宋体" w:hAnsi="Consolas" w:cs="Consolas"/>
+          <w:color w:val="A9B7C6"/>
+          <w:kern w:val="0"/>
+          <w:sz w:val="20"/>
+          <w:szCs w:val="20"/>
+        </w:rPr>
+        <w:t>(chip-&gt;conn_state !=</w:t>
+      </w:r>
+      <w:r>
+        <w:rPr>
+          <w:rFonts w:ascii="Consolas" w:eastAsia="宋体" w:hAnsi="Consolas" w:cs="Consolas"/>
+          <w:color w:val="A9B7C6"/>
+          <w:kern w:val="0"/>
+          <w:sz w:val="20"/>
+          <w:szCs w:val="20"/>
+        </w:rPr>
+        <w:br/>
+        <w:t xml:space="preserve">            policy_src_transition_default) {</w:t>
+      </w:r>
+      <w:r>
+        <w:rPr>
+          <w:rFonts w:ascii="Consolas" w:eastAsia="宋体" w:hAnsi="Consolas" w:cs="Consolas"/>
+          <w:color w:val="A9B7C6"/>
+          <w:kern w:val="0"/>
+          <w:sz w:val="20"/>
+          <w:szCs w:val="20"/>
+        </w:rPr>
+        <w:br/>
+        <w:t xml:space="preserve">         tcpm_get_cc(chip</w:t>
       </w:r>
       <w:r>
         <w:rPr>
@@ -31771,7 +31323,27 @@
           <w:sz w:val="20"/>
           <w:szCs w:val="20"/>
         </w:rPr>
-        <w:t>vbus_5v)</w:t>
+        <w:t>&amp;cc1</w:t>
+      </w:r>
+      <w:r>
+        <w:rPr>
+          <w:rFonts w:ascii="Consolas" w:eastAsia="宋体" w:hAnsi="Consolas" w:cs="Consolas"/>
+          <w:color w:val="CC7832"/>
+          <w:kern w:val="0"/>
+          <w:sz w:val="20"/>
+          <w:szCs w:val="20"/>
+        </w:rPr>
+        <w:t xml:space="preserve">, </w:t>
+      </w:r>
+      <w:r>
+        <w:rPr>
+          <w:rFonts w:ascii="Consolas" w:eastAsia="宋体" w:hAnsi="Consolas" w:cs="Consolas"/>
+          <w:color w:val="A9B7C6"/>
+          <w:kern w:val="0"/>
+          <w:sz w:val="20"/>
+          <w:szCs w:val="20"/>
+        </w:rPr>
+        <w:t>&amp;cc2)</w:t>
       </w:r>
       <w:r>
         <w:rPr>
@@ -31792,22 +31364,241 @@
           <w:szCs w:val="20"/>
         </w:rPr>
         <w:br/>
+        <w:t xml:space="preserve">         if </w:t>
+      </w:r>
+      <w:r>
+        <w:rPr>
+          <w:rFonts w:ascii="Consolas" w:eastAsia="宋体" w:hAnsi="Consolas" w:cs="Consolas"/>
+          <w:color w:val="A9B7C6"/>
+          <w:kern w:val="0"/>
+          <w:sz w:val="20"/>
+          <w:szCs w:val="20"/>
+        </w:rPr>
+        <w:t xml:space="preserve">(!(chip-&gt;cc_state &amp; </w:t>
+      </w:r>
+      <w:r>
+        <w:rPr>
+          <w:rFonts w:ascii="Consolas" w:eastAsia="宋体" w:hAnsi="Consolas" w:cs="Consolas"/>
+          <w:color w:val="6897BB"/>
+          <w:kern w:val="0"/>
+          <w:sz w:val="20"/>
+          <w:szCs w:val="20"/>
+        </w:rPr>
+        <w:t>0x01</w:t>
+      </w:r>
+      <w:r>
+        <w:rPr>
+          <w:rFonts w:ascii="Consolas" w:eastAsia="宋体" w:hAnsi="Consolas" w:cs="Consolas"/>
+          <w:color w:val="A9B7C6"/>
+          <w:kern w:val="0"/>
+          <w:sz w:val="20"/>
+          <w:szCs w:val="20"/>
+        </w:rPr>
+        <w:t>))</w:t>
+      </w:r>
+      <w:r>
+        <w:rPr>
+          <w:rFonts w:ascii="Consolas" w:eastAsia="宋体" w:hAnsi="Consolas" w:cs="Consolas"/>
+          <w:color w:val="A9B7C6"/>
+          <w:kern w:val="0"/>
+          <w:sz w:val="20"/>
+          <w:szCs w:val="20"/>
+        </w:rPr>
+        <w:br/>
+        <w:t xml:space="preserve">            cc1 = cc2</w:t>
+      </w:r>
+      <w:r>
+        <w:rPr>
+          <w:rFonts w:ascii="Consolas" w:eastAsia="宋体" w:hAnsi="Consolas" w:cs="Consolas"/>
+          <w:color w:val="CC7832"/>
+          <w:kern w:val="0"/>
+          <w:sz w:val="20"/>
+          <w:szCs w:val="20"/>
+        </w:rPr>
+        <w:t>;</w:t>
+      </w:r>
+      <w:r>
+        <w:rPr>
+          <w:rFonts w:ascii="Consolas" w:eastAsia="宋体" w:hAnsi="Consolas" w:cs="Consolas"/>
+          <w:color w:val="CC7832"/>
+          <w:kern w:val="0"/>
+          <w:sz w:val="20"/>
+          <w:szCs w:val="20"/>
+        </w:rPr>
+        <w:br/>
+        <w:t xml:space="preserve">         if </w:t>
+      </w:r>
+      <w:r>
+        <w:rPr>
+          <w:rFonts w:ascii="Consolas" w:eastAsia="宋体" w:hAnsi="Consolas" w:cs="Consolas"/>
+          <w:color w:val="A9B7C6"/>
+          <w:kern w:val="0"/>
+          <w:sz w:val="20"/>
+          <w:szCs w:val="20"/>
+        </w:rPr>
+        <w:t>(cc1 == TYPEC_CC_VOLT_OPEN)</w:t>
+      </w:r>
+      <w:r>
+        <w:rPr>
+          <w:rFonts w:ascii="Consolas" w:eastAsia="宋体" w:hAnsi="Consolas" w:cs="Consolas"/>
+          <w:color w:val="A9B7C6"/>
+          <w:kern w:val="0"/>
+          <w:sz w:val="20"/>
+          <w:szCs w:val="20"/>
+        </w:rPr>
+        <w:br/>
+        <w:t xml:space="preserve">            set_state_unattached(chip)</w:t>
+      </w:r>
+      <w:r>
+        <w:rPr>
+          <w:rFonts w:ascii="Consolas" w:eastAsia="宋体" w:hAnsi="Consolas" w:cs="Consolas"/>
+          <w:color w:val="CC7832"/>
+          <w:kern w:val="0"/>
+          <w:sz w:val="20"/>
+          <w:szCs w:val="20"/>
+        </w:rPr>
+        <w:t>;</w:t>
+      </w:r>
+      <w:r>
+        <w:rPr>
+          <w:rFonts w:ascii="Consolas" w:eastAsia="宋体" w:hAnsi="Consolas" w:cs="Consolas"/>
+          <w:color w:val="CC7832"/>
+          <w:kern w:val="0"/>
+          <w:sz w:val="20"/>
+          <w:szCs w:val="20"/>
+        </w:rPr>
+        <w:br/>
         <w:t xml:space="preserve">      </w:t>
       </w:r>
       <w:r>
         <w:rPr>
           <w:rFonts w:ascii="Consolas" w:eastAsia="宋体" w:hAnsi="Consolas" w:cs="Consolas"/>
-          <w:color w:val="808080"/>
-          <w:kern w:val="0"/>
-          <w:sz w:val="20"/>
-          <w:szCs w:val="20"/>
-        </w:rPr>
-        <w:t>/* Only set state here, don't sync notifier to PMIC */</w:t>
-      </w:r>
-      <w:r>
-        <w:rPr>
-          <w:rFonts w:ascii="Consolas" w:eastAsia="宋体" w:hAnsi="Consolas" w:cs="Consolas"/>
-          <w:color w:val="808080"/>
+          <w:color w:val="A9B7C6"/>
+          <w:kern w:val="0"/>
+          <w:sz w:val="20"/>
+          <w:szCs w:val="20"/>
+        </w:rPr>
+        <w:t>}</w:t>
+      </w:r>
+      <w:r>
+        <w:rPr>
+          <w:rFonts w:ascii="Consolas" w:eastAsia="宋体" w:hAnsi="Consolas" w:cs="Consolas"/>
+          <w:color w:val="A9B7C6"/>
+          <w:kern w:val="0"/>
+          <w:sz w:val="20"/>
+          <w:szCs w:val="20"/>
+        </w:rPr>
+        <w:br/>
+        <w:t xml:space="preserve">   }</w:t>
+      </w:r>
+      <w:r>
+        <w:rPr>
+          <w:rFonts w:ascii="Consolas" w:eastAsia="宋体" w:hAnsi="Consolas" w:cs="Consolas"/>
+          <w:color w:val="A9B7C6"/>
+          <w:kern w:val="0"/>
+          <w:sz w:val="20"/>
+          <w:szCs w:val="20"/>
+        </w:rPr>
+        <w:br/>
+        <w:t>}</w:t>
+      </w:r>
+      <w:r>
+        <w:rPr>
+          <w:rFonts w:ascii="Consolas" w:eastAsia="宋体" w:hAnsi="Consolas" w:cs="Consolas"/>
+          <w:color w:val="A9B7C6"/>
+          <w:kern w:val="0"/>
+          <w:sz w:val="20"/>
+          <w:szCs w:val="20"/>
+        </w:rPr>
+        <w:br/>
+      </w:r>
+      <w:r>
+        <w:rPr>
+          <w:rFonts w:ascii="Consolas" w:eastAsia="宋体" w:hAnsi="Consolas" w:cs="Consolas"/>
+          <w:color w:val="A9B7C6"/>
+          <w:kern w:val="0"/>
+          <w:sz w:val="20"/>
+          <w:szCs w:val="20"/>
+        </w:rPr>
+        <w:br/>
+      </w:r>
+      <w:r>
+        <w:rPr>
+          <w:rFonts w:ascii="Consolas" w:eastAsia="宋体" w:hAnsi="Consolas" w:cs="Consolas"/>
+          <w:color w:val="CC7832"/>
+          <w:kern w:val="0"/>
+          <w:sz w:val="20"/>
+          <w:szCs w:val="20"/>
+        </w:rPr>
+        <w:t xml:space="preserve">if </w:t>
+      </w:r>
+      <w:r>
+        <w:rPr>
+          <w:rFonts w:ascii="Consolas" w:eastAsia="宋体" w:hAnsi="Consolas" w:cs="Consolas"/>
+          <w:color w:val="A9B7C6"/>
+          <w:kern w:val="0"/>
+          <w:sz w:val="20"/>
+          <w:szCs w:val="20"/>
+        </w:rPr>
+        <w:t>(evt &amp; EVENT_RX) {</w:t>
+      </w:r>
+      <w:r>
+        <w:rPr>
+          <w:rFonts w:ascii="Consolas" w:eastAsia="宋体" w:hAnsi="Consolas" w:cs="Consolas"/>
+          <w:color w:val="A9B7C6"/>
+          <w:kern w:val="0"/>
+          <w:sz w:val="20"/>
+          <w:szCs w:val="20"/>
+        </w:rPr>
+        <w:br/>
+        <w:t xml:space="preserve">   tcpm_get_message(chip)</w:t>
+      </w:r>
+      <w:r>
+        <w:rPr>
+          <w:rFonts w:ascii="Consolas" w:eastAsia="宋体" w:hAnsi="Consolas" w:cs="Consolas"/>
+          <w:color w:val="CC7832"/>
+          <w:kern w:val="0"/>
+          <w:sz w:val="20"/>
+          <w:szCs w:val="20"/>
+        </w:rPr>
+        <w:t>;</w:t>
+      </w:r>
+      <w:r>
+        <w:rPr>
+          <w:rFonts w:ascii="Consolas" w:eastAsia="宋体" w:hAnsi="Consolas" w:cs="Consolas"/>
+          <w:color w:val="CC7832"/>
+          <w:kern w:val="0"/>
+          <w:sz w:val="20"/>
+          <w:szCs w:val="20"/>
+        </w:rPr>
+        <w:br/>
+        <w:t xml:space="preserve">   if </w:t>
+      </w:r>
+      <w:r>
+        <w:rPr>
+          <w:rFonts w:ascii="Consolas" w:eastAsia="宋体" w:hAnsi="Consolas" w:cs="Consolas"/>
+          <w:color w:val="A9B7C6"/>
+          <w:kern w:val="0"/>
+          <w:sz w:val="20"/>
+          <w:szCs w:val="20"/>
+        </w:rPr>
+        <w:t>((!PD_HEADER_CNT(chip-&gt;rec_head)) &amp;&amp;</w:t>
+      </w:r>
+      <w:r>
+        <w:rPr>
+          <w:rFonts w:ascii="Consolas" w:eastAsia="宋体" w:hAnsi="Consolas" w:cs="Consolas"/>
+          <w:color w:val="A9B7C6"/>
+          <w:kern w:val="0"/>
+          <w:sz w:val="20"/>
+          <w:szCs w:val="20"/>
+        </w:rPr>
+        <w:br/>
+        <w:t xml:space="preserve">       (PD_HEADER_TYPE(chip-&gt;rec_head) == CMT_SOFTRESET)) {</w:t>
+      </w:r>
+      <w:r>
+        <w:rPr>
+          <w:rFonts w:ascii="Consolas" w:eastAsia="宋体" w:hAnsi="Consolas" w:cs="Consolas"/>
+          <w:color w:val="A9B7C6"/>
           <w:kern w:val="0"/>
           <w:sz w:val="20"/>
           <w:szCs w:val="20"/>
@@ -31818,12 +31609,33 @@
       <w:r>
         <w:rPr>
           <w:rFonts w:ascii="Consolas" w:eastAsia="宋体" w:hAnsi="Consolas" w:cs="Consolas"/>
-          <w:color w:val="A9B7C6"/>
-          <w:kern w:val="0"/>
-          <w:sz w:val="20"/>
-          <w:szCs w:val="20"/>
-        </w:rPr>
-        <w:t>extcon_set_state(chip-&gt;extcon</w:t>
+          <w:color w:val="CC7832"/>
+          <w:kern w:val="0"/>
+          <w:sz w:val="20"/>
+          <w:szCs w:val="20"/>
+        </w:rPr>
+        <w:t xml:space="preserve">if </w:t>
+      </w:r>
+      <w:r>
+        <w:rPr>
+          <w:rFonts w:ascii="Consolas" w:eastAsia="宋体" w:hAnsi="Consolas" w:cs="Consolas"/>
+          <w:color w:val="A9B7C6"/>
+          <w:kern w:val="0"/>
+          <w:sz w:val="20"/>
+          <w:szCs w:val="20"/>
+        </w:rPr>
+        <w:t>(chip-&gt;notify.power_role)</w:t>
+      </w:r>
+      <w:r>
+        <w:rPr>
+          <w:rFonts w:ascii="Consolas" w:eastAsia="宋体" w:hAnsi="Consolas" w:cs="Consolas"/>
+          <w:color w:val="A9B7C6"/>
+          <w:kern w:val="0"/>
+          <w:sz w:val="20"/>
+          <w:szCs w:val="20"/>
+        </w:rPr>
+        <w:br/>
+        <w:t xml:space="preserve">         set_state(chip</w:t>
       </w:r>
       <w:r>
         <w:rPr>
@@ -31843,7 +31655,49 @@
           <w:sz w:val="20"/>
           <w:szCs w:val="20"/>
         </w:rPr>
-        <w:t>EXTCON_USB_VBUS_EN</w:t>
+        <w:t>policy_src_send_softrst)</w:t>
+      </w:r>
+      <w:r>
+        <w:rPr>
+          <w:rFonts w:ascii="Consolas" w:eastAsia="宋体" w:hAnsi="Consolas" w:cs="Consolas"/>
+          <w:color w:val="CC7832"/>
+          <w:kern w:val="0"/>
+          <w:sz w:val="20"/>
+          <w:szCs w:val="20"/>
+        </w:rPr>
+        <w:t>;</w:t>
+      </w:r>
+      <w:r>
+        <w:rPr>
+          <w:rFonts w:ascii="Consolas" w:eastAsia="宋体" w:hAnsi="Consolas" w:cs="Consolas"/>
+          <w:color w:val="CC7832"/>
+          <w:kern w:val="0"/>
+          <w:sz w:val="20"/>
+          <w:szCs w:val="20"/>
+        </w:rPr>
+        <w:br/>
+        <w:t xml:space="preserve">      else</w:t>
+      </w:r>
+      <w:r>
+        <w:rPr>
+          <w:rFonts w:ascii="Consolas" w:eastAsia="宋体" w:hAnsi="Consolas" w:cs="Consolas"/>
+          <w:color w:val="CC7832"/>
+          <w:kern w:val="0"/>
+          <w:sz w:val="20"/>
+          <w:szCs w:val="20"/>
+        </w:rPr>
+        <w:br/>
+        <w:t xml:space="preserve">         </w:t>
+      </w:r>
+      <w:r>
+        <w:rPr>
+          <w:rFonts w:ascii="Consolas" w:eastAsia="宋体" w:hAnsi="Consolas" w:cs="Consolas"/>
+          <w:color w:val="A9B7C6"/>
+          <w:kern w:val="0"/>
+          <w:sz w:val="20"/>
+          <w:szCs w:val="20"/>
+        </w:rPr>
+        <w:t>set_state(chip</w:t>
       </w:r>
       <w:r>
         <w:rPr>
@@ -31863,7 +31717,7 @@
           <w:sz w:val="20"/>
           <w:szCs w:val="20"/>
         </w:rPr>
-        <w:t>vbus_5v)</w:t>
+        <w:t>policy_snk_send_softrst)</w:t>
       </w:r>
       <w:r>
         <w:rPr>
@@ -31894,78 +31748,110 @@
           <w:sz w:val="20"/>
           <w:szCs w:val="20"/>
         </w:rPr>
-        <w:t xml:space="preserve">} </w:t>
-      </w:r>
-      <w:r>
-        <w:rPr>
-          <w:rFonts w:ascii="Consolas" w:eastAsia="宋体" w:hAnsi="Consolas" w:cs="Consolas"/>
-          <w:color w:val="CC7832"/>
-          <w:kern w:val="0"/>
-          <w:sz w:val="20"/>
-          <w:szCs w:val="20"/>
-        </w:rPr>
-        <w:t xml:space="preserve">else </w:t>
-      </w:r>
-      <w:r>
-        <w:rPr>
-          <w:rFonts w:ascii="Consolas" w:eastAsia="宋体" w:hAnsi="Consolas" w:cs="Consolas"/>
-          <w:color w:val="A9B7C6"/>
-          <w:kern w:val="0"/>
-          <w:sz w:val="20"/>
-          <w:szCs w:val="20"/>
-        </w:rPr>
-        <w:t>{</w:t>
-      </w:r>
-      <w:r>
-        <w:rPr>
-          <w:rFonts w:ascii="Consolas" w:eastAsia="宋体" w:hAnsi="Consolas" w:cs="Consolas"/>
-          <w:color w:val="A9B7C6"/>
-          <w:kern w:val="0"/>
-          <w:sz w:val="20"/>
-          <w:szCs w:val="20"/>
-        </w:rPr>
-        <w:br/>
-        <w:t xml:space="preserve">      extcon_set_state(chip-&gt;extcon</w:t>
-      </w:r>
-      <w:r>
-        <w:rPr>
-          <w:rFonts w:ascii="Consolas" w:eastAsia="宋体" w:hAnsi="Consolas" w:cs="Consolas"/>
-          <w:color w:val="CC7832"/>
-          <w:kern w:val="0"/>
-          <w:sz w:val="20"/>
-          <w:szCs w:val="20"/>
-        </w:rPr>
-        <w:t xml:space="preserve">, </w:t>
-      </w:r>
-      <w:r>
-        <w:rPr>
-          <w:rFonts w:ascii="Consolas" w:eastAsia="宋体" w:hAnsi="Consolas" w:cs="Consolas"/>
-          <w:color w:val="A9B7C6"/>
-          <w:kern w:val="0"/>
-          <w:sz w:val="20"/>
-          <w:szCs w:val="20"/>
-        </w:rPr>
-        <w:t>EXTCON_USB_VBUS_EN</w:t>
-      </w:r>
-      <w:r>
-        <w:rPr>
-          <w:rFonts w:ascii="Consolas" w:eastAsia="宋体" w:hAnsi="Consolas" w:cs="Consolas"/>
-          <w:color w:val="CC7832"/>
-          <w:kern w:val="0"/>
-          <w:sz w:val="20"/>
-          <w:szCs w:val="20"/>
-        </w:rPr>
-        <w:t xml:space="preserve">, </w:t>
-      </w:r>
-      <w:r>
-        <w:rPr>
-          <w:rFonts w:ascii="Consolas" w:eastAsia="宋体" w:hAnsi="Consolas" w:cs="Consolas"/>
-          <w:color w:val="A9B7C6"/>
-          <w:kern w:val="0"/>
-          <w:sz w:val="20"/>
-          <w:szCs w:val="20"/>
-        </w:rPr>
-        <w:t>vbus_5v)</w:t>
+        <w:t>}</w:t>
+      </w:r>
+      <w:r>
+        <w:rPr>
+          <w:rFonts w:ascii="Consolas" w:eastAsia="宋体" w:hAnsi="Consolas" w:cs="Consolas"/>
+          <w:color w:val="A9B7C6"/>
+          <w:kern w:val="0"/>
+          <w:sz w:val="20"/>
+          <w:szCs w:val="20"/>
+        </w:rPr>
+        <w:br/>
+        <w:t>}</w:t>
+      </w:r>
+      <w:r>
+        <w:rPr>
+          <w:rFonts w:ascii="Consolas" w:eastAsia="宋体" w:hAnsi="Consolas" w:cs="Consolas"/>
+          <w:color w:val="A9B7C6"/>
+          <w:kern w:val="0"/>
+          <w:sz w:val="20"/>
+          <w:szCs w:val="20"/>
+        </w:rPr>
+        <w:br/>
+      </w:r>
+      <w:r>
+        <w:rPr>
+          <w:rFonts w:ascii="Consolas" w:eastAsia="宋体" w:hAnsi="Consolas" w:cs="Consolas"/>
+          <w:color w:val="A9B7C6"/>
+          <w:kern w:val="0"/>
+          <w:sz w:val="20"/>
+          <w:szCs w:val="20"/>
+        </w:rPr>
+        <w:br/>
+      </w:r>
+      <w:r>
+        <w:rPr>
+          <w:rFonts w:ascii="Consolas" w:eastAsia="宋体" w:hAnsi="Consolas" w:cs="Consolas"/>
+          <w:color w:val="CC7832"/>
+          <w:kern w:val="0"/>
+          <w:sz w:val="20"/>
+          <w:szCs w:val="20"/>
+        </w:rPr>
+        <w:t xml:space="preserve">if </w:t>
+      </w:r>
+      <w:r>
+        <w:rPr>
+          <w:rFonts w:ascii="Consolas" w:eastAsia="宋体" w:hAnsi="Consolas" w:cs="Consolas"/>
+          <w:color w:val="A9B7C6"/>
+          <w:kern w:val="0"/>
+          <w:sz w:val="20"/>
+          <w:szCs w:val="20"/>
+        </w:rPr>
+        <w:t>(evt &amp; EVENT_TX) {</w:t>
+      </w:r>
+      <w:r>
+        <w:rPr>
+          <w:rFonts w:ascii="Consolas" w:eastAsia="宋体" w:hAnsi="Consolas" w:cs="Consolas"/>
+          <w:color w:val="A9B7C6"/>
+          <w:kern w:val="0"/>
+          <w:sz w:val="20"/>
+          <w:szCs w:val="20"/>
+        </w:rPr>
+        <w:br/>
+        <w:t xml:space="preserve">   </w:t>
+      </w:r>
+      <w:r>
+        <w:rPr>
+          <w:rFonts w:ascii="Consolas" w:eastAsia="宋体" w:hAnsi="Consolas" w:cs="Consolas"/>
+          <w:color w:val="CC7832"/>
+          <w:kern w:val="0"/>
+          <w:sz w:val="20"/>
+          <w:szCs w:val="20"/>
+        </w:rPr>
+        <w:t xml:space="preserve">if </w:t>
+      </w:r>
+      <w:r>
+        <w:rPr>
+          <w:rFonts w:ascii="Consolas" w:eastAsia="宋体" w:hAnsi="Consolas" w:cs="Consolas"/>
+          <w:color w:val="A9B7C6"/>
+          <w:kern w:val="0"/>
+          <w:sz w:val="20"/>
+          <w:szCs w:val="20"/>
+        </w:rPr>
+        <w:t>(chip-&gt;tx_state == tx_success)</w:t>
+      </w:r>
+      <w:r>
+        <w:rPr>
+          <w:rFonts w:ascii="Consolas" w:eastAsia="宋体" w:hAnsi="Consolas" w:cs="Consolas"/>
+          <w:color w:val="A9B7C6"/>
+          <w:kern w:val="0"/>
+          <w:sz w:val="20"/>
+          <w:szCs w:val="20"/>
+        </w:rPr>
+        <w:br/>
+      </w:r>
+      <w:r>
+        <w:rPr>
+          <w:rFonts w:ascii="Consolas" w:eastAsia="宋体" w:hAnsi="Consolas" w:cs="Consolas"/>
+          <w:color w:val="A9B7C6"/>
+          <w:kern w:val="0"/>
+          <w:sz w:val="20"/>
+          <w:szCs w:val="20"/>
+        </w:rPr>
+        <w:lastRenderedPageBreak/>
+        <w:t xml:space="preserve">      chip-&gt;msg_id++</w:t>
       </w:r>
       <w:r>
         <w:rPr>
@@ -31986,139 +31872,6 @@
           <w:szCs w:val="20"/>
         </w:rPr>
         <w:br/>
-        <w:t xml:space="preserve">      </w:t>
-      </w:r>
-      <w:r>
-        <w:rPr>
-          <w:rFonts w:ascii="Consolas" w:eastAsia="宋体" w:hAnsi="Consolas" w:cs="Consolas"/>
-          <w:color w:val="A9B7C6"/>
-          <w:kern w:val="0"/>
-          <w:sz w:val="20"/>
-          <w:szCs w:val="20"/>
-        </w:rPr>
-        <w:t>extcon_sync(chip-&gt;extcon</w:t>
-      </w:r>
-      <w:r>
-        <w:rPr>
-          <w:rFonts w:ascii="Consolas" w:eastAsia="宋体" w:hAnsi="Consolas" w:cs="Consolas"/>
-          <w:color w:val="CC7832"/>
-          <w:kern w:val="0"/>
-          <w:sz w:val="20"/>
-          <w:szCs w:val="20"/>
-        </w:rPr>
-        <w:t xml:space="preserve">, </w:t>
-      </w:r>
-      <w:r>
-        <w:rPr>
-          <w:rFonts w:ascii="Consolas" w:eastAsia="宋体" w:hAnsi="Consolas" w:cs="Consolas"/>
-          <w:color w:val="A9B7C6"/>
-          <w:kern w:val="0"/>
-          <w:sz w:val="20"/>
-          <w:szCs w:val="20"/>
-        </w:rPr>
-        <w:t>EXTCON_USB_VBUS_EN)</w:t>
-      </w:r>
-      <w:r>
-        <w:rPr>
-          <w:rFonts w:ascii="Consolas" w:eastAsia="宋体" w:hAnsi="Consolas" w:cs="Consolas"/>
-          <w:color w:val="CC7832"/>
-          <w:kern w:val="0"/>
-          <w:sz w:val="20"/>
-          <w:szCs w:val="20"/>
-        </w:rPr>
-        <w:t>;</w:t>
-      </w:r>
-      <w:r>
-        <w:rPr>
-          <w:rFonts w:ascii="Consolas" w:eastAsia="宋体" w:hAnsi="Consolas" w:cs="Consolas"/>
-          <w:color w:val="CC7832"/>
-          <w:kern w:val="0"/>
-          <w:sz w:val="20"/>
-          <w:szCs w:val="20"/>
-        </w:rPr>
-        <w:br/>
-        <w:t xml:space="preserve">      </w:t>
-      </w:r>
-      <w:r>
-        <w:rPr>
-          <w:rFonts w:ascii="Consolas" w:eastAsia="宋体" w:hAnsi="Consolas" w:cs="Consolas"/>
-          <w:color w:val="A9B7C6"/>
-          <w:kern w:val="0"/>
-          <w:sz w:val="20"/>
-          <w:szCs w:val="20"/>
-        </w:rPr>
-        <w:t>dev_info(chip-&gt;dev</w:t>
-      </w:r>
-      <w:r>
-        <w:rPr>
-          <w:rFonts w:ascii="Consolas" w:eastAsia="宋体" w:hAnsi="Consolas" w:cs="Consolas"/>
-          <w:color w:val="CC7832"/>
-          <w:kern w:val="0"/>
-          <w:sz w:val="20"/>
-          <w:szCs w:val="20"/>
-        </w:rPr>
-        <w:t xml:space="preserve">, </w:t>
-      </w:r>
-      <w:r>
-        <w:rPr>
-          <w:rFonts w:ascii="Consolas" w:eastAsia="宋体" w:hAnsi="Consolas" w:cs="Consolas"/>
-          <w:color w:val="6A8759"/>
-          <w:kern w:val="0"/>
-          <w:sz w:val="20"/>
-          <w:szCs w:val="20"/>
-        </w:rPr>
-        <w:t>"fusb302 send extcon to enable vbus 5v</w:t>
-      </w:r>
-      <w:r>
-        <w:rPr>
-          <w:rFonts w:ascii="Consolas" w:eastAsia="宋体" w:hAnsi="Consolas" w:cs="Consolas"/>
-          <w:color w:val="CC7832"/>
-          <w:kern w:val="0"/>
-          <w:sz w:val="20"/>
-          <w:szCs w:val="20"/>
-        </w:rPr>
-        <w:t>\n</w:t>
-      </w:r>
-      <w:r>
-        <w:rPr>
-          <w:rFonts w:ascii="Consolas" w:eastAsia="宋体" w:hAnsi="Consolas" w:cs="Consolas"/>
-          <w:color w:val="6A8759"/>
-          <w:kern w:val="0"/>
-          <w:sz w:val="20"/>
-          <w:szCs w:val="20"/>
-        </w:rPr>
-        <w:t>"</w:t>
-      </w:r>
-      <w:r>
-        <w:rPr>
-          <w:rFonts w:ascii="Consolas" w:eastAsia="宋体" w:hAnsi="Consolas" w:cs="Consolas"/>
-          <w:color w:val="A9B7C6"/>
-          <w:kern w:val="0"/>
-          <w:sz w:val="20"/>
-          <w:szCs w:val="20"/>
-        </w:rPr>
-        <w:t>)</w:t>
-      </w:r>
-      <w:r>
-        <w:rPr>
-          <w:rFonts w:ascii="Consolas" w:eastAsia="宋体" w:hAnsi="Consolas" w:cs="Consolas"/>
-          <w:color w:val="CC7832"/>
-          <w:kern w:val="0"/>
-          <w:sz w:val="20"/>
-          <w:szCs w:val="20"/>
-        </w:rPr>
-        <w:t>;</w:t>
-      </w:r>
-      <w:r>
-        <w:rPr>
-          <w:rFonts w:ascii="Consolas" w:eastAsia="宋体" w:hAnsi="Consolas" w:cs="Consolas"/>
-          <w:color w:val="CC7832"/>
-          <w:kern w:val="0"/>
-          <w:sz w:val="20"/>
-          <w:szCs w:val="20"/>
-        </w:rPr>
-        <w:br/>
-        <w:t xml:space="preserve">   </w:t>
       </w:r>
       <w:r>
         <w:rPr>
@@ -32130,109 +31883,50 @@
         </w:rPr>
         <w:t>}</w:t>
       </w:r>
-      <w:r>
-        <w:rPr>
-          <w:rFonts w:ascii="Consolas" w:eastAsia="宋体" w:hAnsi="Consolas" w:cs="Consolas"/>
-          <w:color w:val="A9B7C6"/>
-          <w:kern w:val="0"/>
-          <w:sz w:val="20"/>
-          <w:szCs w:val="20"/>
-        </w:rPr>
-        <w:br/>
-      </w:r>
-      <w:r>
-        <w:rPr>
-          <w:rFonts w:ascii="Consolas" w:eastAsia="宋体" w:hAnsi="Consolas" w:cs="Consolas"/>
-          <w:color w:val="A9B7C6"/>
-          <w:kern w:val="0"/>
-          <w:sz w:val="20"/>
-          <w:szCs w:val="20"/>
-        </w:rPr>
-        <w:br/>
-        <w:t xml:space="preserve">   </w:t>
-      </w:r>
-      <w:r>
-        <w:rPr>
-          <w:rFonts w:ascii="Consolas" w:eastAsia="宋体" w:hAnsi="Consolas" w:cs="Consolas"/>
-          <w:color w:val="CC7832"/>
-          <w:kern w:val="0"/>
-          <w:sz w:val="20"/>
-          <w:szCs w:val="20"/>
-        </w:rPr>
-        <w:t xml:space="preserve">if </w:t>
-      </w:r>
-      <w:r>
-        <w:rPr>
-          <w:rFonts w:ascii="Consolas" w:eastAsia="宋体" w:hAnsi="Consolas" w:cs="Consolas"/>
-          <w:color w:val="A9B7C6"/>
-          <w:kern w:val="0"/>
-          <w:sz w:val="20"/>
-          <w:szCs w:val="20"/>
-        </w:rPr>
-        <w:t>(chip-&gt;gpio_vbus_other)</w:t>
-      </w:r>
-      <w:r>
-        <w:rPr>
-          <w:rFonts w:ascii="Consolas" w:eastAsia="宋体" w:hAnsi="Consolas" w:cs="Consolas"/>
-          <w:color w:val="A9B7C6"/>
-          <w:kern w:val="0"/>
-          <w:sz w:val="20"/>
-          <w:szCs w:val="20"/>
-        </w:rPr>
-        <w:br/>
-        <w:t xml:space="preserve">      gpiod_set_raw_value(chip-&gt;gpio_vbus_5v</w:t>
-      </w:r>
-      <w:r>
-        <w:rPr>
-          <w:rFonts w:ascii="Consolas" w:eastAsia="宋体" w:hAnsi="Consolas" w:cs="Consolas"/>
-          <w:color w:val="CC7832"/>
-          <w:kern w:val="0"/>
-          <w:sz w:val="20"/>
-          <w:szCs w:val="20"/>
-        </w:rPr>
-        <w:t xml:space="preserve">, </w:t>
-      </w:r>
-      <w:r>
-        <w:rPr>
-          <w:rFonts w:ascii="Consolas" w:eastAsia="宋体" w:hAnsi="Consolas" w:cs="Consolas"/>
-          <w:color w:val="A9B7C6"/>
-          <w:kern w:val="0"/>
-          <w:sz w:val="20"/>
-          <w:szCs w:val="20"/>
-        </w:rPr>
-        <w:t>vbus_other)</w:t>
-      </w:r>
-      <w:r>
-        <w:rPr>
-          <w:rFonts w:ascii="Consolas" w:eastAsia="宋体" w:hAnsi="Consolas" w:cs="Consolas"/>
-          <w:color w:val="CC7832"/>
-          <w:kern w:val="0"/>
-          <w:sz w:val="20"/>
-          <w:szCs w:val="20"/>
-        </w:rPr>
-        <w:t>;</w:t>
-      </w:r>
-      <w:r>
-        <w:rPr>
-          <w:rFonts w:ascii="Consolas" w:eastAsia="宋体" w:hAnsi="Consolas" w:cs="Consolas"/>
-          <w:color w:val="CC7832"/>
-          <w:kern w:val="0"/>
-          <w:sz w:val="20"/>
-          <w:szCs w:val="20"/>
-        </w:rPr>
-        <w:br/>
-      </w:r>
-      <w:r>
-        <w:rPr>
-          <w:rFonts w:ascii="Consolas" w:eastAsia="宋体" w:hAnsi="Consolas" w:cs="Consolas"/>
-          <w:color w:val="A9B7C6"/>
-          <w:kern w:val="0"/>
-          <w:sz w:val="20"/>
-          <w:szCs w:val="20"/>
-        </w:rPr>
-        <w:t>}</w:t>
-      </w:r>
-    </w:p>
+    </w:p>
+    <w:p/>
+    <w:p>
+      <w:pPr>
+        <w:pStyle w:val="3"/>
+        <w:numPr>
+          <w:ilvl w:val="2"/>
+          <w:numId w:val="1"/>
+        </w:numPr>
+      </w:pPr>
+      <w:r>
+        <w:rPr>
+          <w:rFonts w:hint="eastAsia"/>
+        </w:rPr>
+        <w:t>状态</w:t>
+      </w:r>
+      <w:r>
+        <w:t>处理</w:t>
+      </w:r>
+    </w:p>
+    <w:p/>
+    <w:p>
+      <w:r>
+        <w:rPr>
+          <w:rFonts w:hint="eastAsia"/>
+        </w:rPr>
+        <w:t>应该</w:t>
+      </w:r>
+      <w:r>
+        <w:t>重构为状态处理函数就好了</w:t>
+      </w:r>
+    </w:p>
+    <w:p>
+      <w:r>
+        <w:t>D</w:t>
+      </w:r>
+      <w:r>
+        <w:rPr>
+          <w:rFonts w:hint="eastAsia"/>
+        </w:rPr>
+        <w:t>f</w:t>
+      </w:r>
+    </w:p>
+    <w:p/>
     <w:p/>
     <w:p>
       <w:pPr>
@@ -32246,7 +31940,729 @@
         <w:rPr>
           <w:rFonts w:hint="eastAsia"/>
         </w:rPr>
-        <w:lastRenderedPageBreak/>
+        <w:t>5v-</w:t>
+      </w:r>
+      <w:r>
+        <w:rPr>
+          <w:rFonts w:hint="eastAsia"/>
+        </w:rPr>
+        <w:t>GPIO</w:t>
+      </w:r>
+      <w:r>
+        <w:t>通信</w:t>
+      </w:r>
+    </w:p>
+    <w:p/>
+    <w:p>
+      <w:pPr>
+        <w:widowControl/>
+        <w:shd w:val="clear" w:color="auto" w:fill="2B2B2B"/>
+        <w:tabs>
+          <w:tab w:val="left" w:pos="916"/>
+          <w:tab w:val="left" w:pos="1832"/>
+          <w:tab w:val="left" w:pos="2748"/>
+          <w:tab w:val="left" w:pos="3664"/>
+          <w:tab w:val="left" w:pos="4580"/>
+          <w:tab w:val="left" w:pos="5496"/>
+          <w:tab w:val="left" w:pos="6412"/>
+          <w:tab w:val="left" w:pos="7328"/>
+          <w:tab w:val="left" w:pos="8244"/>
+          <w:tab w:val="left" w:pos="9160"/>
+          <w:tab w:val="left" w:pos="10076"/>
+          <w:tab w:val="left" w:pos="10992"/>
+          <w:tab w:val="left" w:pos="11908"/>
+          <w:tab w:val="left" w:pos="12824"/>
+          <w:tab w:val="left" w:pos="13740"/>
+          <w:tab w:val="left" w:pos="14656"/>
+        </w:tabs>
+        <w:jc w:val="left"/>
+        <w:rPr>
+          <w:rFonts w:ascii="Consolas" w:eastAsia="宋体" w:hAnsi="Consolas" w:cs="Consolas"/>
+          <w:color w:val="A9B7C6"/>
+          <w:kern w:val="0"/>
+          <w:sz w:val="20"/>
+          <w:szCs w:val="20"/>
+        </w:rPr>
+      </w:pPr>
+      <w:r>
+        <w:rPr>
+          <w:rFonts w:ascii="Consolas" w:eastAsia="宋体" w:hAnsi="Consolas" w:cs="Consolas"/>
+          <w:color w:val="A9B7C6"/>
+          <w:kern w:val="0"/>
+          <w:sz w:val="20"/>
+          <w:szCs w:val="20"/>
+        </w:rPr>
+        <w:t>platform_set_vbus_lvl_enable</w:t>
+      </w:r>
+    </w:p>
+    <w:p>
+      <w:pPr>
+        <w:widowControl/>
+        <w:shd w:val="clear" w:color="auto" w:fill="2B2B2B"/>
+        <w:tabs>
+          <w:tab w:val="left" w:pos="916"/>
+          <w:tab w:val="left" w:pos="1832"/>
+          <w:tab w:val="left" w:pos="2748"/>
+          <w:tab w:val="left" w:pos="3664"/>
+          <w:tab w:val="left" w:pos="4580"/>
+          <w:tab w:val="left" w:pos="5496"/>
+          <w:tab w:val="left" w:pos="6412"/>
+          <w:tab w:val="left" w:pos="7328"/>
+          <w:tab w:val="left" w:pos="8244"/>
+          <w:tab w:val="left" w:pos="9160"/>
+          <w:tab w:val="left" w:pos="10076"/>
+          <w:tab w:val="left" w:pos="10992"/>
+          <w:tab w:val="left" w:pos="11908"/>
+          <w:tab w:val="left" w:pos="12824"/>
+          <w:tab w:val="left" w:pos="13740"/>
+          <w:tab w:val="left" w:pos="14656"/>
+        </w:tabs>
+        <w:jc w:val="left"/>
+        <w:rPr>
+          <w:rFonts w:ascii="Consolas" w:eastAsia="宋体" w:hAnsi="Consolas" w:cs="Consolas"/>
+          <w:color w:val="A9B7C6"/>
+          <w:kern w:val="0"/>
+          <w:sz w:val="20"/>
+          <w:szCs w:val="20"/>
+        </w:rPr>
+      </w:pPr>
+      <w:r>
+        <w:rPr>
+          <w:rFonts w:ascii="Consolas" w:eastAsia="宋体" w:hAnsi="Consolas" w:cs="Consolas"/>
+          <w:color w:val="CC7832"/>
+          <w:kern w:val="0"/>
+          <w:sz w:val="20"/>
+          <w:szCs w:val="20"/>
+        </w:rPr>
+        <w:t xml:space="preserve">static void </w:t>
+      </w:r>
+      <w:r>
+        <w:rPr>
+          <w:rFonts w:ascii="Consolas" w:eastAsia="宋体" w:hAnsi="Consolas" w:cs="Consolas"/>
+          <w:color w:val="A9B7C6"/>
+          <w:kern w:val="0"/>
+          <w:sz w:val="20"/>
+          <w:szCs w:val="20"/>
+        </w:rPr>
+        <w:t>platform_set_vbus_lvl_enable(</w:t>
+      </w:r>
+      <w:r>
+        <w:rPr>
+          <w:rFonts w:ascii="Consolas" w:eastAsia="宋体" w:hAnsi="Consolas" w:cs="Consolas"/>
+          <w:color w:val="CC7832"/>
+          <w:kern w:val="0"/>
+          <w:sz w:val="20"/>
+          <w:szCs w:val="20"/>
+        </w:rPr>
+        <w:t xml:space="preserve">struct </w:t>
+      </w:r>
+      <w:r>
+        <w:rPr>
+          <w:rFonts w:ascii="Consolas" w:eastAsia="宋体" w:hAnsi="Consolas" w:cs="Consolas"/>
+          <w:color w:val="A9B7C6"/>
+          <w:kern w:val="0"/>
+          <w:sz w:val="20"/>
+          <w:szCs w:val="20"/>
+        </w:rPr>
+        <w:t>fusb30x_chip *chip</w:t>
+      </w:r>
+      <w:r>
+        <w:rPr>
+          <w:rFonts w:ascii="Consolas" w:eastAsia="宋体" w:hAnsi="Consolas" w:cs="Consolas"/>
+          <w:color w:val="CC7832"/>
+          <w:kern w:val="0"/>
+          <w:sz w:val="20"/>
+          <w:szCs w:val="20"/>
+        </w:rPr>
+        <w:t xml:space="preserve">, int </w:t>
+      </w:r>
+      <w:r>
+        <w:rPr>
+          <w:rFonts w:ascii="Consolas" w:eastAsia="宋体" w:hAnsi="Consolas" w:cs="Consolas"/>
+          <w:color w:val="A9B7C6"/>
+          <w:kern w:val="0"/>
+          <w:sz w:val="20"/>
+          <w:szCs w:val="20"/>
+        </w:rPr>
+        <w:t>vbus_5v</w:t>
+      </w:r>
+      <w:r>
+        <w:rPr>
+          <w:rFonts w:ascii="Consolas" w:eastAsia="宋体" w:hAnsi="Consolas" w:cs="Consolas"/>
+          <w:color w:val="CC7832"/>
+          <w:kern w:val="0"/>
+          <w:sz w:val="20"/>
+          <w:szCs w:val="20"/>
+        </w:rPr>
+        <w:t>,</w:t>
+      </w:r>
+      <w:r>
+        <w:rPr>
+          <w:rFonts w:ascii="Consolas" w:eastAsia="宋体" w:hAnsi="Consolas" w:cs="Consolas"/>
+          <w:color w:val="CC7832"/>
+          <w:kern w:val="0"/>
+          <w:sz w:val="20"/>
+          <w:szCs w:val="20"/>
+        </w:rPr>
+        <w:br/>
+        <w:t xml:space="preserve">                int </w:t>
+      </w:r>
+      <w:r>
+        <w:rPr>
+          <w:rFonts w:ascii="Consolas" w:eastAsia="宋体" w:hAnsi="Consolas" w:cs="Consolas"/>
+          <w:color w:val="A9B7C6"/>
+          <w:kern w:val="0"/>
+          <w:sz w:val="20"/>
+          <w:szCs w:val="20"/>
+        </w:rPr>
+        <w:t>vbus_other)</w:t>
+      </w:r>
+      <w:r>
+        <w:rPr>
+          <w:rFonts w:ascii="Consolas" w:eastAsia="宋体" w:hAnsi="Consolas" w:cs="Consolas"/>
+          <w:color w:val="A9B7C6"/>
+          <w:kern w:val="0"/>
+          <w:sz w:val="20"/>
+          <w:szCs w:val="20"/>
+        </w:rPr>
+        <w:br/>
+        <w:t>{</w:t>
+      </w:r>
+      <w:r>
+        <w:rPr>
+          <w:rFonts w:ascii="Consolas" w:eastAsia="宋体" w:hAnsi="Consolas" w:cs="Consolas"/>
+          <w:color w:val="A9B7C6"/>
+          <w:kern w:val="0"/>
+          <w:sz w:val="20"/>
+          <w:szCs w:val="20"/>
+        </w:rPr>
+        <w:br/>
+        <w:t xml:space="preserve">   </w:t>
+      </w:r>
+      <w:r>
+        <w:rPr>
+          <w:rFonts w:ascii="Consolas" w:eastAsia="宋体" w:hAnsi="Consolas" w:cs="Consolas"/>
+          <w:color w:val="CC7832"/>
+          <w:kern w:val="0"/>
+          <w:sz w:val="20"/>
+          <w:szCs w:val="20"/>
+        </w:rPr>
+        <w:t xml:space="preserve">if </w:t>
+      </w:r>
+      <w:r>
+        <w:rPr>
+          <w:rFonts w:ascii="Consolas" w:eastAsia="宋体" w:hAnsi="Consolas" w:cs="Consolas"/>
+          <w:color w:val="A9B7C6"/>
+          <w:kern w:val="0"/>
+          <w:sz w:val="20"/>
+          <w:szCs w:val="20"/>
+        </w:rPr>
+        <w:t>(chip-&gt;gpio_vbus_5v) {</w:t>
+      </w:r>
+      <w:r>
+        <w:rPr>
+          <w:rFonts w:ascii="Consolas" w:eastAsia="宋体" w:hAnsi="Consolas" w:cs="Consolas"/>
+          <w:color w:val="A9B7C6"/>
+          <w:kern w:val="0"/>
+          <w:sz w:val="20"/>
+          <w:szCs w:val="20"/>
+        </w:rPr>
+        <w:br/>
+        <w:t xml:space="preserve">      gpiod_set_raw_value(chip-&gt;gpio_vbus_5v</w:t>
+      </w:r>
+      <w:r>
+        <w:rPr>
+          <w:rFonts w:ascii="Consolas" w:eastAsia="宋体" w:hAnsi="Consolas" w:cs="Consolas"/>
+          <w:color w:val="CC7832"/>
+          <w:kern w:val="0"/>
+          <w:sz w:val="20"/>
+          <w:szCs w:val="20"/>
+        </w:rPr>
+        <w:t xml:space="preserve">, </w:t>
+      </w:r>
+      <w:r>
+        <w:rPr>
+          <w:rFonts w:ascii="Consolas" w:eastAsia="宋体" w:hAnsi="Consolas" w:cs="Consolas"/>
+          <w:color w:val="A9B7C6"/>
+          <w:kern w:val="0"/>
+          <w:sz w:val="20"/>
+          <w:szCs w:val="20"/>
+        </w:rPr>
+        <w:t>vbus_5v)</w:t>
+      </w:r>
+      <w:r>
+        <w:rPr>
+          <w:rFonts w:ascii="Consolas" w:eastAsia="宋体" w:hAnsi="Consolas" w:cs="Consolas"/>
+          <w:color w:val="CC7832"/>
+          <w:kern w:val="0"/>
+          <w:sz w:val="20"/>
+          <w:szCs w:val="20"/>
+        </w:rPr>
+        <w:t>;</w:t>
+      </w:r>
+      <w:r>
+        <w:rPr>
+          <w:rFonts w:ascii="Consolas" w:eastAsia="宋体" w:hAnsi="Consolas" w:cs="Consolas"/>
+          <w:color w:val="CC7832"/>
+          <w:kern w:val="0"/>
+          <w:sz w:val="20"/>
+          <w:szCs w:val="20"/>
+        </w:rPr>
+        <w:br/>
+        <w:t xml:space="preserve">      </w:t>
+      </w:r>
+      <w:r>
+        <w:rPr>
+          <w:rFonts w:ascii="Consolas" w:eastAsia="宋体" w:hAnsi="Consolas" w:cs="Consolas"/>
+          <w:color w:val="808080"/>
+          <w:kern w:val="0"/>
+          <w:sz w:val="20"/>
+          <w:szCs w:val="20"/>
+        </w:rPr>
+        <w:t>/* Only set state here, don't sync notifier to PMIC */</w:t>
+      </w:r>
+      <w:r>
+        <w:rPr>
+          <w:rFonts w:ascii="Consolas" w:eastAsia="宋体" w:hAnsi="Consolas" w:cs="Consolas"/>
+          <w:color w:val="808080"/>
+          <w:kern w:val="0"/>
+          <w:sz w:val="20"/>
+          <w:szCs w:val="20"/>
+        </w:rPr>
+        <w:br/>
+        <w:t xml:space="preserve">      </w:t>
+      </w:r>
+      <w:r>
+        <w:rPr>
+          <w:rFonts w:ascii="Consolas" w:eastAsia="宋体" w:hAnsi="Consolas" w:cs="Consolas"/>
+          <w:color w:val="A9B7C6"/>
+          <w:kern w:val="0"/>
+          <w:sz w:val="20"/>
+          <w:szCs w:val="20"/>
+        </w:rPr>
+        <w:t>extcon_set_state(chip-&gt;extcon</w:t>
+      </w:r>
+      <w:r>
+        <w:rPr>
+          <w:rFonts w:ascii="Consolas" w:eastAsia="宋体" w:hAnsi="Consolas" w:cs="Consolas"/>
+          <w:color w:val="CC7832"/>
+          <w:kern w:val="0"/>
+          <w:sz w:val="20"/>
+          <w:szCs w:val="20"/>
+        </w:rPr>
+        <w:t xml:space="preserve">, </w:t>
+      </w:r>
+      <w:r>
+        <w:rPr>
+          <w:rFonts w:ascii="Consolas" w:eastAsia="宋体" w:hAnsi="Consolas" w:cs="Consolas"/>
+          <w:color w:val="A9B7C6"/>
+          <w:kern w:val="0"/>
+          <w:sz w:val="20"/>
+          <w:szCs w:val="20"/>
+        </w:rPr>
+        <w:t>EXTCON_USB_VBUS_EN</w:t>
+      </w:r>
+      <w:r>
+        <w:rPr>
+          <w:rFonts w:ascii="Consolas" w:eastAsia="宋体" w:hAnsi="Consolas" w:cs="Consolas"/>
+          <w:color w:val="CC7832"/>
+          <w:kern w:val="0"/>
+          <w:sz w:val="20"/>
+          <w:szCs w:val="20"/>
+        </w:rPr>
+        <w:t xml:space="preserve">, </w:t>
+      </w:r>
+      <w:r>
+        <w:rPr>
+          <w:rFonts w:ascii="Consolas" w:eastAsia="宋体" w:hAnsi="Consolas" w:cs="Consolas"/>
+          <w:color w:val="A9B7C6"/>
+          <w:kern w:val="0"/>
+          <w:sz w:val="20"/>
+          <w:szCs w:val="20"/>
+        </w:rPr>
+        <w:t>vbus_5v)</w:t>
+      </w:r>
+      <w:r>
+        <w:rPr>
+          <w:rFonts w:ascii="Consolas" w:eastAsia="宋体" w:hAnsi="Consolas" w:cs="Consolas"/>
+          <w:color w:val="CC7832"/>
+          <w:kern w:val="0"/>
+          <w:sz w:val="20"/>
+          <w:szCs w:val="20"/>
+        </w:rPr>
+        <w:t>;</w:t>
+      </w:r>
+      <w:r>
+        <w:rPr>
+          <w:rFonts w:ascii="Consolas" w:eastAsia="宋体" w:hAnsi="Consolas" w:cs="Consolas"/>
+          <w:color w:val="CC7832"/>
+          <w:kern w:val="0"/>
+          <w:sz w:val="20"/>
+          <w:szCs w:val="20"/>
+        </w:rPr>
+        <w:br/>
+        <w:t xml:space="preserve">   </w:t>
+      </w:r>
+      <w:r>
+        <w:rPr>
+          <w:rFonts w:ascii="Consolas" w:eastAsia="宋体" w:hAnsi="Consolas" w:cs="Consolas"/>
+          <w:color w:val="A9B7C6"/>
+          <w:kern w:val="0"/>
+          <w:sz w:val="20"/>
+          <w:szCs w:val="20"/>
+        </w:rPr>
+        <w:t xml:space="preserve">} </w:t>
+      </w:r>
+      <w:r>
+        <w:rPr>
+          <w:rFonts w:ascii="Consolas" w:eastAsia="宋体" w:hAnsi="Consolas" w:cs="Consolas"/>
+          <w:color w:val="CC7832"/>
+          <w:kern w:val="0"/>
+          <w:sz w:val="20"/>
+          <w:szCs w:val="20"/>
+        </w:rPr>
+        <w:t xml:space="preserve">else </w:t>
+      </w:r>
+      <w:r>
+        <w:rPr>
+          <w:rFonts w:ascii="Consolas" w:eastAsia="宋体" w:hAnsi="Consolas" w:cs="Consolas"/>
+          <w:color w:val="A9B7C6"/>
+          <w:kern w:val="0"/>
+          <w:sz w:val="20"/>
+          <w:szCs w:val="20"/>
+        </w:rPr>
+        <w:t>{</w:t>
+      </w:r>
+      <w:r>
+        <w:rPr>
+          <w:rFonts w:ascii="Consolas" w:eastAsia="宋体" w:hAnsi="Consolas" w:cs="Consolas"/>
+          <w:color w:val="A9B7C6"/>
+          <w:kern w:val="0"/>
+          <w:sz w:val="20"/>
+          <w:szCs w:val="20"/>
+        </w:rPr>
+        <w:br/>
+        <w:t xml:space="preserve">      extcon_set_state(chip-&gt;extcon</w:t>
+      </w:r>
+      <w:r>
+        <w:rPr>
+          <w:rFonts w:ascii="Consolas" w:eastAsia="宋体" w:hAnsi="Consolas" w:cs="Consolas"/>
+          <w:color w:val="CC7832"/>
+          <w:kern w:val="0"/>
+          <w:sz w:val="20"/>
+          <w:szCs w:val="20"/>
+        </w:rPr>
+        <w:t xml:space="preserve">, </w:t>
+      </w:r>
+      <w:r>
+        <w:rPr>
+          <w:rFonts w:ascii="Consolas" w:eastAsia="宋体" w:hAnsi="Consolas" w:cs="Consolas"/>
+          <w:color w:val="A9B7C6"/>
+          <w:kern w:val="0"/>
+          <w:sz w:val="20"/>
+          <w:szCs w:val="20"/>
+        </w:rPr>
+        <w:t>EXTCON_USB_VBUS_EN</w:t>
+      </w:r>
+      <w:r>
+        <w:rPr>
+          <w:rFonts w:ascii="Consolas" w:eastAsia="宋体" w:hAnsi="Consolas" w:cs="Consolas"/>
+          <w:color w:val="CC7832"/>
+          <w:kern w:val="0"/>
+          <w:sz w:val="20"/>
+          <w:szCs w:val="20"/>
+        </w:rPr>
+        <w:t xml:space="preserve">, </w:t>
+      </w:r>
+      <w:r>
+        <w:rPr>
+          <w:rFonts w:ascii="Consolas" w:eastAsia="宋体" w:hAnsi="Consolas" w:cs="Consolas"/>
+          <w:color w:val="A9B7C6"/>
+          <w:kern w:val="0"/>
+          <w:sz w:val="20"/>
+          <w:szCs w:val="20"/>
+        </w:rPr>
+        <w:t>vbus_5v)</w:t>
+      </w:r>
+      <w:r>
+        <w:rPr>
+          <w:rFonts w:ascii="Consolas" w:eastAsia="宋体" w:hAnsi="Consolas" w:cs="Consolas"/>
+          <w:color w:val="CC7832"/>
+          <w:kern w:val="0"/>
+          <w:sz w:val="20"/>
+          <w:szCs w:val="20"/>
+        </w:rPr>
+        <w:t>;</w:t>
+      </w:r>
+      <w:r>
+        <w:rPr>
+          <w:rFonts w:ascii="Consolas" w:eastAsia="宋体" w:hAnsi="Consolas" w:cs="Consolas"/>
+          <w:color w:val="CC7832"/>
+          <w:kern w:val="0"/>
+          <w:sz w:val="20"/>
+          <w:szCs w:val="20"/>
+        </w:rPr>
+        <w:br/>
+        <w:t xml:space="preserve">      </w:t>
+      </w:r>
+      <w:r>
+        <w:rPr>
+          <w:rFonts w:ascii="Consolas" w:eastAsia="宋体" w:hAnsi="Consolas" w:cs="Consolas"/>
+          <w:color w:val="A9B7C6"/>
+          <w:kern w:val="0"/>
+          <w:sz w:val="20"/>
+          <w:szCs w:val="20"/>
+        </w:rPr>
+        <w:t>extcon_sync(chip-&gt;extcon</w:t>
+      </w:r>
+      <w:r>
+        <w:rPr>
+          <w:rFonts w:ascii="Consolas" w:eastAsia="宋体" w:hAnsi="Consolas" w:cs="Consolas"/>
+          <w:color w:val="CC7832"/>
+          <w:kern w:val="0"/>
+          <w:sz w:val="20"/>
+          <w:szCs w:val="20"/>
+        </w:rPr>
+        <w:t xml:space="preserve">, </w:t>
+      </w:r>
+      <w:r>
+        <w:rPr>
+          <w:rFonts w:ascii="Consolas" w:eastAsia="宋体" w:hAnsi="Consolas" w:cs="Consolas"/>
+          <w:color w:val="A9B7C6"/>
+          <w:kern w:val="0"/>
+          <w:sz w:val="20"/>
+          <w:szCs w:val="20"/>
+        </w:rPr>
+        <w:t>EXTCON_USB_VBUS_EN)</w:t>
+      </w:r>
+      <w:r>
+        <w:rPr>
+          <w:rFonts w:ascii="Consolas" w:eastAsia="宋体" w:hAnsi="Consolas" w:cs="Consolas"/>
+          <w:color w:val="CC7832"/>
+          <w:kern w:val="0"/>
+          <w:sz w:val="20"/>
+          <w:szCs w:val="20"/>
+        </w:rPr>
+        <w:t>;</w:t>
+      </w:r>
+      <w:r>
+        <w:rPr>
+          <w:rFonts w:ascii="Consolas" w:eastAsia="宋体" w:hAnsi="Consolas" w:cs="Consolas"/>
+          <w:color w:val="CC7832"/>
+          <w:kern w:val="0"/>
+          <w:sz w:val="20"/>
+          <w:szCs w:val="20"/>
+        </w:rPr>
+        <w:br/>
+        <w:t xml:space="preserve">      </w:t>
+      </w:r>
+      <w:r>
+        <w:rPr>
+          <w:rFonts w:ascii="Consolas" w:eastAsia="宋体" w:hAnsi="Consolas" w:cs="Consolas"/>
+          <w:color w:val="A9B7C6"/>
+          <w:kern w:val="0"/>
+          <w:sz w:val="20"/>
+          <w:szCs w:val="20"/>
+        </w:rPr>
+        <w:t>dev_info(chip-&gt;dev</w:t>
+      </w:r>
+      <w:r>
+        <w:rPr>
+          <w:rFonts w:ascii="Consolas" w:eastAsia="宋体" w:hAnsi="Consolas" w:cs="Consolas"/>
+          <w:color w:val="CC7832"/>
+          <w:kern w:val="0"/>
+          <w:sz w:val="20"/>
+          <w:szCs w:val="20"/>
+        </w:rPr>
+        <w:t xml:space="preserve">, </w:t>
+      </w:r>
+      <w:r>
+        <w:rPr>
+          <w:rFonts w:ascii="Consolas" w:eastAsia="宋体" w:hAnsi="Consolas" w:cs="Consolas"/>
+          <w:color w:val="6A8759"/>
+          <w:kern w:val="0"/>
+          <w:sz w:val="20"/>
+          <w:szCs w:val="20"/>
+        </w:rPr>
+        <w:t>"fusb302 send extcon to enable vbus 5v</w:t>
+      </w:r>
+      <w:r>
+        <w:rPr>
+          <w:rFonts w:ascii="Consolas" w:eastAsia="宋体" w:hAnsi="Consolas" w:cs="Consolas"/>
+          <w:color w:val="CC7832"/>
+          <w:kern w:val="0"/>
+          <w:sz w:val="20"/>
+          <w:szCs w:val="20"/>
+        </w:rPr>
+        <w:t>\n</w:t>
+      </w:r>
+      <w:r>
+        <w:rPr>
+          <w:rFonts w:ascii="Consolas" w:eastAsia="宋体" w:hAnsi="Consolas" w:cs="Consolas"/>
+          <w:color w:val="6A8759"/>
+          <w:kern w:val="0"/>
+          <w:sz w:val="20"/>
+          <w:szCs w:val="20"/>
+        </w:rPr>
+        <w:t>"</w:t>
+      </w:r>
+      <w:r>
+        <w:rPr>
+          <w:rFonts w:ascii="Consolas" w:eastAsia="宋体" w:hAnsi="Consolas" w:cs="Consolas"/>
+          <w:color w:val="A9B7C6"/>
+          <w:kern w:val="0"/>
+          <w:sz w:val="20"/>
+          <w:szCs w:val="20"/>
+        </w:rPr>
+        <w:t>)</w:t>
+      </w:r>
+      <w:r>
+        <w:rPr>
+          <w:rFonts w:ascii="Consolas" w:eastAsia="宋体" w:hAnsi="Consolas" w:cs="Consolas"/>
+          <w:color w:val="CC7832"/>
+          <w:kern w:val="0"/>
+          <w:sz w:val="20"/>
+          <w:szCs w:val="20"/>
+        </w:rPr>
+        <w:t>;</w:t>
+      </w:r>
+      <w:r>
+        <w:rPr>
+          <w:rFonts w:ascii="Consolas" w:eastAsia="宋体" w:hAnsi="Consolas" w:cs="Consolas"/>
+          <w:color w:val="CC7832"/>
+          <w:kern w:val="0"/>
+          <w:sz w:val="20"/>
+          <w:szCs w:val="20"/>
+        </w:rPr>
+        <w:br/>
+        <w:t xml:space="preserve">   </w:t>
+      </w:r>
+      <w:r>
+        <w:rPr>
+          <w:rFonts w:ascii="Consolas" w:eastAsia="宋体" w:hAnsi="Consolas" w:cs="Consolas"/>
+          <w:color w:val="A9B7C6"/>
+          <w:kern w:val="0"/>
+          <w:sz w:val="20"/>
+          <w:szCs w:val="20"/>
+        </w:rPr>
+        <w:t>}</w:t>
+      </w:r>
+      <w:r>
+        <w:rPr>
+          <w:rFonts w:ascii="Consolas" w:eastAsia="宋体" w:hAnsi="Consolas" w:cs="Consolas"/>
+          <w:color w:val="A9B7C6"/>
+          <w:kern w:val="0"/>
+          <w:sz w:val="20"/>
+          <w:szCs w:val="20"/>
+        </w:rPr>
+        <w:br/>
+      </w:r>
+      <w:r>
+        <w:rPr>
+          <w:rFonts w:ascii="Consolas" w:eastAsia="宋体" w:hAnsi="Consolas" w:cs="Consolas"/>
+          <w:color w:val="A9B7C6"/>
+          <w:kern w:val="0"/>
+          <w:sz w:val="20"/>
+          <w:szCs w:val="20"/>
+        </w:rPr>
+        <w:br/>
+        <w:t xml:space="preserve">   </w:t>
+      </w:r>
+      <w:r>
+        <w:rPr>
+          <w:rFonts w:ascii="Consolas" w:eastAsia="宋体" w:hAnsi="Consolas" w:cs="Consolas"/>
+          <w:color w:val="CC7832"/>
+          <w:kern w:val="0"/>
+          <w:sz w:val="20"/>
+          <w:szCs w:val="20"/>
+        </w:rPr>
+        <w:t xml:space="preserve">if </w:t>
+      </w:r>
+      <w:r>
+        <w:rPr>
+          <w:rFonts w:ascii="Consolas" w:eastAsia="宋体" w:hAnsi="Consolas" w:cs="Consolas"/>
+          <w:color w:val="A9B7C6"/>
+          <w:kern w:val="0"/>
+          <w:sz w:val="20"/>
+          <w:szCs w:val="20"/>
+        </w:rPr>
+        <w:t>(chip-&gt;gpio_vbus_other)</w:t>
+      </w:r>
+      <w:r>
+        <w:rPr>
+          <w:rFonts w:ascii="Consolas" w:eastAsia="宋体" w:hAnsi="Consolas" w:cs="Consolas"/>
+          <w:color w:val="A9B7C6"/>
+          <w:kern w:val="0"/>
+          <w:sz w:val="20"/>
+          <w:szCs w:val="20"/>
+        </w:rPr>
+        <w:br/>
+        <w:t xml:space="preserve">      gpiod_set_raw_value(chip-&gt;gpio_vbus_5v</w:t>
+      </w:r>
+      <w:r>
+        <w:rPr>
+          <w:rFonts w:ascii="Consolas" w:eastAsia="宋体" w:hAnsi="Consolas" w:cs="Consolas"/>
+          <w:color w:val="CC7832"/>
+          <w:kern w:val="0"/>
+          <w:sz w:val="20"/>
+          <w:szCs w:val="20"/>
+        </w:rPr>
+        <w:t xml:space="preserve">, </w:t>
+      </w:r>
+      <w:r>
+        <w:rPr>
+          <w:rFonts w:ascii="Consolas" w:eastAsia="宋体" w:hAnsi="Consolas" w:cs="Consolas"/>
+          <w:color w:val="A9B7C6"/>
+          <w:kern w:val="0"/>
+          <w:sz w:val="20"/>
+          <w:szCs w:val="20"/>
+        </w:rPr>
+        <w:t>vbus_other)</w:t>
+      </w:r>
+      <w:r>
+        <w:rPr>
+          <w:rFonts w:ascii="Consolas" w:eastAsia="宋体" w:hAnsi="Consolas" w:cs="Consolas"/>
+          <w:color w:val="CC7832"/>
+          <w:kern w:val="0"/>
+          <w:sz w:val="20"/>
+          <w:szCs w:val="20"/>
+        </w:rPr>
+        <w:t>;</w:t>
+      </w:r>
+      <w:r>
+        <w:rPr>
+          <w:rFonts w:ascii="Consolas" w:eastAsia="宋体" w:hAnsi="Consolas" w:cs="Consolas"/>
+          <w:color w:val="CC7832"/>
+          <w:kern w:val="0"/>
+          <w:sz w:val="20"/>
+          <w:szCs w:val="20"/>
+        </w:rPr>
+        <w:br/>
+      </w:r>
+      <w:r>
+        <w:rPr>
+          <w:rFonts w:ascii="Consolas" w:eastAsia="宋体" w:hAnsi="Consolas" w:cs="Consolas"/>
+          <w:color w:val="A9B7C6"/>
+          <w:kern w:val="0"/>
+          <w:sz w:val="20"/>
+          <w:szCs w:val="20"/>
+        </w:rPr>
+        <w:t>}</w:t>
+      </w:r>
+    </w:p>
+    <w:p/>
+    <w:p>
+      <w:pPr>
+        <w:pStyle w:val="2"/>
+        <w:numPr>
+          <w:ilvl w:val="1"/>
+          <w:numId w:val="1"/>
+        </w:numPr>
+      </w:pPr>
+      <w:r>
+        <w:rPr>
+          <w:rFonts w:hint="eastAsia"/>
+        </w:rPr>
         <w:t>实战</w:t>
       </w:r>
     </w:p>
@@ -32262,13 +32678,6 @@
       </w:r>
     </w:p>
     <w:p>
-      <w:pPr>
-        <w:rPr>
-          <w:rFonts w:hint="eastAsia"/>
-        </w:rPr>
-      </w:pPr>
-      <w:bookmarkStart w:id="15" w:name="_GoBack"/>
-      <w:bookmarkEnd w:id="15"/>
       <w:r>
         <w:rPr>
           <w:rFonts w:hint="eastAsia"/>
@@ -32276,66 +32685,7 @@
         <w:t>查看中断是否有产生</w:t>
       </w:r>
     </w:p>
-    <w:p>
-      <w:pPr>
-        <w:pStyle w:val="HTML"/>
-        <w:shd w:val="clear" w:color="auto" w:fill="F5F5F5"/>
-        <w:rPr>
-          <w:color w:val="008000"/>
-        </w:rPr>
-      </w:pPr>
-      <w:r>
-        <w:rPr>
-          <w:color w:val="008000"/>
-        </w:rPr>
-        <w:t>/proc/irq和/proc/interrupts文件使用</w:t>
-      </w:r>
-      <w:r>
-        <w:rPr>
-          <w:rFonts w:hint="eastAsia"/>
-          <w:color w:val="008000"/>
-        </w:rPr>
-        <w:t>,</w:t>
-      </w:r>
-    </w:p>
-    <w:p>
-      <w:pPr>
-        <w:pStyle w:val="HTML"/>
-        <w:shd w:val="clear" w:color="auto" w:fill="F5F5F5"/>
-        <w:rPr>
-          <w:color w:val="008000"/>
-        </w:rPr>
-      </w:pPr>
-      <w:r>
-        <w:t xml:space="preserve"> </w:t>
-      </w:r>
-      <w:r>
-        <w:rPr>
-          <w:color w:val="008000"/>
-        </w:rPr>
-        <w:t>#define FUSB30X_I2C_DRIVER_NAME</w:t>
-      </w:r>
-      <w:r>
-        <w:rPr>
-          <w:color w:val="008000"/>
-        </w:rPr>
-        <w:tab/>
-      </w:r>
-      <w:r>
-        <w:rPr>
-          <w:color w:val="008000"/>
-        </w:rPr>
-        <w:tab/>
-        <w:t>"fusb302"</w:t>
-      </w:r>
-    </w:p>
-    <w:p>
-      <w:pPr>
-        <w:rPr>
-          <w:rFonts w:hint="eastAsia"/>
-        </w:rPr>
-      </w:pPr>
-    </w:p>
+    <w:p/>
     <w:p>
       <w:pPr>
         <w:widowControl/>
@@ -32391,7 +32741,7 @@
       <w:commentRangeEnd w:id="16"/>
       <w:r>
         <w:rPr>
-          <w:rStyle w:val="a9"/>
+          <w:rStyle w:val="a7"/>
         </w:rPr>
         <w:commentReference w:id="16"/>
       </w:r>
@@ -32445,6 +32795,7 @@
           <w:sz w:val="18"/>
           <w:szCs w:val="18"/>
         </w:rPr>
+        <w:lastRenderedPageBreak/>
         <w:t>cc_interrupt_handler(</w:t>
       </w:r>
       <w:r>
@@ -32473,7 +32824,7 @@
       <w:commentRangeEnd w:id="17"/>
       <w:r>
         <w:rPr>
-          <w:rStyle w:val="a9"/>
+          <w:rStyle w:val="a7"/>
         </w:rPr>
         <w:commentReference w:id="17"/>
       </w:r>
@@ -32512,13 +32863,153 @@
         </w:tabs>
         <w:jc w:val="left"/>
         <w:rPr>
+          <w:rFonts w:ascii="宋体" w:eastAsia="宋体" w:hAnsi="宋体" w:cs="宋体" w:hint="eastAsia"/>
+          <w:color w:val="000000"/>
+          <w:kern w:val="0"/>
+          <w:sz w:val="18"/>
+          <w:szCs w:val="18"/>
+        </w:rPr>
+      </w:pPr>
+      <w:r>
+        <w:rPr>
+          <w:rFonts w:ascii="宋体" w:eastAsia="宋体" w:hAnsi="宋体" w:cs="宋体" w:hint="eastAsia"/>
+          <w:color w:val="000000"/>
+          <w:kern w:val="0"/>
+          <w:sz w:val="18"/>
+          <w:szCs w:val="18"/>
+        </w:rPr>
+        <w:t>插拔</w:t>
+      </w:r>
+      <w:r>
+        <w:rPr>
           <w:rFonts w:ascii="宋体" w:eastAsia="宋体" w:hAnsi="宋体" w:cs="宋体"/>
           <w:color w:val="000000"/>
           <w:kern w:val="0"/>
           <w:sz w:val="18"/>
           <w:szCs w:val="18"/>
         </w:rPr>
-      </w:pPr>
+        <w:t>是有的，怎么证明</w:t>
+      </w:r>
+      <w:r>
+        <w:rPr>
+          <w:rFonts w:ascii="宋体" w:eastAsia="宋体" w:hAnsi="宋体" w:cs="宋体" w:hint="eastAsia"/>
+          <w:color w:val="000000"/>
+          <w:kern w:val="0"/>
+          <w:sz w:val="18"/>
+          <w:szCs w:val="18"/>
+        </w:rPr>
+        <w:t>插着</w:t>
+      </w:r>
+      <w:r>
+        <w:rPr>
+          <w:rFonts w:ascii="宋体" w:eastAsia="宋体" w:hAnsi="宋体" w:cs="宋体"/>
+          <w:color w:val="000000"/>
+          <w:kern w:val="0"/>
+          <w:sz w:val="18"/>
+          <w:szCs w:val="18"/>
+        </w:rPr>
+        <w:t>，但是不供电的情况</w:t>
+      </w:r>
+      <w:r>
+        <w:rPr>
+          <w:rFonts w:ascii="宋体" w:eastAsia="宋体" w:hAnsi="宋体" w:cs="宋体" w:hint="eastAsia"/>
+          <w:color w:val="000000"/>
+          <w:kern w:val="0"/>
+          <w:sz w:val="18"/>
+          <w:szCs w:val="18"/>
+        </w:rPr>
+        <w:t>？</w:t>
+      </w:r>
+      <w:r>
+        <w:rPr>
+          <w:rFonts w:ascii="宋体" w:eastAsia="宋体" w:hAnsi="宋体" w:cs="宋体"/>
+          <w:color w:val="000000"/>
+          <w:kern w:val="0"/>
+          <w:sz w:val="18"/>
+          <w:szCs w:val="18"/>
+        </w:rPr>
+        <w:t>？</w:t>
+      </w:r>
+      <w:r>
+        <w:rPr>
+          <w:rFonts w:ascii="宋体" w:eastAsia="宋体" w:hAnsi="宋体" w:cs="宋体" w:hint="eastAsia"/>
+          <w:color w:val="000000"/>
+          <w:kern w:val="0"/>
+          <w:sz w:val="18"/>
+          <w:szCs w:val="18"/>
+        </w:rPr>
+        <w:t>所以</w:t>
+      </w:r>
+      <w:r>
+        <w:rPr>
+          <w:rFonts w:ascii="宋体" w:eastAsia="宋体" w:hAnsi="宋体" w:cs="宋体"/>
+          <w:color w:val="000000"/>
+          <w:kern w:val="0"/>
+          <w:sz w:val="18"/>
+          <w:szCs w:val="18"/>
+        </w:rPr>
+        <w:t>需要轮询</w:t>
+      </w:r>
+      <w:r>
+        <w:rPr>
+          <w:rFonts w:ascii="宋体" w:eastAsia="宋体" w:hAnsi="宋体" w:cs="宋体" w:hint="eastAsia"/>
+          <w:color w:val="000000"/>
+          <w:kern w:val="0"/>
+          <w:sz w:val="18"/>
+          <w:szCs w:val="18"/>
+        </w:rPr>
+        <w:t>打印</w:t>
+      </w:r>
+      <w:r>
+        <w:rPr>
+          <w:rFonts w:ascii="宋体" w:eastAsia="宋体" w:hAnsi="宋体" w:cs="宋体"/>
+          <w:color w:val="000000"/>
+          <w:kern w:val="0"/>
+          <w:sz w:val="18"/>
+          <w:szCs w:val="18"/>
+        </w:rPr>
+        <w:t>CC1</w:t>
+      </w:r>
+      <w:r>
+        <w:rPr>
+          <w:rFonts w:ascii="宋体" w:eastAsia="宋体" w:hAnsi="宋体" w:cs="宋体" w:hint="eastAsia"/>
+          <w:color w:val="000000"/>
+          <w:kern w:val="0"/>
+          <w:sz w:val="18"/>
+          <w:szCs w:val="18"/>
+        </w:rPr>
+        <w:t>和</w:t>
+      </w:r>
+      <w:r>
+        <w:rPr>
+          <w:rFonts w:ascii="宋体" w:eastAsia="宋体" w:hAnsi="宋体" w:cs="宋体"/>
+          <w:color w:val="000000"/>
+          <w:kern w:val="0"/>
+          <w:sz w:val="18"/>
+          <w:szCs w:val="18"/>
+        </w:rPr>
+        <w:t>CC2</w:t>
+      </w:r>
+      <w:r>
+        <w:rPr>
+          <w:rFonts w:ascii="宋体" w:eastAsia="宋体" w:hAnsi="宋体" w:cs="宋体" w:hint="eastAsia"/>
+          <w:color w:val="000000"/>
+          <w:kern w:val="0"/>
+          <w:sz w:val="18"/>
+          <w:szCs w:val="18"/>
+        </w:rPr>
+        <w:t>的</w:t>
+      </w:r>
+      <w:r>
+        <w:rPr>
+          <w:rFonts w:ascii="宋体" w:eastAsia="宋体" w:hAnsi="宋体" w:cs="宋体"/>
+          <w:color w:val="000000"/>
+          <w:kern w:val="0"/>
+          <w:sz w:val="18"/>
+          <w:szCs w:val="18"/>
+        </w:rPr>
+        <w:t>状态</w:t>
+      </w:r>
     </w:p>
     <w:p>
       <w:pPr>
@@ -32551,26 +33042,6 @@
           <w:szCs w:val="18"/>
         </w:rPr>
       </w:pPr>
-      <w:r>
-        <w:rPr>
-          <w:rFonts w:ascii="宋体" w:eastAsia="宋体" w:hAnsi="宋体" w:cs="宋体" w:hint="eastAsia"/>
-          <w:color w:val="000000"/>
-          <w:kern w:val="0"/>
-          <w:sz w:val="18"/>
-          <w:szCs w:val="18"/>
-        </w:rPr>
-        <w:t>platform_get_device_irq_state</w:t>
-      </w:r>
-      <w:r>
-        <w:rPr>
-          <w:rFonts w:ascii="宋体" w:eastAsia="宋体" w:hAnsi="宋体" w:cs="宋体" w:hint="eastAsia"/>
-          <w:color w:val="000000"/>
-          <w:kern w:val="0"/>
-          <w:sz w:val="18"/>
-          <w:szCs w:val="18"/>
-        </w:rPr>
-        <w:t>都是永真的？？</w:t>
-      </w:r>
     </w:p>
     <w:p>
       <w:pPr>
@@ -32603,16 +33074,25 @@
           <w:szCs w:val="18"/>
         </w:rPr>
       </w:pPr>
-    </w:p>
-    <w:p>
-      <w:pPr>
-        <w:pStyle w:val="3"/>
-      </w:pPr>
-      <w:r>
-        <w:rPr>
-          <w:rFonts w:hint="eastAsia"/>
-        </w:rPr>
-        <w:t>解决办法，</w:t>
+      <w:r>
+        <w:rPr>
+          <w:rFonts w:ascii="宋体" w:eastAsia="宋体" w:hAnsi="宋体" w:cs="宋体" w:hint="eastAsia"/>
+          <w:color w:val="000000"/>
+          <w:kern w:val="0"/>
+          <w:sz w:val="18"/>
+          <w:szCs w:val="18"/>
+        </w:rPr>
+        <w:t>platform_get_device_irq_state</w:t>
+      </w:r>
+      <w:r>
+        <w:rPr>
+          <w:rFonts w:ascii="宋体" w:eastAsia="宋体" w:hAnsi="宋体" w:cs="宋体" w:hint="eastAsia"/>
+          <w:color w:val="000000"/>
+          <w:kern w:val="0"/>
+          <w:sz w:val="18"/>
+          <w:szCs w:val="18"/>
+        </w:rPr>
+        <w:t>都是永真的？？</w:t>
       </w:r>
     </w:p>
     <w:p>
@@ -32646,25 +33126,16 @@
           <w:szCs w:val="18"/>
         </w:rPr>
       </w:pPr>
-      <w:r>
-        <w:rPr>
-          <w:rFonts w:ascii="宋体" w:eastAsia="宋体" w:hAnsi="宋体" w:cs="宋体" w:hint="eastAsia"/>
-          <w:color w:val="000000"/>
-          <w:kern w:val="0"/>
-          <w:sz w:val="18"/>
-          <w:szCs w:val="18"/>
-        </w:rPr>
-        <w:t>查看掉电的中断信息就好了</w:t>
-      </w:r>
-      <w:r>
-        <w:rPr>
-          <w:rFonts w:ascii="宋体" w:eastAsia="宋体" w:hAnsi="宋体" w:cs="宋体" w:hint="eastAsia"/>
-          <w:color w:val="000000"/>
-          <w:kern w:val="0"/>
-          <w:sz w:val="18"/>
-          <w:szCs w:val="18"/>
-        </w:rPr>
-        <w:t>和上电都会有中断？</w:t>
+    </w:p>
+    <w:p>
+      <w:pPr>
+        <w:pStyle w:val="3"/>
+      </w:pPr>
+      <w:r>
+        <w:rPr>
+          <w:rFonts w:hint="eastAsia"/>
+        </w:rPr>
+        <w:t>解决办法，</w:t>
       </w:r>
     </w:p>
     <w:p>
@@ -32691,42 +33162,32 @@
         </w:tabs>
         <w:jc w:val="left"/>
         <w:rPr>
-          <w:rFonts w:ascii="宋体" w:eastAsia="宋体" w:hAnsi="宋体" w:cs="宋体" w:hint="eastAsia"/>
-          <w:color w:val="000000"/>
-          <w:kern w:val="0"/>
-          <w:sz w:val="18"/>
-          <w:szCs w:val="18"/>
-        </w:rPr>
-      </w:pPr>
-      <w:r>
-        <w:rPr>
-          <w:rFonts w:ascii="宋体" w:eastAsia="宋体" w:hAnsi="宋体" w:cs="宋体" w:hint="eastAsia"/>
-          <w:color w:val="000000"/>
-          <w:kern w:val="0"/>
-          <w:sz w:val="18"/>
-          <w:szCs w:val="18"/>
-        </w:rPr>
-        <w:t>还是因为</w:t>
-      </w:r>
-      <w:r>
-        <w:rPr>
-          <w:rFonts w:ascii="宋体" w:eastAsia="宋体" w:hAnsi="宋体" w:cs="宋体" w:hint="eastAsia"/>
-          <w:color w:val="000000"/>
-          <w:kern w:val="0"/>
-          <w:sz w:val="18"/>
-          <w:szCs w:val="18"/>
-        </w:rPr>
-        <w:t>platform_get_device_irq_state</w:t>
-      </w:r>
-      <w:r>
-        <w:rPr>
-          <w:rFonts w:ascii="宋体" w:eastAsia="宋体" w:hAnsi="宋体" w:cs="宋体" w:hint="eastAsia"/>
-          <w:color w:val="000000"/>
-          <w:kern w:val="0"/>
-          <w:sz w:val="18"/>
-          <w:szCs w:val="18"/>
-        </w:rPr>
-        <w:t>逻辑禁用了？？</w:t>
+          <w:rFonts w:ascii="宋体" w:eastAsia="宋体" w:hAnsi="宋体" w:cs="宋体"/>
+          <w:color w:val="000000"/>
+          <w:kern w:val="0"/>
+          <w:sz w:val="18"/>
+          <w:szCs w:val="18"/>
+        </w:rPr>
+      </w:pPr>
+      <w:r>
+        <w:rPr>
+          <w:rFonts w:ascii="宋体" w:eastAsia="宋体" w:hAnsi="宋体" w:cs="宋体" w:hint="eastAsia"/>
+          <w:color w:val="000000"/>
+          <w:kern w:val="0"/>
+          <w:sz w:val="18"/>
+          <w:szCs w:val="18"/>
+        </w:rPr>
+        <w:t>查看掉电的中断信息就好了</w:t>
+      </w:r>
+      <w:r>
+        <w:rPr>
+          <w:rFonts w:ascii="宋体" w:eastAsia="宋体" w:hAnsi="宋体" w:cs="宋体" w:hint="eastAsia"/>
+          <w:color w:val="000000"/>
+          <w:kern w:val="0"/>
+          <w:sz w:val="18"/>
+          <w:szCs w:val="18"/>
+        </w:rPr>
+        <w:t>和上电都会有中断？</w:t>
       </w:r>
     </w:p>
     <w:p>
@@ -32753,7 +33214,69 @@
         </w:tabs>
         <w:jc w:val="left"/>
         <w:rPr>
-          <w:rFonts w:ascii="宋体" w:eastAsia="宋体" w:hAnsi="宋体" w:cs="宋体" w:hint="eastAsia"/>
+          <w:rFonts w:ascii="宋体" w:eastAsia="宋体" w:hAnsi="宋体" w:cs="宋体"/>
+          <w:color w:val="000000"/>
+          <w:kern w:val="0"/>
+          <w:sz w:val="18"/>
+          <w:szCs w:val="18"/>
+        </w:rPr>
+      </w:pPr>
+      <w:r>
+        <w:rPr>
+          <w:rFonts w:ascii="宋体" w:eastAsia="宋体" w:hAnsi="宋体" w:cs="宋体" w:hint="eastAsia"/>
+          <w:color w:val="000000"/>
+          <w:kern w:val="0"/>
+          <w:sz w:val="18"/>
+          <w:szCs w:val="18"/>
+        </w:rPr>
+        <w:t>还是因为</w:t>
+      </w:r>
+      <w:r>
+        <w:rPr>
+          <w:rFonts w:ascii="宋体" w:eastAsia="宋体" w:hAnsi="宋体" w:cs="宋体" w:hint="eastAsia"/>
+          <w:color w:val="000000"/>
+          <w:kern w:val="0"/>
+          <w:sz w:val="18"/>
+          <w:szCs w:val="18"/>
+        </w:rPr>
+        <w:t>platform_get_device_irq_state</w:t>
+      </w:r>
+      <w:r>
+        <w:rPr>
+          <w:rFonts w:ascii="宋体" w:eastAsia="宋体" w:hAnsi="宋体" w:cs="宋体" w:hint="eastAsia"/>
+          <w:color w:val="000000"/>
+          <w:kern w:val="0"/>
+          <w:sz w:val="18"/>
+          <w:szCs w:val="18"/>
+        </w:rPr>
+        <w:t>逻辑禁用了？？</w:t>
+      </w:r>
+    </w:p>
+    <w:p>
+      <w:pPr>
+        <w:widowControl/>
+        <w:shd w:val="clear" w:color="auto" w:fill="FFFFFF"/>
+        <w:tabs>
+          <w:tab w:val="left" w:pos="916"/>
+          <w:tab w:val="left" w:pos="1832"/>
+          <w:tab w:val="left" w:pos="2748"/>
+          <w:tab w:val="left" w:pos="3664"/>
+          <w:tab w:val="left" w:pos="4580"/>
+          <w:tab w:val="left" w:pos="5496"/>
+          <w:tab w:val="left" w:pos="6412"/>
+          <w:tab w:val="left" w:pos="7328"/>
+          <w:tab w:val="left" w:pos="8244"/>
+          <w:tab w:val="left" w:pos="9160"/>
+          <w:tab w:val="left" w:pos="10076"/>
+          <w:tab w:val="left" w:pos="10992"/>
+          <w:tab w:val="left" w:pos="11908"/>
+          <w:tab w:val="left" w:pos="12824"/>
+          <w:tab w:val="left" w:pos="13740"/>
+          <w:tab w:val="left" w:pos="14656"/>
+        </w:tabs>
+        <w:jc w:val="left"/>
+        <w:rPr>
+          <w:rFonts w:ascii="宋体" w:eastAsia="宋体" w:hAnsi="宋体" w:cs="宋体"/>
           <w:color w:val="000000"/>
           <w:kern w:val="0"/>
           <w:sz w:val="18"/>
@@ -32771,13 +33294,7 @@
         <w:t>把这个结构体的所有信息都打印出来吧</w:t>
       </w:r>
     </w:p>
-    <w:p>
-      <w:pPr>
-        <w:rPr>
-          <w:rFonts w:hint="eastAsia"/>
-        </w:rPr>
-      </w:pPr>
-    </w:p>
+    <w:p/>
     <w:p>
       <w:pPr>
         <w:pStyle w:val="2"/>
@@ -33044,195 +33561,195 @@
           <w:bCs/>
           <w:color w:val="FF0000"/>
         </w:rPr>
+        <w:t xml:space="preserve">extcon notifier </w:t>
+      </w:r>
+      <w:r>
+        <w:t>来接收，</w:t>
+      </w:r>
+      <w:r>
+        <w:t xml:space="preserve"> </w:t>
+      </w:r>
+      <w:r>
+        <w:t>需要在模块</w:t>
+      </w:r>
+      <w:r>
+        <w:t xml:space="preserve"> dts </w:t>
+      </w:r>
+      <w:r>
+        <w:t>配置加入</w:t>
+      </w:r>
+      <w:r>
+        <w:t xml:space="preserve"> extcon = &lt;&amp;fusb0&gt;</w:t>
+      </w:r>
+      <w:r>
+        <w:t>。</w:t>
+      </w:r>
+    </w:p>
+    <w:p>
+      <w:r>
+        <w:tab/>
+      </w:r>
+      <w:r>
+        <w:t>如</w:t>
+      </w:r>
+      <w:r>
+        <w:t xml:space="preserve"> rk818 dts </w:t>
+      </w:r>
+      <w:r>
+        <w:t>节点中加入</w:t>
+      </w:r>
+      <w:r>
+        <w:t xml:space="preserve"> extcon = &lt;&amp;fusb0&gt;</w:t>
+      </w:r>
+      <w:r>
+        <w:t>，通过</w:t>
+      </w:r>
+      <w:r>
+        <w:t xml:space="preserve"> fusb302 </w:t>
+      </w:r>
+      <w:r>
+        <w:t>及</w:t>
+      </w:r>
+      <w:r>
+        <w:t xml:space="preserve"> usb phy </w:t>
+      </w:r>
+      <w:r>
+        <w:t>检测区分充电</w:t>
+      </w:r>
+      <w:r>
+        <w:t xml:space="preserve"> </w:t>
+      </w:r>
+      <w:r>
+        <w:t>器、</w:t>
+      </w:r>
+      <w:r>
+        <w:t>USB</w:t>
+      </w:r>
+      <w:r>
+        <w:t>、</w:t>
+      </w:r>
+      <w:r>
+        <w:t xml:space="preserve">OTG </w:t>
+      </w:r>
+      <w:r>
+        <w:t>的拔插后，</w:t>
+      </w:r>
+      <w:r>
+        <w:t xml:space="preserve">rk818 </w:t>
+      </w:r>
+      <w:r>
+        <w:t>模块决定相关的充电电流配置及</w:t>
+      </w:r>
+      <w:r>
+        <w:t xml:space="preserve"> OTG </w:t>
+      </w:r>
+      <w:r>
+        <w:t>的开关。</w:t>
+      </w:r>
+      <w:r>
+        <w:t xml:space="preserve"> </w:t>
+      </w:r>
+      <w:r>
+        <w:t>目前</w:t>
+      </w:r>
+      <w:r>
+        <w:t xml:space="preserve"> sdk </w:t>
+      </w:r>
+      <w:r>
+        <w:t>参考</w:t>
+      </w:r>
+      <w:r>
+        <w:t xml:space="preserve"> dts </w:t>
+      </w:r>
+      <w:r>
+        <w:t>中默认</w:t>
+      </w:r>
+      <w:r>
+        <w:t xml:space="preserve"> enable </w:t>
+      </w:r>
+      <w:r>
+        <w:t>了</w:t>
+      </w:r>
+      <w:r>
+        <w:t xml:space="preserve"> fusb302 </w:t>
+      </w:r>
+      <w:r>
+        <w:t>的配置，如果产品未使用</w:t>
+      </w:r>
+      <w:r>
+        <w:t xml:space="preserve"> type-c </w:t>
+      </w:r>
+      <w:r>
+        <w:t>接口、未使</w:t>
+      </w:r>
+      <w:r>
+        <w:t xml:space="preserve"> </w:t>
+      </w:r>
+      <w:r>
+        <w:t>用</w:t>
+      </w:r>
+      <w:r>
+        <w:t xml:space="preserve"> fusb302</w:t>
+      </w:r>
+      <w:r>
+        <w:t>，产品</w:t>
+      </w:r>
+      <w:r>
+        <w:t xml:space="preserve"> dts </w:t>
+      </w:r>
+      <w:r>
+        <w:t>中请</w:t>
+      </w:r>
+      <w:r>
+        <w:t xml:space="preserve"> disabled </w:t>
+      </w:r>
+      <w:r>
+        <w:t>节点</w:t>
+      </w:r>
+      <w:r>
+        <w:t xml:space="preserve"> tcphy0 </w:t>
+      </w:r>
+      <w:r>
+        <w:t>及</w:t>
+      </w:r>
+      <w:r>
+        <w:t xml:space="preserve"> fusb0</w:t>
+      </w:r>
+      <w:r>
+        <w:t>，并将</w:t>
+      </w:r>
+      <w:r>
+        <w:t xml:space="preserve"> USB </w:t>
+      </w:r>
+      <w:r>
+        <w:t>相关联的模块</w:t>
+      </w:r>
+      <w:r>
+        <w:t xml:space="preserve"> dts </w:t>
+      </w:r>
+      <w:r>
+        <w:t>中</w:t>
+      </w:r>
+      <w:r>
+        <w:t xml:space="preserve"> extcon = &lt;&amp;fusb0&gt;</w:t>
+      </w:r>
+      <w:r>
+        <w:t>改为</w:t>
+      </w:r>
+      <w:r>
+        <w:t xml:space="preserve"> extcon = &lt;&amp;u2phy0&gt;</w:t>
+      </w:r>
+    </w:p>
+    <w:p/>
+    <w:p>
+      <w:pPr>
+        <w:pStyle w:val="2"/>
+      </w:pPr>
+      <w:r>
+        <w:rPr>
+          <w:rFonts w:hint="eastAsia"/>
+        </w:rPr>
         <w:lastRenderedPageBreak/>
-        <w:t xml:space="preserve">extcon notifier </w:t>
-      </w:r>
-      <w:r>
-        <w:t>来接收，</w:t>
-      </w:r>
-      <w:r>
-        <w:t xml:space="preserve"> </w:t>
-      </w:r>
-      <w:r>
-        <w:t>需要在模块</w:t>
-      </w:r>
-      <w:r>
-        <w:t xml:space="preserve"> dts </w:t>
-      </w:r>
-      <w:r>
-        <w:t>配置加入</w:t>
-      </w:r>
-      <w:r>
-        <w:t xml:space="preserve"> extcon = &lt;&amp;fusb0&gt;</w:t>
-      </w:r>
-      <w:r>
-        <w:t>。</w:t>
-      </w:r>
-    </w:p>
-    <w:p>
-      <w:r>
-        <w:tab/>
-      </w:r>
-      <w:r>
-        <w:t>如</w:t>
-      </w:r>
-      <w:r>
-        <w:t xml:space="preserve"> rk818 dts </w:t>
-      </w:r>
-      <w:r>
-        <w:t>节点中加入</w:t>
-      </w:r>
-      <w:r>
-        <w:t xml:space="preserve"> extcon = &lt;&amp;fusb0&gt;</w:t>
-      </w:r>
-      <w:r>
-        <w:t>，通过</w:t>
-      </w:r>
-      <w:r>
-        <w:t xml:space="preserve"> fusb302 </w:t>
-      </w:r>
-      <w:r>
-        <w:t>及</w:t>
-      </w:r>
-      <w:r>
-        <w:t xml:space="preserve"> usb phy </w:t>
-      </w:r>
-      <w:r>
-        <w:t>检测区分充电</w:t>
-      </w:r>
-      <w:r>
-        <w:t xml:space="preserve"> </w:t>
-      </w:r>
-      <w:r>
-        <w:t>器、</w:t>
-      </w:r>
-      <w:r>
-        <w:t>USB</w:t>
-      </w:r>
-      <w:r>
-        <w:t>、</w:t>
-      </w:r>
-      <w:r>
-        <w:t xml:space="preserve">OTG </w:t>
-      </w:r>
-      <w:r>
-        <w:t>的拔插后，</w:t>
-      </w:r>
-      <w:r>
-        <w:t xml:space="preserve">rk818 </w:t>
-      </w:r>
-      <w:r>
-        <w:t>模块决定相关的充电电流配置及</w:t>
-      </w:r>
-      <w:r>
-        <w:t xml:space="preserve"> OTG </w:t>
-      </w:r>
-      <w:r>
-        <w:t>的开关。</w:t>
-      </w:r>
-      <w:r>
-        <w:t xml:space="preserve"> </w:t>
-      </w:r>
-      <w:r>
-        <w:t>目前</w:t>
-      </w:r>
-      <w:r>
-        <w:t xml:space="preserve"> sdk </w:t>
-      </w:r>
-      <w:r>
-        <w:t>参考</w:t>
-      </w:r>
-      <w:r>
-        <w:t xml:space="preserve"> dts </w:t>
-      </w:r>
-      <w:r>
-        <w:t>中默认</w:t>
-      </w:r>
-      <w:r>
-        <w:t xml:space="preserve"> enable </w:t>
-      </w:r>
-      <w:r>
-        <w:t>了</w:t>
-      </w:r>
-      <w:r>
-        <w:t xml:space="preserve"> fusb302 </w:t>
-      </w:r>
-      <w:r>
-        <w:t>的配置，如果产品未使用</w:t>
-      </w:r>
-      <w:r>
-        <w:t xml:space="preserve"> type-c </w:t>
-      </w:r>
-      <w:r>
-        <w:t>接口、未使</w:t>
-      </w:r>
-      <w:r>
-        <w:t xml:space="preserve"> </w:t>
-      </w:r>
-      <w:r>
-        <w:t>用</w:t>
-      </w:r>
-      <w:r>
-        <w:t xml:space="preserve"> fusb302</w:t>
-      </w:r>
-      <w:r>
-        <w:t>，产品</w:t>
-      </w:r>
-      <w:r>
-        <w:t xml:space="preserve"> dts </w:t>
-      </w:r>
-      <w:r>
-        <w:t>中请</w:t>
-      </w:r>
-      <w:r>
-        <w:t xml:space="preserve"> disabled </w:t>
-      </w:r>
-      <w:r>
-        <w:t>节点</w:t>
-      </w:r>
-      <w:r>
-        <w:t xml:space="preserve"> tcphy0 </w:t>
-      </w:r>
-      <w:r>
-        <w:t>及</w:t>
-      </w:r>
-      <w:r>
-        <w:t xml:space="preserve"> fusb0</w:t>
-      </w:r>
-      <w:r>
-        <w:t>，并将</w:t>
-      </w:r>
-      <w:r>
-        <w:t xml:space="preserve"> USB </w:t>
-      </w:r>
-      <w:r>
-        <w:t>相关联的模块</w:t>
-      </w:r>
-      <w:r>
-        <w:t xml:space="preserve"> dts </w:t>
-      </w:r>
-      <w:r>
-        <w:t>中</w:t>
-      </w:r>
-      <w:r>
-        <w:t xml:space="preserve"> extcon = &lt;&amp;fusb0&gt;</w:t>
-      </w:r>
-      <w:r>
-        <w:t>改为</w:t>
-      </w:r>
-      <w:r>
-        <w:t xml:space="preserve"> extcon = &lt;&amp;u2phy0&gt;</w:t>
-      </w:r>
-    </w:p>
-    <w:p/>
-    <w:p>
-      <w:pPr>
-        <w:pStyle w:val="2"/>
-      </w:pPr>
-      <w:r>
-        <w:rPr>
-          <w:rFonts w:hint="eastAsia"/>
-        </w:rPr>
         <w:t>参考</w:t>
       </w:r>
     </w:p>
@@ -33289,7 +33806,7 @@
       <w:hyperlink r:id="rId21" w:history="1">
         <w:r>
           <w:rPr>
-            <w:rStyle w:val="af0"/>
+            <w:rStyle w:val="ab"/>
           </w:rPr>
           <w:t>https://www.cnblogs.com/dakewei/p/10991941.html</w:t>
         </w:r>
@@ -33349,15 +33866,15 @@
 </file>
 
 <file path=word/comments.xml><?xml version="1.0" encoding="utf-8"?>
-<w:comments xmlns:wpc="http://schemas.microsoft.com/office/word/2010/wordprocessingCanvas" xmlns:cx="http://schemas.microsoft.com/office/drawing/2014/chartex" xmlns:cx1="http://schemas.microsoft.com/office/drawing/2015/9/8/chartex" xmlns:cx2="http://schemas.microsoft.com/office/drawing/2015/10/21/chartex" xmlns:cx3="http://schemas.microsoft.com/office/drawing/2016/5/9/chartex" xmlns:cx4="http://schemas.microsoft.com/office/drawing/2016/5/10/chartex" xmlns:cx5="http://schemas.microsoft.com/office/drawing/2016/5/11/chartex" xmlns:cx6="http://schemas.microsoft.com/office/drawing/2016/5/12/chartex" xmlns:cx7="http://schemas.microsoft.com/office/drawing/2016/5/13/chartex" xmlns:cx8="http://schemas.microsoft.com/office/drawing/2016/5/14/chartex" xmlns:mc="http://schemas.openxmlformats.org/markup-compatibility/2006" xmlns:aink="http://schemas.microsoft.com/office/drawing/2016/ink" xmlns:am3d="http://schemas.microsoft.com/office/drawing/2017/model3d" xmlns:o="urn:schemas-microsoft-com:office:office" xmlns:r="http://schemas.openxmlformats.org/officeDocument/2006/relationships" xmlns:m="http://schemas.openxmlformats.org/officeDocument/2006/math" xmlns:v="urn:schemas-microsoft-com:vml" xmlns:wp14="http://schemas.microsoft.com/office/word/2010/wordprocessingDrawing" xmlns:wp="http://schemas.openxmlformats.org/drawingml/2006/wordprocessingDrawing" xmlns:w10="urn:schemas-microsoft-com:office:word" xmlns:w="http://schemas.openxmlformats.org/wordprocessingml/2006/main" xmlns:w14="http://schemas.microsoft.com/office/word/2010/wordml" xmlns:w15="http://schemas.microsoft.com/office/word/2012/wordml" xmlns:w16cid="http://schemas.microsoft.com/office/word/2016/wordml/cid" xmlns:w16se="http://schemas.microsoft.com/office/word/2015/wordml/symex" xmlns:wpg="http://schemas.microsoft.com/office/word/2010/wordprocessingGroup" xmlns:wpi="http://schemas.microsoft.com/office/word/2010/wordprocessingInk" xmlns:wne="http://schemas.microsoft.com/office/word/2006/wordml" xmlns:wps="http://schemas.microsoft.com/office/word/2010/wordprocessingShape" mc:Ignorable="w14 w15 w16se w16cid wp14">
+<w:comments xmlns:wpc="http://schemas.microsoft.com/office/word/2010/wordprocessingCanvas" xmlns:mc="http://schemas.openxmlformats.org/markup-compatibility/2006" xmlns:o="urn:schemas-microsoft-com:office:office" xmlns:r="http://schemas.openxmlformats.org/officeDocument/2006/relationships" xmlns:m="http://schemas.openxmlformats.org/officeDocument/2006/math" xmlns:v="urn:schemas-microsoft-com:vml" xmlns:wp14="http://schemas.microsoft.com/office/word/2010/wordprocessingDrawing" xmlns:wp="http://schemas.openxmlformats.org/drawingml/2006/wordprocessingDrawing" xmlns:w10="urn:schemas-microsoft-com:office:word" xmlns:w="http://schemas.openxmlformats.org/wordprocessingml/2006/main" xmlns:w14="http://schemas.microsoft.com/office/word/2010/wordml" xmlns:w15="http://schemas.microsoft.com/office/word/2012/wordml" xmlns:wpg="http://schemas.microsoft.com/office/word/2010/wordprocessingGroup" xmlns:wpi="http://schemas.microsoft.com/office/word/2010/wordprocessingInk" xmlns:wne="http://schemas.microsoft.com/office/word/2006/wordml" xmlns:wps="http://schemas.microsoft.com/office/word/2010/wordprocessingShape" mc:Ignorable="w14 w15 wp14">
   <w:comment w:id="0" w:author="1028850792@qq.com" w:date="2019-12-08T12:00:00Z" w:initials="W用">
     <w:p>
       <w:pPr>
-        <w:pStyle w:val="aa"/>
-      </w:pPr>
-      <w:r>
-        <w:rPr>
-          <w:rStyle w:val="a9"/>
+        <w:pStyle w:val="a8"/>
+      </w:pPr>
+      <w:r>
+        <w:rPr>
+          <w:rStyle w:val="a7"/>
         </w:rPr>
         <w:annotationRef/>
       </w:r>
@@ -33372,11 +33889,11 @@
   <w:comment w:id="1" w:author="1028850792@qq.com" w:date="2019-12-08T12:21:00Z" w:initials="W用">
     <w:p>
       <w:pPr>
-        <w:pStyle w:val="aa"/>
-      </w:pPr>
-      <w:r>
-        <w:rPr>
-          <w:rStyle w:val="a9"/>
+        <w:pStyle w:val="a8"/>
+      </w:pPr>
+      <w:r>
+        <w:rPr>
+          <w:rStyle w:val="a7"/>
         </w:rPr>
         <w:annotationRef/>
       </w:r>
@@ -33391,11 +33908,11 @@
   <w:comment w:id="2" w:author="1028850792@qq.com" w:date="2019-12-08T14:23:00Z" w:initials="W用">
     <w:p>
       <w:pPr>
-        <w:pStyle w:val="aa"/>
-      </w:pPr>
-      <w:r>
-        <w:rPr>
-          <w:rStyle w:val="a9"/>
+        <w:pStyle w:val="a8"/>
+      </w:pPr>
+      <w:r>
+        <w:rPr>
+          <w:rStyle w:val="a7"/>
         </w:rPr>
         <w:annotationRef/>
       </w:r>
@@ -33407,17 +33924,17 @@
       </w:r>
     </w:p>
   </w:comment>
-  <w:comment w:id="3" w:author="1028850792@qq.com [2]" w:date="2019-12-12T00:27:00Z" w:initials="W用">
-    <w:p>
-      <w:pPr>
-        <w:pStyle w:val="aa"/>
+  <w:comment w:id="3" w:author="1028850792@qq.com" w:date="2019-12-12T00:27:00Z" w:initials="W用">
+    <w:p>
+      <w:pPr>
+        <w:pStyle w:val="a8"/>
         <w:rPr>
           <w:color w:val="FF0000"/>
         </w:rPr>
       </w:pPr>
       <w:r>
         <w:rPr>
-          <w:rStyle w:val="a9"/>
+          <w:rStyle w:val="a7"/>
         </w:rPr>
         <w:annotationRef/>
       </w:r>
@@ -33429,17 +33946,14 @@
       </w:r>
     </w:p>
   </w:comment>
-  <w:comment w:id="4" w:author="1028850792@qq.com [3]" w:date="2019-12-12T00:28:00Z" w:initials="W用">
-    <w:p>
-      <w:pPr>
-        <w:pStyle w:val="aa"/>
-        <w:rPr>
-          <w:rFonts w:hint="eastAsia"/>
-        </w:rPr>
-      </w:pPr>
-      <w:r>
-        <w:rPr>
-          <w:rStyle w:val="a9"/>
+  <w:comment w:id="4" w:author="1028850792@qq.com" w:date="2019-12-12T00:28:00Z" w:initials="W用">
+    <w:p>
+      <w:pPr>
+        <w:pStyle w:val="a8"/>
+      </w:pPr>
+      <w:r>
+        <w:rPr>
+          <w:rStyle w:val="a7"/>
         </w:rPr>
         <w:annotationRef/>
       </w:r>
@@ -33460,11 +33974,11 @@
   <w:comment w:id="5" w:author="1028850792@qq.com" w:date="2019-12-08T15:10:00Z" w:initials="W用">
     <w:p>
       <w:pPr>
-        <w:pStyle w:val="aa"/>
-      </w:pPr>
-      <w:r>
-        <w:rPr>
-          <w:rStyle w:val="a9"/>
+        <w:pStyle w:val="a8"/>
+      </w:pPr>
+      <w:r>
+        <w:rPr>
+          <w:rStyle w:val="a7"/>
         </w:rPr>
         <w:annotationRef/>
       </w:r>
@@ -33485,11 +33999,11 @@
   <w:comment w:id="6" w:author="Key Guan" w:date="2019-12-11T10:35:00Z" w:initials="KG">
     <w:p>
       <w:pPr>
-        <w:pStyle w:val="aa"/>
-      </w:pPr>
-      <w:r>
-        <w:rPr>
-          <w:rStyle w:val="a9"/>
+        <w:pStyle w:val="a8"/>
+      </w:pPr>
+      <w:r>
+        <w:rPr>
+          <w:rStyle w:val="a7"/>
         </w:rPr>
         <w:annotationRef/>
       </w:r>
@@ -33507,11 +34021,11 @@
   <w:comment w:id="7" w:author="Key Guan" w:date="2019-12-11T10:33:00Z" w:initials="KG">
     <w:p>
       <w:pPr>
-        <w:pStyle w:val="aa"/>
-      </w:pPr>
-      <w:r>
-        <w:rPr>
-          <w:rStyle w:val="a9"/>
+        <w:pStyle w:val="a8"/>
+      </w:pPr>
+      <w:r>
+        <w:rPr>
+          <w:rStyle w:val="a7"/>
         </w:rPr>
         <w:annotationRef/>
       </w:r>
@@ -33529,11 +34043,11 @@
   <w:comment w:id="8" w:author="Key Guan" w:date="2019-12-11T13:43:00Z" w:initials="KG">
     <w:p>
       <w:pPr>
-        <w:pStyle w:val="aa"/>
-      </w:pPr>
-      <w:r>
-        <w:rPr>
-          <w:rStyle w:val="a9"/>
+        <w:pStyle w:val="a8"/>
+      </w:pPr>
+      <w:r>
+        <w:rPr>
+          <w:rStyle w:val="a7"/>
         </w:rPr>
         <w:annotationRef/>
       </w:r>
@@ -33551,11 +34065,11 @@
   <w:comment w:id="9" w:author="Key Guan" w:date="2019-12-11T13:46:00Z" w:initials="KG">
     <w:p>
       <w:pPr>
-        <w:pStyle w:val="aa"/>
-      </w:pPr>
-      <w:r>
-        <w:rPr>
-          <w:rStyle w:val="a9"/>
+        <w:pStyle w:val="a8"/>
+      </w:pPr>
+      <w:r>
+        <w:rPr>
+          <w:rStyle w:val="a7"/>
         </w:rPr>
         <w:annotationRef/>
       </w:r>
@@ -33570,17 +34084,17 @@
       </w:r>
     </w:p>
   </w:comment>
-  <w:comment w:id="10" w:author="1028850792@qq.com [2]" w:date="2019-12-12T00:27:00Z" w:initials="W用">
-    <w:p>
-      <w:pPr>
-        <w:pStyle w:val="aa"/>
+  <w:comment w:id="10" w:author="1028850792@qq.com" w:date="2019-12-12T00:27:00Z" w:initials="W用">
+    <w:p>
+      <w:pPr>
+        <w:pStyle w:val="a8"/>
         <w:rPr>
           <w:color w:val="FF0000"/>
         </w:rPr>
       </w:pPr>
       <w:r>
         <w:rPr>
-          <w:rStyle w:val="a9"/>
+          <w:rStyle w:val="a7"/>
         </w:rPr>
         <w:annotationRef/>
       </w:r>
@@ -33592,14 +34106,14 @@
       </w:r>
     </w:p>
   </w:comment>
-  <w:comment w:id="11" w:author="1028850792@qq.com [4]" w:date="2019-12-12T01:44:00Z" w:initials="W用">
-    <w:p>
-      <w:pPr>
-        <w:pStyle w:val="aa"/>
-      </w:pPr>
-      <w:r>
-        <w:rPr>
-          <w:rStyle w:val="a9"/>
+  <w:comment w:id="11" w:author="1028850792@qq.com" w:date="2019-12-12T01:44:00Z" w:initials="W用">
+    <w:p>
+      <w:pPr>
+        <w:pStyle w:val="a8"/>
+      </w:pPr>
+      <w:r>
+        <w:rPr>
+          <w:rStyle w:val="a7"/>
         </w:rPr>
         <w:annotationRef/>
       </w:r>
@@ -33611,17 +34125,14 @@
       </w:r>
     </w:p>
   </w:comment>
-  <w:comment w:id="12" w:author="1028850792@qq.com [5]" w:date="2019-12-12T01:28:00Z" w:initials="W用">
-    <w:p>
-      <w:pPr>
-        <w:pStyle w:val="aa"/>
-        <w:rPr>
-          <w:rFonts w:hint="eastAsia"/>
-        </w:rPr>
-      </w:pPr>
-      <w:r>
-        <w:rPr>
-          <w:rStyle w:val="a9"/>
+  <w:comment w:id="12" w:author="1028850792@qq.com" w:date="2019-12-12T01:28:00Z" w:initials="W用">
+    <w:p>
+      <w:pPr>
+        <w:pStyle w:val="a8"/>
+      </w:pPr>
+      <w:r>
+        <w:rPr>
+          <w:rStyle w:val="a7"/>
         </w:rPr>
         <w:annotationRef/>
       </w:r>
@@ -33636,11 +34147,11 @@
   <w:comment w:id="13" w:author="Key Guan" w:date="2019-12-11T16:04:00Z" w:initials="KG">
     <w:p>
       <w:pPr>
-        <w:pStyle w:val="aa"/>
-      </w:pPr>
-      <w:r>
-        <w:rPr>
-          <w:rStyle w:val="a9"/>
+        <w:pStyle w:val="a8"/>
+      </w:pPr>
+      <w:r>
+        <w:rPr>
+          <w:rStyle w:val="a7"/>
         </w:rPr>
         <w:annotationRef/>
       </w:r>
@@ -33652,17 +34163,14 @@
       </w:r>
     </w:p>
   </w:comment>
-  <w:comment w:id="14" w:author="1028850792@qq.com [6]" w:date="2019-12-12T01:43:00Z" w:initials="W用">
-    <w:p>
-      <w:pPr>
-        <w:pStyle w:val="aa"/>
-        <w:rPr>
-          <w:rFonts w:hint="eastAsia"/>
-        </w:rPr>
-      </w:pPr>
-      <w:r>
-        <w:rPr>
-          <w:rStyle w:val="a9"/>
+  <w:comment w:id="14" w:author="1028850792@qq.com" w:date="2019-12-12T01:43:00Z" w:initials="W用">
+    <w:p>
+      <w:pPr>
+        <w:pStyle w:val="a8"/>
+      </w:pPr>
+      <w:r>
+        <w:rPr>
+          <w:rStyle w:val="a7"/>
         </w:rPr>
         <w:annotationRef/>
       </w:r>
@@ -33674,17 +34182,14 @@
       </w:r>
     </w:p>
   </w:comment>
-  <w:comment w:id="16" w:author="1028850792@qq.com [5]" w:date="2019-12-12T01:28:00Z" w:initials="W用">
-    <w:p>
-      <w:pPr>
-        <w:pStyle w:val="aa"/>
-        <w:rPr>
-          <w:rFonts w:hint="eastAsia"/>
-        </w:rPr>
-      </w:pPr>
-      <w:r>
-        <w:rPr>
-          <w:rStyle w:val="a9"/>
+  <w:comment w:id="16" w:author="1028850792@qq.com" w:date="2019-12-12T01:28:00Z" w:initials="W用">
+    <w:p>
+      <w:pPr>
+        <w:pStyle w:val="a8"/>
+      </w:pPr>
+      <w:r>
+        <w:rPr>
+          <w:rStyle w:val="a7"/>
         </w:rPr>
         <w:annotationRef/>
       </w:r>
@@ -33696,17 +34201,14 @@
       </w:r>
     </w:p>
   </w:comment>
-  <w:comment w:id="17" w:author="1028850792@qq.com [5]" w:date="2019-12-12T01:28:00Z" w:initials="W用">
-    <w:p>
-      <w:pPr>
-        <w:pStyle w:val="aa"/>
-        <w:rPr>
-          <w:rFonts w:hint="eastAsia"/>
-        </w:rPr>
-      </w:pPr>
-      <w:r>
-        <w:rPr>
-          <w:rStyle w:val="a9"/>
+  <w:comment w:id="17" w:author="1028850792@qq.com" w:date="2019-12-12T01:28:00Z" w:initials="W用">
+    <w:p>
+      <w:pPr>
+        <w:pStyle w:val="a8"/>
+      </w:pPr>
+      <w:r>
+        <w:rPr>
+          <w:rStyle w:val="a7"/>
         </w:rPr>
         <w:annotationRef/>
       </w:r>
@@ -33722,7 +34224,7 @@
 </file>
 
 <file path=word/commentsExtended.xml><?xml version="1.0" encoding="utf-8"?>
-<w15:commentsEx xmlns:wpc="http://schemas.microsoft.com/office/word/2010/wordprocessingCanvas" xmlns:cx="http://schemas.microsoft.com/office/drawing/2014/chartex" xmlns:cx1="http://schemas.microsoft.com/office/drawing/2015/9/8/chartex" xmlns:cx2="http://schemas.microsoft.com/office/drawing/2015/10/21/chartex" xmlns:cx3="http://schemas.microsoft.com/office/drawing/2016/5/9/chartex" xmlns:cx4="http://schemas.microsoft.com/office/drawing/2016/5/10/chartex" xmlns:cx5="http://schemas.microsoft.com/office/drawing/2016/5/11/chartex" xmlns:cx6="http://schemas.microsoft.com/office/drawing/2016/5/12/chartex" xmlns:cx7="http://schemas.microsoft.com/office/drawing/2016/5/13/chartex" xmlns:cx8="http://schemas.microsoft.com/office/drawing/2016/5/14/chartex" xmlns:mc="http://schemas.openxmlformats.org/markup-compatibility/2006" xmlns:aink="http://schemas.microsoft.com/office/drawing/2016/ink" xmlns:am3d="http://schemas.microsoft.com/office/drawing/2017/model3d" xmlns:o="urn:schemas-microsoft-com:office:office" xmlns:r="http://schemas.openxmlformats.org/officeDocument/2006/relationships" xmlns:m="http://schemas.openxmlformats.org/officeDocument/2006/math" xmlns:v="urn:schemas-microsoft-com:vml" xmlns:wp14="http://schemas.microsoft.com/office/word/2010/wordprocessingDrawing" xmlns:wp="http://schemas.openxmlformats.org/drawingml/2006/wordprocessingDrawing" xmlns:w10="urn:schemas-microsoft-com:office:word" xmlns:w="http://schemas.openxmlformats.org/wordprocessingml/2006/main" xmlns:w14="http://schemas.microsoft.com/office/word/2010/wordml" xmlns:w15="http://schemas.microsoft.com/office/word/2012/wordml" xmlns:w16cid="http://schemas.microsoft.com/office/word/2016/wordml/cid" xmlns:w16se="http://schemas.microsoft.com/office/word/2015/wordml/symex" xmlns:wpg="http://schemas.microsoft.com/office/word/2010/wordprocessingGroup" xmlns:wpi="http://schemas.microsoft.com/office/word/2010/wordprocessingInk" xmlns:wne="http://schemas.microsoft.com/office/word/2006/wordml" xmlns:wps="http://schemas.microsoft.com/office/word/2010/wordprocessingShape" mc:Ignorable="w14 w15 w16se w16cid wp14">
+<w15:commentsEx xmlns:wpc="http://schemas.microsoft.com/office/word/2010/wordprocessingCanvas" xmlns:mc="http://schemas.openxmlformats.org/markup-compatibility/2006" xmlns:o="urn:schemas-microsoft-com:office:office" xmlns:r="http://schemas.openxmlformats.org/officeDocument/2006/relationships" xmlns:m="http://schemas.openxmlformats.org/officeDocument/2006/math" xmlns:v="urn:schemas-microsoft-com:vml" xmlns:wp14="http://schemas.microsoft.com/office/word/2010/wordprocessingDrawing" xmlns:wp="http://schemas.openxmlformats.org/drawingml/2006/wordprocessingDrawing" xmlns:w10="urn:schemas-microsoft-com:office:word" xmlns:w="http://schemas.openxmlformats.org/wordprocessingml/2006/main" xmlns:w14="http://schemas.microsoft.com/office/word/2010/wordml" xmlns:w15="http://schemas.microsoft.com/office/word/2012/wordml" xmlns:wpg="http://schemas.microsoft.com/office/word/2010/wordprocessingGroup" xmlns:wpi="http://schemas.microsoft.com/office/word/2010/wordprocessingInk" xmlns:wne="http://schemas.microsoft.com/office/word/2006/wordml" xmlns:wps="http://schemas.microsoft.com/office/word/2010/wordprocessingShape" mc:Ignorable="w14 w15 wp14">
   <w15:commentEx w15:paraId="6971DF49" w15:done="0"/>
   <w15:commentEx w15:paraId="5ACE2E9E" w15:done="0"/>
   <w15:commentEx w15:paraId="3FE748B1" w15:done="0"/>
@@ -33766,7 +34268,7 @@
 </file>
 
 <file path=word/endnotes.xml><?xml version="1.0" encoding="utf-8"?>
-<w:endnotes xmlns:wpc="http://schemas.microsoft.com/office/word/2010/wordprocessingCanvas" xmlns:cx="http://schemas.microsoft.com/office/drawing/2014/chartex" xmlns:cx1="http://schemas.microsoft.com/office/drawing/2015/9/8/chartex" xmlns:cx2="http://schemas.microsoft.com/office/drawing/2015/10/21/chartex" xmlns:cx3="http://schemas.microsoft.com/office/drawing/2016/5/9/chartex" xmlns:cx4="http://schemas.microsoft.com/office/drawing/2016/5/10/chartex" xmlns:cx5="http://schemas.microsoft.com/office/drawing/2016/5/11/chartex" xmlns:cx6="http://schemas.microsoft.com/office/drawing/2016/5/12/chartex" xmlns:cx7="http://schemas.microsoft.com/office/drawing/2016/5/13/chartex" xmlns:cx8="http://schemas.microsoft.com/office/drawing/2016/5/14/chartex" xmlns:mc="http://schemas.openxmlformats.org/markup-compatibility/2006" xmlns:aink="http://schemas.microsoft.com/office/drawing/2016/ink" xmlns:am3d="http://schemas.microsoft.com/office/drawing/2017/model3d" xmlns:o="urn:schemas-microsoft-com:office:office" xmlns:r="http://schemas.openxmlformats.org/officeDocument/2006/relationships" xmlns:m="http://schemas.openxmlformats.org/officeDocument/2006/math" xmlns:v="urn:schemas-microsoft-com:vml" xmlns:wp14="http://schemas.microsoft.com/office/word/2010/wordprocessingDrawing" xmlns:wp="http://schemas.openxmlformats.org/drawingml/2006/wordprocessingDrawing" xmlns:w10="urn:schemas-microsoft-com:office:word" xmlns:w="http://schemas.openxmlformats.org/wordprocessingml/2006/main" xmlns:w14="http://schemas.microsoft.com/office/word/2010/wordml" xmlns:w15="http://schemas.microsoft.com/office/word/2012/wordml" xmlns:w16cid="http://schemas.microsoft.com/office/word/2016/wordml/cid" xmlns:w16se="http://schemas.microsoft.com/office/word/2015/wordml/symex" xmlns:wpg="http://schemas.microsoft.com/office/word/2010/wordprocessingGroup" xmlns:wpi="http://schemas.microsoft.com/office/word/2010/wordprocessingInk" xmlns:wne="http://schemas.microsoft.com/office/word/2006/wordml" xmlns:wps="http://schemas.microsoft.com/office/word/2010/wordprocessingShape" mc:Ignorable="w14 w15 w16se w16cid wp14">
+<w:endnotes xmlns:wpc="http://schemas.microsoft.com/office/word/2010/wordprocessingCanvas" xmlns:mc="http://schemas.openxmlformats.org/markup-compatibility/2006" xmlns:o="urn:schemas-microsoft-com:office:office" xmlns:r="http://schemas.openxmlformats.org/officeDocument/2006/relationships" xmlns:m="http://schemas.openxmlformats.org/officeDocument/2006/math" xmlns:v="urn:schemas-microsoft-com:vml" xmlns:wp14="http://schemas.microsoft.com/office/word/2010/wordprocessingDrawing" xmlns:wp="http://schemas.openxmlformats.org/drawingml/2006/wordprocessingDrawing" xmlns:w10="urn:schemas-microsoft-com:office:word" xmlns:w="http://schemas.openxmlformats.org/wordprocessingml/2006/main" xmlns:w14="http://schemas.microsoft.com/office/word/2010/wordml" xmlns:w15="http://schemas.microsoft.com/office/word/2012/wordml" xmlns:wpg="http://schemas.microsoft.com/office/word/2010/wordprocessingGroup" xmlns:wpi="http://schemas.microsoft.com/office/word/2010/wordprocessingInk" xmlns:wne="http://schemas.microsoft.com/office/word/2006/wordml" xmlns:wps="http://schemas.microsoft.com/office/word/2010/wordprocessingShape" mc:Ignorable="w14 w15 wp14">
   <w:endnote w:type="separator" w:id="-1">
     <w:p>
       <w:r>
@@ -33785,7 +34287,7 @@
 </file>
 
 <file path=word/footnotes.xml><?xml version="1.0" encoding="utf-8"?>
-<w:footnotes xmlns:wpc="http://schemas.microsoft.com/office/word/2010/wordprocessingCanvas" xmlns:cx="http://schemas.microsoft.com/office/drawing/2014/chartex" xmlns:cx1="http://schemas.microsoft.com/office/drawing/2015/9/8/chartex" xmlns:cx2="http://schemas.microsoft.com/office/drawing/2015/10/21/chartex" xmlns:cx3="http://schemas.microsoft.com/office/drawing/2016/5/9/chartex" xmlns:cx4="http://schemas.microsoft.com/office/drawing/2016/5/10/chartex" xmlns:cx5="http://schemas.microsoft.com/office/drawing/2016/5/11/chartex" xmlns:cx6="http://schemas.microsoft.com/office/drawing/2016/5/12/chartex" xmlns:cx7="http://schemas.microsoft.com/office/drawing/2016/5/13/chartex" xmlns:cx8="http://schemas.microsoft.com/office/drawing/2016/5/14/chartex" xmlns:mc="http://schemas.openxmlformats.org/markup-compatibility/2006" xmlns:aink="http://schemas.microsoft.com/office/drawing/2016/ink" xmlns:am3d="http://schemas.microsoft.com/office/drawing/2017/model3d" xmlns:o="urn:schemas-microsoft-com:office:office" xmlns:r="http://schemas.openxmlformats.org/officeDocument/2006/relationships" xmlns:m="http://schemas.openxmlformats.org/officeDocument/2006/math" xmlns:v="urn:schemas-microsoft-com:vml" xmlns:wp14="http://schemas.microsoft.com/office/word/2010/wordprocessingDrawing" xmlns:wp="http://schemas.openxmlformats.org/drawingml/2006/wordprocessingDrawing" xmlns:w10="urn:schemas-microsoft-com:office:word" xmlns:w="http://schemas.openxmlformats.org/wordprocessingml/2006/main" xmlns:w14="http://schemas.microsoft.com/office/word/2010/wordml" xmlns:w15="http://schemas.microsoft.com/office/word/2012/wordml" xmlns:w16cid="http://schemas.microsoft.com/office/word/2016/wordml/cid" xmlns:w16se="http://schemas.microsoft.com/office/word/2015/wordml/symex" xmlns:wpg="http://schemas.microsoft.com/office/word/2010/wordprocessingGroup" xmlns:wpi="http://schemas.microsoft.com/office/word/2010/wordprocessingInk" xmlns:wne="http://schemas.microsoft.com/office/word/2006/wordml" xmlns:wps="http://schemas.microsoft.com/office/word/2010/wordprocessingShape" mc:Ignorable="w14 w15 w16se w16cid wp14">
+<w:footnotes xmlns:wpc="http://schemas.microsoft.com/office/word/2010/wordprocessingCanvas" xmlns:mc="http://schemas.openxmlformats.org/markup-compatibility/2006" xmlns:o="urn:schemas-microsoft-com:office:office" xmlns:r="http://schemas.openxmlformats.org/officeDocument/2006/relationships" xmlns:m="http://schemas.openxmlformats.org/officeDocument/2006/math" xmlns:v="urn:schemas-microsoft-com:vml" xmlns:wp14="http://schemas.microsoft.com/office/word/2010/wordprocessingDrawing" xmlns:wp="http://schemas.openxmlformats.org/drawingml/2006/wordprocessingDrawing" xmlns:w10="urn:schemas-microsoft-com:office:word" xmlns:w="http://schemas.openxmlformats.org/wordprocessingml/2006/main" xmlns:w14="http://schemas.microsoft.com/office/word/2010/wordml" xmlns:w15="http://schemas.microsoft.com/office/word/2012/wordml" xmlns:wpg="http://schemas.microsoft.com/office/word/2010/wordprocessingGroup" xmlns:wpi="http://schemas.microsoft.com/office/word/2010/wordprocessingInk" xmlns:wne="http://schemas.microsoft.com/office/word/2006/wordml" xmlns:wps="http://schemas.microsoft.com/office/word/2010/wordprocessingShape" mc:Ignorable="w14 w15 wp14">
   <w:footnote w:type="separator" w:id="-1">
     <w:p>
       <w:r>
@@ -33804,7 +34306,7 @@
 </file>
 
 <file path=word/numbering.xml><?xml version="1.0" encoding="utf-8"?>
-<w:numbering xmlns:wpc="http://schemas.microsoft.com/office/word/2010/wordprocessingCanvas" xmlns:cx="http://schemas.microsoft.com/office/drawing/2014/chartex" xmlns:cx1="http://schemas.microsoft.com/office/drawing/2015/9/8/chartex" xmlns:cx2="http://schemas.microsoft.com/office/drawing/2015/10/21/chartex" xmlns:cx3="http://schemas.microsoft.com/office/drawing/2016/5/9/chartex" xmlns:cx4="http://schemas.microsoft.com/office/drawing/2016/5/10/chartex" xmlns:cx5="http://schemas.microsoft.com/office/drawing/2016/5/11/chartex" xmlns:cx6="http://schemas.microsoft.com/office/drawing/2016/5/12/chartex" xmlns:cx7="http://schemas.microsoft.com/office/drawing/2016/5/13/chartex" xmlns:cx8="http://schemas.microsoft.com/office/drawing/2016/5/14/chartex" xmlns:mc="http://schemas.openxmlformats.org/markup-compatibility/2006" xmlns:aink="http://schemas.microsoft.com/office/drawing/2016/ink" xmlns:am3d="http://schemas.microsoft.com/office/drawing/2017/model3d" xmlns:o="urn:schemas-microsoft-com:office:office" xmlns:r="http://schemas.openxmlformats.org/officeDocument/2006/relationships" xmlns:m="http://schemas.openxmlformats.org/officeDocument/2006/math" xmlns:v="urn:schemas-microsoft-com:vml" xmlns:wp14="http://schemas.microsoft.com/office/word/2010/wordprocessingDrawing" xmlns:wp="http://schemas.openxmlformats.org/drawingml/2006/wordprocessingDrawing" xmlns:w10="urn:schemas-microsoft-com:office:word" xmlns:w="http://schemas.openxmlformats.org/wordprocessingml/2006/main" xmlns:w14="http://schemas.microsoft.com/office/word/2010/wordml" xmlns:w15="http://schemas.microsoft.com/office/word/2012/wordml" xmlns:w16cid="http://schemas.microsoft.com/office/word/2016/wordml/cid" xmlns:w16se="http://schemas.microsoft.com/office/word/2015/wordml/symex" xmlns:wpg="http://schemas.microsoft.com/office/word/2010/wordprocessingGroup" xmlns:wpi="http://schemas.microsoft.com/office/word/2010/wordprocessingInk" xmlns:wne="http://schemas.microsoft.com/office/word/2006/wordml" xmlns:wps="http://schemas.microsoft.com/office/word/2010/wordprocessingShape" mc:Ignorable="w14 w15 w16se w16cid wp14">
+<w:numbering xmlns:wpc="http://schemas.microsoft.com/office/word/2010/wordprocessingCanvas" xmlns:mc="http://schemas.openxmlformats.org/markup-compatibility/2006" xmlns:o="urn:schemas-microsoft-com:office:office" xmlns:r="http://schemas.openxmlformats.org/officeDocument/2006/relationships" xmlns:m="http://schemas.openxmlformats.org/officeDocument/2006/math" xmlns:v="urn:schemas-microsoft-com:vml" xmlns:wp14="http://schemas.microsoft.com/office/word/2010/wordprocessingDrawing" xmlns:wp="http://schemas.openxmlformats.org/drawingml/2006/wordprocessingDrawing" xmlns:w10="urn:schemas-microsoft-com:office:word" xmlns:w="http://schemas.openxmlformats.org/wordprocessingml/2006/main" xmlns:w14="http://schemas.microsoft.com/office/word/2010/wordml" xmlns:w15="http://schemas.microsoft.com/office/word/2012/wordml" xmlns:wpg="http://schemas.microsoft.com/office/word/2010/wordprocessingGroup" xmlns:wpi="http://schemas.microsoft.com/office/word/2010/wordprocessingInk" xmlns:wne="http://schemas.microsoft.com/office/word/2006/wordml" xmlns:wps="http://schemas.microsoft.com/office/word/2010/wordprocessingShape" mc:Ignorable="w14 w15 wp14">
   <w:abstractNum w:abstractNumId="0" w15:restartNumberingAfterBreak="0">
     <w:nsid w:val="20727E22"/>
     <w:multiLevelType w:val="multilevel"/>
@@ -34610,33 +35112,18 @@
 </file>
 
 <file path=word/people.xml><?xml version="1.0" encoding="utf-8"?>
-<w15:people xmlns:wpc="http://schemas.microsoft.com/office/word/2010/wordprocessingCanvas" xmlns:cx="http://schemas.microsoft.com/office/drawing/2014/chartex" xmlns:cx1="http://schemas.microsoft.com/office/drawing/2015/9/8/chartex" xmlns:cx2="http://schemas.microsoft.com/office/drawing/2015/10/21/chartex" xmlns:cx3="http://schemas.microsoft.com/office/drawing/2016/5/9/chartex" xmlns:cx4="http://schemas.microsoft.com/office/drawing/2016/5/10/chartex" xmlns:cx5="http://schemas.microsoft.com/office/drawing/2016/5/11/chartex" xmlns:cx6="http://schemas.microsoft.com/office/drawing/2016/5/12/chartex" xmlns:cx7="http://schemas.microsoft.com/office/drawing/2016/5/13/chartex" xmlns:cx8="http://schemas.microsoft.com/office/drawing/2016/5/14/chartex" xmlns:mc="http://schemas.openxmlformats.org/markup-compatibility/2006" xmlns:aink="http://schemas.microsoft.com/office/drawing/2016/ink" xmlns:am3d="http://schemas.microsoft.com/office/drawing/2017/model3d" xmlns:o="urn:schemas-microsoft-com:office:office" xmlns:r="http://schemas.openxmlformats.org/officeDocument/2006/relationships" xmlns:m="http://schemas.openxmlformats.org/officeDocument/2006/math" xmlns:v="urn:schemas-microsoft-com:vml" xmlns:wp14="http://schemas.microsoft.com/office/word/2010/wordprocessingDrawing" xmlns:wp="http://schemas.openxmlformats.org/drawingml/2006/wordprocessingDrawing" xmlns:w10="urn:schemas-microsoft-com:office:word" xmlns:w="http://schemas.openxmlformats.org/wordprocessingml/2006/main" xmlns:w14="http://schemas.microsoft.com/office/word/2010/wordml" xmlns:w15="http://schemas.microsoft.com/office/word/2012/wordml" xmlns:w16cid="http://schemas.microsoft.com/office/word/2016/wordml/cid" xmlns:w16se="http://schemas.microsoft.com/office/word/2015/wordml/symex" xmlns:wpg="http://schemas.microsoft.com/office/word/2010/wordprocessingGroup" xmlns:wpi="http://schemas.microsoft.com/office/word/2010/wordprocessingInk" xmlns:wne="http://schemas.microsoft.com/office/word/2006/wordml" xmlns:wps="http://schemas.microsoft.com/office/word/2010/wordprocessingShape" mc:Ignorable="w14 w15 w16se w16cid wp14">
+<w15:people xmlns:wpc="http://schemas.microsoft.com/office/word/2010/wordprocessingCanvas" xmlns:mc="http://schemas.openxmlformats.org/markup-compatibility/2006" xmlns:o="urn:schemas-microsoft-com:office:office" xmlns:r="http://schemas.openxmlformats.org/officeDocument/2006/relationships" xmlns:m="http://schemas.openxmlformats.org/officeDocument/2006/math" xmlns:v="urn:schemas-microsoft-com:vml" xmlns:wp14="http://schemas.microsoft.com/office/word/2010/wordprocessingDrawing" xmlns:wp="http://schemas.openxmlformats.org/drawingml/2006/wordprocessingDrawing" xmlns:w10="urn:schemas-microsoft-com:office:word" xmlns:w="http://schemas.openxmlformats.org/wordprocessingml/2006/main" xmlns:w14="http://schemas.microsoft.com/office/word/2010/wordml" xmlns:w15="http://schemas.microsoft.com/office/word/2012/wordml" xmlns:wpg="http://schemas.microsoft.com/office/word/2010/wordprocessingGroup" xmlns:wpi="http://schemas.microsoft.com/office/word/2010/wordprocessingInk" xmlns:wne="http://schemas.microsoft.com/office/word/2006/wordml" xmlns:wps="http://schemas.microsoft.com/office/word/2010/wordprocessingShape" mc:Ignorable="w14 w15 wp14">
   <w15:person w15:author="1028850792@qq.com">
-    <w15:presenceInfo w15:providerId="Windows Live" w15:userId="5fa44447e82dd1c2"/>
-  </w15:person>
-  <w15:person w15:author="1028850792@qq.com [2]">
-    <w15:presenceInfo w15:providerId="Windows Live" w15:userId="5fa44447e82dd1c2"/>
-  </w15:person>
-  <w15:person w15:author="1028850792@qq.com [3]">
     <w15:presenceInfo w15:providerId="Windows Live" w15:userId="5fa44447e82dd1c2"/>
   </w15:person>
   <w15:person w15:author="Key Guan">
     <w15:presenceInfo w15:providerId="AD" w15:userId="S-1-5-21-3209085076-2270697989-1277812454-40168"/>
   </w15:person>
-  <w15:person w15:author="1028850792@qq.com [4]">
-    <w15:presenceInfo w15:providerId="Windows Live" w15:userId="5fa44447e82dd1c2"/>
-  </w15:person>
-  <w15:person w15:author="1028850792@qq.com [5]">
-    <w15:presenceInfo w15:providerId="Windows Live" w15:userId="5fa44447e82dd1c2"/>
-  </w15:person>
-  <w15:person w15:author="1028850792@qq.com [6]">
-    <w15:presenceInfo w15:providerId="Windows Live" w15:userId="5fa44447e82dd1c2"/>
-  </w15:person>
 </w15:people>
 </file>
 
 <file path=word/styles.xml><?xml version="1.0" encoding="utf-8"?>
-<w:styles xmlns:mc="http://schemas.openxmlformats.org/markup-compatibility/2006" xmlns:r="http://schemas.openxmlformats.org/officeDocument/2006/relationships" xmlns:w="http://schemas.openxmlformats.org/wordprocessingml/2006/main" xmlns:w14="http://schemas.microsoft.com/office/word/2010/wordml" xmlns:w15="http://schemas.microsoft.com/office/word/2012/wordml" xmlns:w16cid="http://schemas.microsoft.com/office/word/2016/wordml/cid" xmlns:w16se="http://schemas.microsoft.com/office/word/2015/wordml/symex" mc:Ignorable="w14 w15 w16se w16cid">
+<w:styles xmlns:mc="http://schemas.openxmlformats.org/markup-compatibility/2006" xmlns:r="http://schemas.openxmlformats.org/officeDocument/2006/relationships" xmlns:w="http://schemas.openxmlformats.org/wordprocessingml/2006/main" xmlns:w14="http://schemas.microsoft.com/office/word/2010/wordml" xmlns:w15="http://schemas.microsoft.com/office/word/2012/wordml" mc:Ignorable="w14 w15">
   <w:docDefaults>
     <w:rPrDefault>
       <w:rPr>
@@ -34649,7 +35136,7 @@
     </w:rPrDefault>
     <w:pPrDefault/>
   </w:docDefaults>
-  <w:latentStyles w:defLockedState="0" w:defUIPriority="99" w:defSemiHidden="0" w:defUnhideWhenUsed="0" w:defQFormat="0" w:count="376">
+  <w:latentStyles w:defLockedState="0" w:defUIPriority="99" w:defSemiHidden="0" w:defUnhideWhenUsed="0" w:defQFormat="0" w:count="371">
     <w:lsdException w:name="Normal" w:uiPriority="0" w:qFormat="1"/>
     <w:lsdException w:name="heading 1" w:uiPriority="9" w:qFormat="1"/>
     <w:lsdException w:name="heading 2" w:semiHidden="1" w:uiPriority="9" w:unhideWhenUsed="1" w:qFormat="1"/>
@@ -34755,6 +35242,7 @@
     <w:lsdException w:name="HTML Sample" w:semiHidden="1" w:unhideWhenUsed="1"/>
     <w:lsdException w:name="HTML Typewriter" w:semiHidden="1" w:unhideWhenUsed="1"/>
     <w:lsdException w:name="HTML Variable" w:semiHidden="1" w:unhideWhenUsed="1"/>
+    <w:lsdException w:name="Normal Table" w:semiHidden="1" w:unhideWhenUsed="1"/>
     <w:lsdException w:name="annotation subject" w:semiHidden="1" w:unhideWhenUsed="1"/>
     <w:lsdException w:name="No List" w:semiHidden="1" w:unhideWhenUsed="1"/>
     <w:lsdException w:name="Outline List 1" w:semiHidden="1" w:unhideWhenUsed="1"/>
@@ -34797,8 +35285,11 @@
     <w:lsdException w:name="Table Contemporary" w:semiHidden="1" w:unhideWhenUsed="1"/>
     <w:lsdException w:name="Table Elegant" w:semiHidden="1" w:unhideWhenUsed="1"/>
     <w:lsdException w:name="Table Professional" w:semiHidden="1" w:unhideWhenUsed="1"/>
+    <w:lsdException w:name="Table Subtle 1" w:semiHidden="1" w:unhideWhenUsed="1"/>
     <w:lsdException w:name="Table Subtle 2" w:semiHidden="1" w:unhideWhenUsed="1"/>
     <w:lsdException w:name="Table Web 1" w:semiHidden="1" w:unhideWhenUsed="1"/>
+    <w:lsdException w:name="Table Web 2" w:semiHidden="1" w:unhideWhenUsed="1"/>
+    <w:lsdException w:name="Table Web 3" w:semiHidden="1" w:unhideWhenUsed="1"/>
     <w:lsdException w:name="Balloon Text" w:semiHidden="1" w:unhideWhenUsed="1"/>
     <w:lsdException w:name="Table Grid" w:uiPriority="59"/>
     <w:lsdException w:name="Table Theme" w:semiHidden="1" w:unhideWhenUsed="1"/>
@@ -35017,11 +35508,6 @@
     <w:lsdException w:name="List Table 5 Dark Accent 6" w:uiPriority="50"/>
     <w:lsdException w:name="List Table 6 Colorful Accent 6" w:uiPriority="51"/>
     <w:lsdException w:name="List Table 7 Colorful Accent 6" w:uiPriority="52"/>
-    <w:lsdException w:name="Mention" w:semiHidden="1" w:unhideWhenUsed="1"/>
-    <w:lsdException w:name="Smart Hyperlink" w:semiHidden="1" w:unhideWhenUsed="1"/>
-    <w:lsdException w:name="Hashtag" w:semiHidden="1" w:unhideWhenUsed="1"/>
-    <w:lsdException w:name="Unresolved Mention" w:semiHidden="1" w:unhideWhenUsed="1"/>
-    <w:lsdException w:name="Smart Link" w:semiHidden="1" w:unhideWhenUsed="1"/>
   </w:latentStyles>
   <w:style w:type="paragraph" w:default="1" w:styleId="a">
     <w:name w:val="Normal"/>
@@ -35035,7 +35521,7 @@
     <w:name w:val="heading 1"/>
     <w:basedOn w:val="a"/>
     <w:next w:val="a"/>
-    <w:link w:val="10"/>
+    <w:link w:val="1Char"/>
     <w:uiPriority w:val="9"/>
     <w:qFormat/>
     <w:rsid w:val="004E4910"/>
@@ -35057,7 +35543,7 @@
     <w:name w:val="heading 2"/>
     <w:basedOn w:val="a"/>
     <w:next w:val="a"/>
-    <w:link w:val="20"/>
+    <w:link w:val="2Char"/>
     <w:uiPriority w:val="9"/>
     <w:unhideWhenUsed/>
     <w:qFormat/>
@@ -35080,7 +35566,7 @@
     <w:name w:val="heading 3"/>
     <w:basedOn w:val="a"/>
     <w:next w:val="a"/>
-    <w:link w:val="30"/>
+    <w:link w:val="3Char"/>
     <w:uiPriority w:val="9"/>
     <w:unhideWhenUsed/>
     <w:qFormat/>
@@ -35102,7 +35588,7 @@
     <w:name w:val="heading 4"/>
     <w:basedOn w:val="a"/>
     <w:next w:val="a"/>
-    <w:link w:val="40"/>
+    <w:link w:val="4Char"/>
     <w:uiPriority w:val="9"/>
     <w:unhideWhenUsed/>
     <w:qFormat/>
@@ -35151,7 +35637,7 @@
   <w:style w:type="paragraph" w:styleId="a3">
     <w:name w:val="header"/>
     <w:basedOn w:val="a"/>
-    <w:link w:val="a4"/>
+    <w:link w:val="Char"/>
     <w:uiPriority w:val="99"/>
     <w:unhideWhenUsed/>
     <w:rsid w:val="004E4910"/>
@@ -35171,8 +35657,8 @@
       <w:szCs w:val="18"/>
     </w:rPr>
   </w:style>
-  <w:style w:type="character" w:customStyle="1" w:styleId="a4">
-    <w:name w:val="页眉 字符"/>
+  <w:style w:type="character" w:customStyle="1" w:styleId="Char">
+    <w:name w:val="页眉 Char"/>
     <w:basedOn w:val="a0"/>
     <w:link w:val="a3"/>
     <w:uiPriority w:val="99"/>
@@ -35182,10 +35668,10 @@
       <w:szCs w:val="18"/>
     </w:rPr>
   </w:style>
-  <w:style w:type="paragraph" w:styleId="a5">
+  <w:style w:type="paragraph" w:styleId="a4">
     <w:name w:val="footer"/>
     <w:basedOn w:val="a"/>
-    <w:link w:val="a6"/>
+    <w:link w:val="Char0"/>
     <w:uiPriority w:val="99"/>
     <w:unhideWhenUsed/>
     <w:rsid w:val="004E4910"/>
@@ -35202,10 +35688,10 @@
       <w:szCs w:val="18"/>
     </w:rPr>
   </w:style>
-  <w:style w:type="character" w:customStyle="1" w:styleId="a6">
-    <w:name w:val="页脚 字符"/>
+  <w:style w:type="character" w:customStyle="1" w:styleId="Char0">
+    <w:name w:val="页脚 Char"/>
     <w:basedOn w:val="a0"/>
-    <w:link w:val="a5"/>
+    <w:link w:val="a4"/>
     <w:uiPriority w:val="99"/>
     <w:rsid w:val="004E4910"/>
     <w:rPr>
@@ -35213,7 +35699,7 @@
       <w:szCs w:val="18"/>
     </w:rPr>
   </w:style>
-  <w:style w:type="paragraph" w:styleId="a7">
+  <w:style w:type="paragraph" w:styleId="a5">
     <w:name w:val="Normal (Web)"/>
     <w:basedOn w:val="a"/>
     <w:uiPriority w:val="99"/>
@@ -35232,7 +35718,7 @@
       <w:szCs w:val="24"/>
     </w:rPr>
   </w:style>
-  <w:style w:type="character" w:styleId="a8">
+  <w:style w:type="character" w:styleId="a6">
     <w:name w:val="Strong"/>
     <w:basedOn w:val="a0"/>
     <w:uiPriority w:val="22"/>
@@ -35243,8 +35729,8 @@
       <w:bCs/>
     </w:rPr>
   </w:style>
-  <w:style w:type="character" w:customStyle="1" w:styleId="10">
-    <w:name w:val="标题 1 字符"/>
+  <w:style w:type="character" w:customStyle="1" w:styleId="1Char">
+    <w:name w:val="标题 1 Char"/>
     <w:basedOn w:val="a0"/>
     <w:link w:val="1"/>
     <w:uiPriority w:val="9"/>
@@ -35257,7 +35743,7 @@
       <w:szCs w:val="44"/>
     </w:rPr>
   </w:style>
-  <w:style w:type="character" w:styleId="a9">
+  <w:style w:type="character" w:styleId="a7">
     <w:name w:val="annotation reference"/>
     <w:basedOn w:val="a0"/>
     <w:uiPriority w:val="99"/>
@@ -35269,10 +35755,10 @@
       <w:szCs w:val="21"/>
     </w:rPr>
   </w:style>
-  <w:style w:type="paragraph" w:styleId="aa">
+  <w:style w:type="paragraph" w:styleId="a8">
     <w:name w:val="annotation text"/>
     <w:basedOn w:val="a"/>
-    <w:link w:val="ab"/>
+    <w:link w:val="Char1"/>
     <w:uiPriority w:val="99"/>
     <w:semiHidden/>
     <w:unhideWhenUsed/>
@@ -35281,19 +35767,19 @@
       <w:jc w:val="left"/>
     </w:pPr>
   </w:style>
-  <w:style w:type="character" w:customStyle="1" w:styleId="ab">
-    <w:name w:val="批注文字 字符"/>
+  <w:style w:type="character" w:customStyle="1" w:styleId="Char1">
+    <w:name w:val="批注文字 Char"/>
     <w:basedOn w:val="a0"/>
-    <w:link w:val="aa"/>
+    <w:link w:val="a8"/>
     <w:uiPriority w:val="99"/>
     <w:semiHidden/>
     <w:rsid w:val="004E4910"/>
   </w:style>
-  <w:style w:type="paragraph" w:styleId="ac">
+  <w:style w:type="paragraph" w:styleId="a9">
     <w:name w:val="annotation subject"/>
-    <w:basedOn w:val="aa"/>
-    <w:next w:val="aa"/>
-    <w:link w:val="ad"/>
+    <w:basedOn w:val="a8"/>
+    <w:next w:val="a8"/>
+    <w:link w:val="Char2"/>
     <w:uiPriority w:val="99"/>
     <w:semiHidden/>
     <w:unhideWhenUsed/>
@@ -35303,10 +35789,10 @@
       <w:bCs/>
     </w:rPr>
   </w:style>
-  <w:style w:type="character" w:customStyle="1" w:styleId="ad">
-    <w:name w:val="批注主题 字符"/>
-    <w:basedOn w:val="ab"/>
-    <w:link w:val="ac"/>
+  <w:style w:type="character" w:customStyle="1" w:styleId="Char2">
+    <w:name w:val="批注主题 Char"/>
+    <w:basedOn w:val="Char1"/>
+    <w:link w:val="a9"/>
     <w:uiPriority w:val="99"/>
     <w:semiHidden/>
     <w:rsid w:val="004E4910"/>
@@ -35315,10 +35801,10 @@
       <w:bCs/>
     </w:rPr>
   </w:style>
-  <w:style w:type="paragraph" w:styleId="ae">
+  <w:style w:type="paragraph" w:styleId="aa">
     <w:name w:val="Balloon Text"/>
     <w:basedOn w:val="a"/>
-    <w:link w:val="af"/>
+    <w:link w:val="Char3"/>
     <w:uiPriority w:val="99"/>
     <w:semiHidden/>
     <w:unhideWhenUsed/>
@@ -35328,10 +35814,10 @@
       <w:szCs w:val="18"/>
     </w:rPr>
   </w:style>
-  <w:style w:type="character" w:customStyle="1" w:styleId="af">
-    <w:name w:val="批注框文本 字符"/>
+  <w:style w:type="character" w:customStyle="1" w:styleId="Char3">
+    <w:name w:val="批注框文本 Char"/>
     <w:basedOn w:val="a0"/>
-    <w:link w:val="ae"/>
+    <w:link w:val="aa"/>
     <w:uiPriority w:val="99"/>
     <w:semiHidden/>
     <w:rsid w:val="004E4910"/>
@@ -35340,8 +35826,8 @@
       <w:szCs w:val="18"/>
     </w:rPr>
   </w:style>
-  <w:style w:type="character" w:customStyle="1" w:styleId="20">
-    <w:name w:val="标题 2 字符"/>
+  <w:style w:type="character" w:customStyle="1" w:styleId="2Char">
+    <w:name w:val="标题 2 Char"/>
     <w:basedOn w:val="a0"/>
     <w:link w:val="2"/>
     <w:uiPriority w:val="9"/>
@@ -35357,7 +35843,7 @@
   <w:style w:type="paragraph" w:styleId="HTML">
     <w:name w:val="HTML Preformatted"/>
     <w:basedOn w:val="a"/>
-    <w:link w:val="HTML0"/>
+    <w:link w:val="HTMLChar"/>
     <w:uiPriority w:val="99"/>
     <w:unhideWhenUsed/>
     <w:rsid w:val="0083121A"/>
@@ -35390,8 +35876,8 @@
       <w:szCs w:val="24"/>
     </w:rPr>
   </w:style>
-  <w:style w:type="character" w:customStyle="1" w:styleId="HTML0">
-    <w:name w:val="HTML 预设格式 字符"/>
+  <w:style w:type="character" w:customStyle="1" w:styleId="HTMLChar">
+    <w:name w:val="HTML 预设格式 Char"/>
     <w:basedOn w:val="a0"/>
     <w:link w:val="HTML"/>
     <w:uiPriority w:val="99"/>
@@ -35403,8 +35889,8 @@
       <w:szCs w:val="24"/>
     </w:rPr>
   </w:style>
-  <w:style w:type="character" w:customStyle="1" w:styleId="30">
-    <w:name w:val="标题 3 字符"/>
+  <w:style w:type="character" w:customStyle="1" w:styleId="3Char">
+    <w:name w:val="标题 3 Char"/>
     <w:basedOn w:val="a0"/>
     <w:link w:val="3"/>
     <w:uiPriority w:val="9"/>
@@ -35416,8 +35902,8 @@
       <w:szCs w:val="32"/>
     </w:rPr>
   </w:style>
-  <w:style w:type="character" w:customStyle="1" w:styleId="40">
-    <w:name w:val="标题 4 字符"/>
+  <w:style w:type="character" w:customStyle="1" w:styleId="4Char">
+    <w:name w:val="标题 4 Char"/>
     <w:basedOn w:val="a0"/>
     <w:link w:val="4"/>
     <w:uiPriority w:val="9"/>
@@ -35435,7 +35921,7 @@
     <w:basedOn w:val="a0"/>
     <w:rsid w:val="006507BE"/>
   </w:style>
-  <w:style w:type="character" w:styleId="af0">
+  <w:style w:type="character" w:styleId="ab">
     <w:name w:val="Hyperlink"/>
     <w:basedOn w:val="a0"/>
     <w:uiPriority w:val="99"/>
@@ -35446,7 +35932,7 @@
       <w:u w:val="single"/>
     </w:rPr>
   </w:style>
-  <w:style w:type="character" w:customStyle="1" w:styleId="11">
+  <w:style w:type="character" w:customStyle="1" w:styleId="10">
     <w:name w:val="未处理的提及1"/>
     <w:basedOn w:val="a0"/>
     <w:uiPriority w:val="99"/>
@@ -35458,7 +35944,7 @@
       <w:shd w:val="clear" w:color="auto" w:fill="E1DFDD"/>
     </w:rPr>
   </w:style>
-  <w:style w:type="character" w:styleId="HTML1">
+  <w:style w:type="character" w:styleId="HTML0">
     <w:name w:val="HTML Code"/>
     <w:basedOn w:val="a0"/>
     <w:uiPriority w:val="99"/>
